--- a/Tomasulo实验报告.docx
+++ b/Tomasulo实验报告.docx
@@ -38,7 +38,6 @@
     <w:p>
       <w:pPr>
         <w:rPr>
-          <w:rFonts w:hint="eastAsia"/>
           <w:b/>
           <w:bCs/>
           <w:kern w:val="44"/>
@@ -50,6 +49,18 @@
     <w:p>
       <w:pPr>
         <w:rPr>
+          <w:b/>
+          <w:bCs/>
+          <w:kern w:val="44"/>
+          <w:sz w:val="44"/>
+          <w:szCs w:val="44"/>
+        </w:rPr>
+      </w:pPr>
+    </w:p>
+    <w:p>
+      <w:pPr>
+        <w:rPr>
+          <w:rFonts w:hint="eastAsia"/>
           <w:b/>
           <w:bCs/>
           <w:kern w:val="44"/>
@@ -183,9 +194,9 @@
     </w:p>
     <w:p>
       <w:pPr>
-        <w:jc w:val="center"/>
-        <w:rPr>
-          <w:rFonts w:hint="eastAsia"/>
+        <w:widowControl/>
+        <w:jc w:val="left"/>
+        <w:rPr>
           <w:b/>
           <w:bCs/>
           <w:kern w:val="44"/>
@@ -193,9 +204,1448 @@
           <w:szCs w:val="44"/>
         </w:rPr>
       </w:pPr>
+      <w:r>
+        <w:rPr>
+          <w:b/>
+          <w:bCs/>
+          <w:kern w:val="44"/>
+          <w:sz w:val="44"/>
+          <w:szCs w:val="44"/>
+        </w:rPr>
+        <w:br w:type="page"/>
+      </w:r>
+    </w:p>
+    <w:p>
+      <w:pPr>
+        <w:pStyle w:val="2"/>
+        <w:numPr>
+          <w:ilvl w:val="0"/>
+          <w:numId w:val="1"/>
+        </w:numPr>
+      </w:pPr>
+      <w:r>
+        <w:rPr>
+          <w:rFonts w:hint="eastAsia"/>
+        </w:rPr>
+        <w:lastRenderedPageBreak/>
+        <w:t>实验要求</w:t>
+      </w:r>
+    </w:p>
+    <w:p>
+      <w:pPr>
+        <w:ind w:firstLine="420"/>
+        <w:jc w:val="left"/>
+        <w:rPr>
+          <w:rFonts w:hint="eastAsia"/>
+          <w:szCs w:val="21"/>
+        </w:rPr>
+      </w:pPr>
+      <w:r>
+        <w:rPr>
+          <w:rFonts w:hint="eastAsia"/>
+          <w:szCs w:val="21"/>
+        </w:rPr>
+        <w:t>设计实现</w:t>
+      </w:r>
+      <w:proofErr w:type="spellStart"/>
+      <w:r>
+        <w:rPr>
+          <w:rFonts w:hint="eastAsia"/>
+          <w:szCs w:val="21"/>
+        </w:rPr>
+        <w:t>Tomasulo</w:t>
+      </w:r>
+      <w:proofErr w:type="spellEnd"/>
+      <w:r>
+        <w:rPr>
+          <w:rFonts w:hint="eastAsia"/>
+          <w:szCs w:val="21"/>
+        </w:rPr>
+        <w:t>算法，显示指令执行过程中的数据流</w:t>
+      </w:r>
+      <w:proofErr w:type="gramStart"/>
+      <w:r>
+        <w:rPr>
+          <w:rFonts w:hint="eastAsia"/>
+          <w:szCs w:val="21"/>
+        </w:rPr>
+        <w:t>向以及</w:t>
+      </w:r>
+      <w:proofErr w:type="gramEnd"/>
+      <w:r>
+        <w:rPr>
+          <w:rFonts w:hint="eastAsia"/>
+          <w:szCs w:val="21"/>
+        </w:rPr>
+        <w:t>寄存器值变化情况，指</w:t>
+      </w:r>
+    </w:p>
+    <w:p>
+      <w:pPr>
+        <w:jc w:val="left"/>
+        <w:rPr>
+          <w:szCs w:val="21"/>
+        </w:rPr>
+      </w:pPr>
+      <w:r>
+        <w:rPr>
+          <w:rFonts w:hint="eastAsia"/>
+          <w:szCs w:val="21"/>
+        </w:rPr>
+        <w:t>示出各时钟周期各浮点部件的工作状态。</w:t>
+      </w:r>
+    </w:p>
+    <w:p>
+      <w:pPr>
+        <w:pStyle w:val="2"/>
+        <w:numPr>
+          <w:ilvl w:val="0"/>
+          <w:numId w:val="1"/>
+        </w:numPr>
+      </w:pPr>
+      <w:r>
+        <w:rPr>
+          <w:rFonts w:hint="eastAsia"/>
+        </w:rPr>
+        <w:t>开发环境</w:t>
+      </w:r>
+    </w:p>
+    <w:p>
+      <w:pPr>
+        <w:ind w:left="420"/>
+      </w:pPr>
+      <w:r>
+        <w:rPr>
+          <w:rFonts w:hint="eastAsia"/>
+        </w:rPr>
+        <w:t>IDE</w:t>
+      </w:r>
+      <w:r>
+        <w:rPr>
+          <w:rFonts w:hint="eastAsia"/>
+        </w:rPr>
+        <w:t>：</w:t>
+      </w:r>
+      <w:r>
+        <w:rPr>
+          <w:rFonts w:hint="eastAsia"/>
+        </w:rPr>
+        <w:t>Eclipse</w:t>
+      </w:r>
+    </w:p>
+    <w:p>
+      <w:pPr>
+        <w:ind w:left="420"/>
+      </w:pPr>
+      <w:r>
+        <w:rPr>
+          <w:rFonts w:hint="eastAsia"/>
+        </w:rPr>
+        <w:t>语言：</w:t>
+      </w:r>
+      <w:r>
+        <w:rPr>
+          <w:rFonts w:hint="eastAsia"/>
+        </w:rPr>
+        <w:t>Java</w:t>
+      </w:r>
+    </w:p>
+    <w:p>
+      <w:pPr>
+        <w:ind w:left="420"/>
+      </w:pPr>
+      <w:r>
+        <w:rPr>
+          <w:rFonts w:hint="eastAsia"/>
+        </w:rPr>
+        <w:t>运行环境：</w:t>
+      </w:r>
+      <w:r>
+        <w:rPr>
+          <w:rFonts w:hint="eastAsia"/>
+        </w:rPr>
+        <w:t>Windows10</w:t>
+      </w:r>
+    </w:p>
+    <w:p>
+      <w:pPr>
+        <w:pStyle w:val="2"/>
+        <w:numPr>
+          <w:ilvl w:val="0"/>
+          <w:numId w:val="1"/>
+        </w:numPr>
+      </w:pPr>
+      <w:r>
+        <w:rPr>
+          <w:rFonts w:hint="eastAsia"/>
+        </w:rPr>
+        <w:t>实验原理</w:t>
+      </w:r>
+    </w:p>
+    <w:p>
+      <w:pPr>
+        <w:pStyle w:val="3"/>
+      </w:pPr>
+      <w:proofErr w:type="spellStart"/>
+      <w:r>
+        <w:rPr>
+          <w:rFonts w:hint="eastAsia"/>
+        </w:rPr>
+        <w:t>Tomasulo</w:t>
+      </w:r>
+      <w:proofErr w:type="spellEnd"/>
+      <w:r>
+        <w:rPr>
+          <w:rFonts w:hint="eastAsia"/>
+        </w:rPr>
+        <w:t>算法：</w:t>
+      </w:r>
+    </w:p>
+    <w:p>
+      <w:pPr>
+        <w:jc w:val="left"/>
+        <w:rPr>
+          <w:rFonts w:hint="eastAsia"/>
+          <w:szCs w:val="21"/>
+        </w:rPr>
+      </w:pPr>
+      <w:r>
+        <w:rPr>
+          <w:rFonts w:hint="eastAsia"/>
+          <w:szCs w:val="21"/>
+        </w:rPr>
+        <w:t xml:space="preserve">    </w:t>
+      </w:r>
+      <w:proofErr w:type="spellStart"/>
+      <w:r>
+        <w:rPr>
+          <w:rFonts w:hint="eastAsia"/>
+          <w:szCs w:val="21"/>
+        </w:rPr>
+        <w:t>Tomasulo</w:t>
+      </w:r>
+      <w:proofErr w:type="spellEnd"/>
+      <w:r>
+        <w:rPr>
+          <w:rFonts w:hint="eastAsia"/>
+          <w:szCs w:val="21"/>
+        </w:rPr>
+        <w:t xml:space="preserve"> </w:t>
+      </w:r>
+      <w:r>
+        <w:rPr>
+          <w:rFonts w:hint="eastAsia"/>
+          <w:szCs w:val="21"/>
+        </w:rPr>
+        <w:t>算法又称公共数据总线法（或令牌法），</w:t>
+      </w:r>
+      <w:proofErr w:type="gramStart"/>
+      <w:r>
+        <w:rPr>
+          <w:rFonts w:hint="eastAsia"/>
+          <w:szCs w:val="21"/>
+        </w:rPr>
+        <w:t>采用乱序流动</w:t>
+      </w:r>
+      <w:proofErr w:type="gramEnd"/>
+      <w:r>
+        <w:rPr>
+          <w:rFonts w:hint="eastAsia"/>
+          <w:szCs w:val="21"/>
+        </w:rPr>
+        <w:t>方式执行指令，</w:t>
+      </w:r>
+    </w:p>
+    <w:p>
+      <w:pPr>
+        <w:jc w:val="left"/>
+        <w:rPr>
+          <w:rFonts w:hint="eastAsia"/>
+          <w:szCs w:val="21"/>
+        </w:rPr>
+      </w:pPr>
+      <w:r>
+        <w:rPr>
+          <w:rFonts w:hint="eastAsia"/>
+          <w:szCs w:val="21"/>
+        </w:rPr>
+        <w:t>来提高流水线的吞吐率和效率，并通过分散控制的办法处理数据相关。</w:t>
+      </w:r>
+    </w:p>
+    <w:p>
+      <w:pPr>
+        <w:pStyle w:val="3"/>
+        <w:rPr>
+          <w:rFonts w:hint="eastAsia"/>
+        </w:rPr>
+      </w:pPr>
+      <w:r>
+        <w:rPr>
+          <w:rFonts w:hint="eastAsia"/>
+        </w:rPr>
+        <w:t>IBM360/91</w:t>
+      </w:r>
+      <w:r>
+        <w:rPr>
+          <w:rFonts w:hint="eastAsia"/>
+        </w:rPr>
+        <w:t>处理机实现基本原理：</w:t>
+      </w:r>
+    </w:p>
+    <w:p>
+      <w:pPr>
+        <w:ind w:firstLine="420"/>
+        <w:jc w:val="left"/>
+        <w:rPr>
+          <w:rFonts w:hint="eastAsia"/>
+          <w:szCs w:val="21"/>
+        </w:rPr>
+      </w:pPr>
+      <w:r>
+        <w:rPr>
+          <w:rFonts w:hint="eastAsia"/>
+          <w:szCs w:val="21"/>
+        </w:rPr>
+        <w:t>IBM360/91</w:t>
+      </w:r>
+      <w:r>
+        <w:rPr>
+          <w:rFonts w:hint="eastAsia"/>
+          <w:szCs w:val="21"/>
+        </w:rPr>
+        <w:t>处理机的浮点处理部件中，有一个浮点加法器和一个浮点乘</w:t>
+      </w:r>
+      <w:r>
+        <w:rPr>
+          <w:rFonts w:hint="eastAsia"/>
+          <w:szCs w:val="21"/>
+        </w:rPr>
+        <w:t>/</w:t>
+      </w:r>
+      <w:r>
+        <w:rPr>
+          <w:rFonts w:hint="eastAsia"/>
+          <w:szCs w:val="21"/>
+        </w:rPr>
+        <w:t>除法器。</w:t>
+      </w:r>
+    </w:p>
+    <w:p>
+      <w:pPr>
+        <w:jc w:val="left"/>
+        <w:rPr>
+          <w:rFonts w:hint="eastAsia"/>
+          <w:szCs w:val="21"/>
+        </w:rPr>
+      </w:pPr>
+      <w:r>
+        <w:rPr>
+          <w:rFonts w:hint="eastAsia"/>
+          <w:szCs w:val="21"/>
+        </w:rPr>
+        <w:t>加法器为两段流水线，输入端有三个</w:t>
+      </w:r>
+      <w:proofErr w:type="gramStart"/>
+      <w:r>
+        <w:rPr>
+          <w:rFonts w:hint="eastAsia"/>
+          <w:szCs w:val="21"/>
+        </w:rPr>
+        <w:t>保存站</w:t>
+      </w:r>
+      <w:proofErr w:type="gramEnd"/>
+      <w:r>
+        <w:rPr>
+          <w:rFonts w:hint="eastAsia"/>
+          <w:szCs w:val="21"/>
+        </w:rPr>
+        <w:t>A1</w:t>
+      </w:r>
+      <w:r>
+        <w:rPr>
+          <w:rFonts w:hint="eastAsia"/>
+          <w:szCs w:val="21"/>
+        </w:rPr>
+        <w:t>、</w:t>
+      </w:r>
+      <w:r>
+        <w:rPr>
+          <w:rFonts w:hint="eastAsia"/>
+          <w:szCs w:val="21"/>
+        </w:rPr>
+        <w:t>A2</w:t>
+      </w:r>
+      <w:r>
+        <w:rPr>
+          <w:rFonts w:hint="eastAsia"/>
+          <w:szCs w:val="21"/>
+        </w:rPr>
+        <w:t>、</w:t>
+      </w:r>
+      <w:r>
+        <w:rPr>
+          <w:rFonts w:hint="eastAsia"/>
+          <w:szCs w:val="21"/>
+        </w:rPr>
+        <w:t>A3</w:t>
+      </w:r>
+      <w:r>
+        <w:rPr>
+          <w:rFonts w:hint="eastAsia"/>
+          <w:szCs w:val="21"/>
+        </w:rPr>
+        <w:t>，乘</w:t>
+      </w:r>
+      <w:r>
+        <w:rPr>
+          <w:rFonts w:hint="eastAsia"/>
+          <w:szCs w:val="21"/>
+        </w:rPr>
+        <w:t>/</w:t>
+      </w:r>
+      <w:r>
+        <w:rPr>
+          <w:rFonts w:hint="eastAsia"/>
+          <w:szCs w:val="21"/>
+        </w:rPr>
+        <w:t>除法器为六段流水线</w:t>
+      </w:r>
+    </w:p>
+    <w:p>
+      <w:pPr>
+        <w:jc w:val="left"/>
+        <w:rPr>
+          <w:rFonts w:hint="eastAsia"/>
+          <w:szCs w:val="21"/>
+        </w:rPr>
+      </w:pPr>
+      <w:r>
+        <w:rPr>
+          <w:rFonts w:hint="eastAsia"/>
+          <w:szCs w:val="21"/>
+        </w:rPr>
+        <w:t>，输入端有两个</w:t>
+      </w:r>
+      <w:proofErr w:type="gramStart"/>
+      <w:r>
+        <w:rPr>
+          <w:rFonts w:hint="eastAsia"/>
+          <w:szCs w:val="21"/>
+        </w:rPr>
+        <w:t>保存站</w:t>
+      </w:r>
+      <w:proofErr w:type="gramEnd"/>
+      <w:r>
+        <w:rPr>
+          <w:rFonts w:hint="eastAsia"/>
+          <w:szCs w:val="21"/>
+        </w:rPr>
+        <w:t>M1</w:t>
+      </w:r>
+      <w:r>
+        <w:rPr>
+          <w:rFonts w:hint="eastAsia"/>
+          <w:szCs w:val="21"/>
+        </w:rPr>
+        <w:t>，</w:t>
+      </w:r>
+      <w:r>
+        <w:rPr>
+          <w:rFonts w:hint="eastAsia"/>
+          <w:szCs w:val="21"/>
+        </w:rPr>
+        <w:t>M2</w:t>
+      </w:r>
+      <w:r>
+        <w:rPr>
+          <w:rFonts w:hint="eastAsia"/>
+          <w:szCs w:val="21"/>
+        </w:rPr>
+        <w:t>。</w:t>
+      </w:r>
+      <w:proofErr w:type="gramStart"/>
+      <w:r>
+        <w:rPr>
+          <w:rFonts w:hint="eastAsia"/>
+          <w:szCs w:val="21"/>
+        </w:rPr>
+        <w:t>保存站</w:t>
+      </w:r>
+      <w:proofErr w:type="gramEnd"/>
+      <w:r>
+        <w:rPr>
+          <w:rFonts w:hint="eastAsia"/>
+          <w:szCs w:val="21"/>
+        </w:rPr>
+        <w:t>采用随机方式工作，由保存站中的控制部件</w:t>
+      </w:r>
+    </w:p>
+    <w:p>
+      <w:pPr>
+        <w:jc w:val="left"/>
+        <w:rPr>
+          <w:rFonts w:hint="eastAsia"/>
+          <w:szCs w:val="21"/>
+        </w:rPr>
+      </w:pPr>
+      <w:r>
+        <w:rPr>
+          <w:rFonts w:hint="eastAsia"/>
+          <w:szCs w:val="21"/>
+        </w:rPr>
+        <w:t>控制。当任意一个保存站中的</w:t>
+      </w:r>
+      <w:proofErr w:type="gramStart"/>
+      <w:r>
+        <w:rPr>
+          <w:rFonts w:hint="eastAsia"/>
+          <w:szCs w:val="21"/>
+        </w:rPr>
+        <w:t>两个源</w:t>
+      </w:r>
+      <w:proofErr w:type="gramEnd"/>
+      <w:r>
+        <w:rPr>
+          <w:rFonts w:hint="eastAsia"/>
+          <w:szCs w:val="21"/>
+        </w:rPr>
+        <w:t>操作数到齐后，如果对应的操作部件空闲，可</w:t>
+      </w:r>
+    </w:p>
+    <w:p>
+      <w:pPr>
+        <w:jc w:val="left"/>
+        <w:rPr>
+          <w:rFonts w:hint="eastAsia"/>
+          <w:szCs w:val="21"/>
+        </w:rPr>
+      </w:pPr>
+      <w:r>
+        <w:rPr>
+          <w:rFonts w:hint="eastAsia"/>
+          <w:szCs w:val="21"/>
+        </w:rPr>
+        <w:t>以把两个操作数立即送到浮点操作部件中执行。</w:t>
+      </w:r>
+    </w:p>
+    <w:p>
+      <w:pPr>
+        <w:jc w:val="left"/>
+        <w:rPr>
+          <w:rFonts w:hint="eastAsia"/>
+          <w:szCs w:val="21"/>
+        </w:rPr>
+      </w:pPr>
+    </w:p>
+    <w:p>
+      <w:pPr>
+        <w:jc w:val="left"/>
+        <w:rPr>
+          <w:rFonts w:hint="eastAsia"/>
+          <w:szCs w:val="21"/>
+        </w:rPr>
+      </w:pPr>
+      <w:r>
+        <w:rPr>
+          <w:rFonts w:hint="eastAsia"/>
+          <w:szCs w:val="21"/>
+        </w:rPr>
+        <w:t xml:space="preserve">    IBM360/91</w:t>
+      </w:r>
+      <w:r>
+        <w:rPr>
+          <w:rFonts w:hint="eastAsia"/>
+          <w:szCs w:val="21"/>
+        </w:rPr>
+        <w:t>处理机的浮点处理部件采用先行控制方式。浮点先行操作站中存放的是</w:t>
+      </w:r>
+    </w:p>
+    <w:p>
+      <w:pPr>
+        <w:jc w:val="left"/>
+        <w:rPr>
+          <w:rFonts w:hint="eastAsia"/>
+          <w:szCs w:val="21"/>
+        </w:rPr>
+      </w:pPr>
+      <w:r>
+        <w:rPr>
+          <w:rFonts w:hint="eastAsia"/>
+          <w:szCs w:val="21"/>
+        </w:rPr>
+        <w:t>经过指令分析部件预处理之后的</w:t>
+      </w:r>
+      <w:r>
+        <w:rPr>
+          <w:rFonts w:hint="eastAsia"/>
+          <w:szCs w:val="21"/>
+        </w:rPr>
+        <w:t>"</w:t>
+      </w:r>
+      <w:r>
+        <w:rPr>
+          <w:rFonts w:hint="eastAsia"/>
+          <w:szCs w:val="21"/>
+        </w:rPr>
+        <w:t>寄存器－寄存器</w:t>
+      </w:r>
+      <w:r>
+        <w:rPr>
+          <w:rFonts w:hint="eastAsia"/>
+          <w:szCs w:val="21"/>
+        </w:rPr>
+        <w:t>"</w:t>
+      </w:r>
+      <w:r>
+        <w:rPr>
+          <w:rFonts w:hint="eastAsia"/>
+          <w:szCs w:val="21"/>
+        </w:rPr>
+        <w:t>型指令，这类指令中的源操作数</w:t>
+      </w:r>
+    </w:p>
+    <w:p>
+      <w:pPr>
+        <w:jc w:val="left"/>
+        <w:rPr>
+          <w:rFonts w:hint="eastAsia"/>
+          <w:szCs w:val="21"/>
+        </w:rPr>
+      </w:pPr>
+      <w:r>
+        <w:rPr>
+          <w:rFonts w:hint="eastAsia"/>
+          <w:szCs w:val="21"/>
+        </w:rPr>
+        <w:t>可能来自浮点通用计数器，也可能来自浮点先行读数站，运算结果送到公共数据总</w:t>
+      </w:r>
+    </w:p>
+    <w:p>
+      <w:pPr>
+        <w:jc w:val="left"/>
+        <w:rPr>
+          <w:rFonts w:hint="eastAsia"/>
+          <w:szCs w:val="21"/>
+        </w:rPr>
+      </w:pPr>
+      <w:r>
+        <w:rPr>
+          <w:rFonts w:hint="eastAsia"/>
+          <w:szCs w:val="21"/>
+        </w:rPr>
+        <w:t>线，送入浮点通用寄存器、浮点加法器的</w:t>
+      </w:r>
+      <w:proofErr w:type="gramStart"/>
+      <w:r>
+        <w:rPr>
+          <w:rFonts w:hint="eastAsia"/>
+          <w:szCs w:val="21"/>
+        </w:rPr>
+        <w:t>保存站</w:t>
+      </w:r>
+      <w:proofErr w:type="gramEnd"/>
+      <w:r>
+        <w:rPr>
+          <w:rFonts w:hint="eastAsia"/>
+          <w:szCs w:val="21"/>
+        </w:rPr>
+        <w:t>或浮点乘</w:t>
+      </w:r>
+      <w:r>
+        <w:rPr>
+          <w:rFonts w:hint="eastAsia"/>
+          <w:szCs w:val="21"/>
+        </w:rPr>
+        <w:t>/</w:t>
+      </w:r>
+      <w:r>
+        <w:rPr>
+          <w:rFonts w:hint="eastAsia"/>
+          <w:szCs w:val="21"/>
+        </w:rPr>
+        <w:t>除法的</w:t>
+      </w:r>
+      <w:proofErr w:type="gramStart"/>
+      <w:r>
+        <w:rPr>
+          <w:rFonts w:hint="eastAsia"/>
+          <w:szCs w:val="21"/>
+        </w:rPr>
+        <w:t>保存站</w:t>
+      </w:r>
+      <w:proofErr w:type="gramEnd"/>
+      <w:r>
+        <w:rPr>
+          <w:rFonts w:hint="eastAsia"/>
+          <w:szCs w:val="21"/>
+        </w:rPr>
+        <w:t>等</w:t>
+      </w:r>
+      <w:r>
+        <w:rPr>
+          <w:rFonts w:hint="eastAsia"/>
+          <w:szCs w:val="21"/>
+        </w:rPr>
+        <w:t>;</w:t>
+      </w:r>
+      <w:r>
+        <w:rPr>
+          <w:rFonts w:hint="eastAsia"/>
+          <w:szCs w:val="21"/>
+        </w:rPr>
+        <w:t>最终运</w:t>
+      </w:r>
+    </w:p>
+    <w:p>
+      <w:pPr>
+        <w:jc w:val="left"/>
+        <w:rPr>
+          <w:szCs w:val="21"/>
+        </w:rPr>
+      </w:pPr>
+      <w:proofErr w:type="gramStart"/>
+      <w:r>
+        <w:rPr>
+          <w:rFonts w:hint="eastAsia"/>
+          <w:szCs w:val="21"/>
+        </w:rPr>
+        <w:t>算结果</w:t>
+      </w:r>
+      <w:proofErr w:type="gramEnd"/>
+      <w:r>
+        <w:rPr>
+          <w:rFonts w:hint="eastAsia"/>
+          <w:szCs w:val="21"/>
+        </w:rPr>
+        <w:t>一般送到浮点</w:t>
+      </w:r>
+      <w:proofErr w:type="gramStart"/>
+      <w:r>
+        <w:rPr>
+          <w:rFonts w:hint="eastAsia"/>
+          <w:szCs w:val="21"/>
+        </w:rPr>
+        <w:t>后行写</w:t>
+      </w:r>
+      <w:proofErr w:type="gramEnd"/>
+      <w:r>
+        <w:rPr>
+          <w:rFonts w:hint="eastAsia"/>
+          <w:szCs w:val="21"/>
+        </w:rPr>
+        <w:t>数站，由浮点</w:t>
+      </w:r>
+      <w:proofErr w:type="gramStart"/>
+      <w:r>
+        <w:rPr>
+          <w:rFonts w:hint="eastAsia"/>
+          <w:szCs w:val="21"/>
+        </w:rPr>
+        <w:t>后行写</w:t>
+      </w:r>
+      <w:proofErr w:type="gramEnd"/>
+      <w:r>
+        <w:rPr>
+          <w:rFonts w:hint="eastAsia"/>
+          <w:szCs w:val="21"/>
+        </w:rPr>
+        <w:t>数站负责写到主存储器中。</w:t>
+      </w:r>
+    </w:p>
+    <w:p>
+      <w:pPr>
+        <w:pStyle w:val="3"/>
+      </w:pPr>
+      <w:r>
+        <w:rPr>
+          <w:rFonts w:hint="eastAsia"/>
+        </w:rPr>
+        <w:t>本实验实现的模拟机实现原理：</w:t>
+      </w:r>
+    </w:p>
+    <w:p>
+      <w:pPr>
+        <w:ind w:firstLine="420"/>
+        <w:jc w:val="left"/>
+        <w:rPr>
+          <w:rFonts w:hint="eastAsia"/>
+          <w:szCs w:val="21"/>
+        </w:rPr>
+      </w:pPr>
+      <w:r>
+        <w:rPr>
+          <w:rFonts w:hint="eastAsia"/>
+          <w:szCs w:val="21"/>
+        </w:rPr>
+        <w:t>在我们所实现的</w:t>
+      </w:r>
+      <w:r>
+        <w:rPr>
+          <w:rFonts w:hint="eastAsia"/>
+          <w:szCs w:val="21"/>
+        </w:rPr>
+        <w:t>浮点处理</w:t>
+      </w:r>
+      <w:r>
+        <w:rPr>
+          <w:rFonts w:hint="eastAsia"/>
+          <w:szCs w:val="21"/>
+        </w:rPr>
+        <w:t>模拟机，</w:t>
+      </w:r>
+      <w:r>
+        <w:rPr>
+          <w:rFonts w:hint="eastAsia"/>
+          <w:szCs w:val="21"/>
+        </w:rPr>
+        <w:t>浮点处理</w:t>
+      </w:r>
+      <w:r>
+        <w:rPr>
+          <w:rFonts w:hint="eastAsia"/>
+          <w:szCs w:val="21"/>
+        </w:rPr>
+        <w:t>部件</w:t>
+      </w:r>
+      <w:r>
+        <w:rPr>
+          <w:rFonts w:hint="eastAsia"/>
+          <w:szCs w:val="21"/>
+        </w:rPr>
+        <w:t>有</w:t>
+      </w:r>
+      <w:r>
+        <w:rPr>
+          <w:rFonts w:hint="eastAsia"/>
+          <w:szCs w:val="21"/>
+        </w:rPr>
+        <w:t>三</w:t>
+      </w:r>
+      <w:r>
+        <w:rPr>
+          <w:rFonts w:hint="eastAsia"/>
+          <w:szCs w:val="21"/>
+        </w:rPr>
+        <w:t>个浮点加法器和</w:t>
+      </w:r>
+      <w:r>
+        <w:rPr>
+          <w:rFonts w:hint="eastAsia"/>
+          <w:szCs w:val="21"/>
+        </w:rPr>
+        <w:t>两个</w:t>
+      </w:r>
+      <w:r>
+        <w:rPr>
+          <w:rFonts w:hint="eastAsia"/>
+          <w:szCs w:val="21"/>
+        </w:rPr>
+        <w:t>浮点乘</w:t>
+      </w:r>
+      <w:r>
+        <w:rPr>
+          <w:rFonts w:hint="eastAsia"/>
+          <w:szCs w:val="21"/>
+        </w:rPr>
+        <w:t>/</w:t>
+      </w:r>
+      <w:r>
+        <w:rPr>
+          <w:rFonts w:hint="eastAsia"/>
+          <w:szCs w:val="21"/>
+        </w:rPr>
+        <w:t>除法器</w:t>
+      </w:r>
+      <w:r>
+        <w:rPr>
+          <w:rFonts w:hint="eastAsia"/>
+          <w:szCs w:val="21"/>
+        </w:rPr>
+        <w:t>。</w:t>
+      </w:r>
+    </w:p>
+    <w:p>
+      <w:pPr>
+        <w:ind w:firstLineChars="200" w:firstLine="420"/>
+        <w:jc w:val="left"/>
+        <w:rPr>
+          <w:rFonts w:hint="eastAsia"/>
+          <w:szCs w:val="21"/>
+        </w:rPr>
+      </w:pPr>
+      <w:r>
+        <w:rPr>
+          <w:rFonts w:hint="eastAsia"/>
+          <w:szCs w:val="21"/>
+        </w:rPr>
+        <w:t>首先，先往指令队列输入指令（模拟先行指令缓冲站），然后指令队列察看是否有空闲的功能单元可用。如果有，发射，否则，等待直到有需要的执行功能单元空闲。</w:t>
+      </w:r>
+    </w:p>
+    <w:p>
+      <w:pPr>
+        <w:ind w:firstLineChars="200" w:firstLine="420"/>
+        <w:jc w:val="left"/>
+        <w:rPr>
+          <w:rFonts w:hint="eastAsia"/>
+          <w:szCs w:val="21"/>
+        </w:rPr>
+      </w:pPr>
+      <w:r>
+        <w:rPr>
+          <w:rFonts w:hint="eastAsia"/>
+          <w:szCs w:val="21"/>
+        </w:rPr>
+        <w:t>运行状态纪录每条指令的执行状态，记录三种状态：发射周期，浮点运算完周期和写回结果周期。</w:t>
+      </w:r>
+    </w:p>
+    <w:p>
+      <w:pPr>
+        <w:ind w:firstLineChars="200" w:firstLine="420"/>
+        <w:jc w:val="left"/>
+        <w:rPr>
+          <w:rFonts w:hint="eastAsia"/>
+          <w:szCs w:val="21"/>
+        </w:rPr>
+      </w:pPr>
+      <w:r>
+        <w:rPr>
+          <w:rFonts w:hint="eastAsia"/>
+          <w:szCs w:val="21"/>
+        </w:rPr>
+        <w:lastRenderedPageBreak/>
+        <w:t>指令发射时，如果时</w:t>
+      </w:r>
+      <w:r>
+        <w:rPr>
+          <w:rFonts w:hint="eastAsia"/>
+          <w:szCs w:val="21"/>
+        </w:rPr>
+        <w:t>Load</w:t>
+      </w:r>
+      <w:r>
+        <w:rPr>
+          <w:rFonts w:hint="eastAsia"/>
+          <w:szCs w:val="21"/>
+        </w:rPr>
+        <w:t>指令，则送到</w:t>
+      </w:r>
+      <w:r>
+        <w:rPr>
+          <w:rFonts w:hint="eastAsia"/>
+          <w:szCs w:val="21"/>
+        </w:rPr>
+        <w:t>Load</w:t>
+      </w:r>
+      <w:r>
+        <w:rPr>
+          <w:rFonts w:hint="eastAsia"/>
+          <w:szCs w:val="21"/>
+        </w:rPr>
+        <w:t>缓冲</w:t>
+      </w:r>
+      <w:proofErr w:type="gramStart"/>
+      <w:r>
+        <w:rPr>
+          <w:rFonts w:hint="eastAsia"/>
+          <w:szCs w:val="21"/>
+        </w:rPr>
+        <w:t>栈</w:t>
+      </w:r>
+      <w:proofErr w:type="gramEnd"/>
+      <w:r>
+        <w:rPr>
+          <w:rFonts w:hint="eastAsia"/>
+          <w:szCs w:val="21"/>
+        </w:rPr>
+        <w:t>；如果时</w:t>
+      </w:r>
+      <w:r>
+        <w:rPr>
+          <w:rFonts w:hint="eastAsia"/>
+          <w:szCs w:val="21"/>
+        </w:rPr>
+        <w:t>Store</w:t>
+      </w:r>
+      <w:r>
+        <w:rPr>
+          <w:rFonts w:hint="eastAsia"/>
+          <w:szCs w:val="21"/>
+        </w:rPr>
+        <w:t>，，则送到</w:t>
+      </w:r>
+      <w:r>
+        <w:rPr>
+          <w:rFonts w:hint="eastAsia"/>
+          <w:szCs w:val="21"/>
+        </w:rPr>
+        <w:t>Load</w:t>
+      </w:r>
+      <w:r>
+        <w:rPr>
+          <w:rFonts w:hint="eastAsia"/>
+          <w:szCs w:val="21"/>
+        </w:rPr>
+        <w:t>缓冲</w:t>
+      </w:r>
+      <w:proofErr w:type="gramStart"/>
+      <w:r>
+        <w:rPr>
+          <w:rFonts w:hint="eastAsia"/>
+          <w:szCs w:val="21"/>
+        </w:rPr>
+        <w:t>栈</w:t>
+      </w:r>
+      <w:proofErr w:type="gramEnd"/>
+      <w:r>
+        <w:rPr>
+          <w:rFonts w:hint="eastAsia"/>
+          <w:szCs w:val="21"/>
+        </w:rPr>
+        <w:t>；其他浮点运算送到相应的</w:t>
+      </w:r>
+      <w:proofErr w:type="gramStart"/>
+      <w:r>
+        <w:rPr>
+          <w:rFonts w:hint="eastAsia"/>
+          <w:szCs w:val="21"/>
+        </w:rPr>
+        <w:t>保存站</w:t>
+      </w:r>
+      <w:proofErr w:type="gramEnd"/>
+      <w:r>
+        <w:rPr>
+          <w:rFonts w:hint="eastAsia"/>
+          <w:szCs w:val="21"/>
+        </w:rPr>
+        <w:t>RS</w:t>
+      </w:r>
+      <w:r>
+        <w:rPr>
+          <w:rFonts w:hint="eastAsia"/>
+          <w:szCs w:val="21"/>
+        </w:rPr>
+        <w:t>。当等待的数据有效时，各执行单元的计数器启动，每个一个时钟周期</w:t>
+      </w:r>
+      <w:r>
+        <w:rPr>
+          <w:rFonts w:hint="eastAsia"/>
+          <w:szCs w:val="21"/>
+        </w:rPr>
+        <w:t>Time</w:t>
+      </w:r>
+      <w:r>
+        <w:rPr>
+          <w:rFonts w:hint="eastAsia"/>
+          <w:szCs w:val="21"/>
+        </w:rPr>
+        <w:t>减</w:t>
+      </w:r>
+      <w:r>
+        <w:rPr>
+          <w:rFonts w:hint="eastAsia"/>
+          <w:szCs w:val="21"/>
+        </w:rPr>
+        <w:t>1</w:t>
+      </w:r>
+      <w:r>
+        <w:rPr>
+          <w:rFonts w:hint="eastAsia"/>
+          <w:szCs w:val="21"/>
+        </w:rPr>
+        <w:t>。当某个部件的</w:t>
+      </w:r>
+      <w:r>
+        <w:rPr>
+          <w:rFonts w:hint="eastAsia"/>
+          <w:szCs w:val="21"/>
+        </w:rPr>
+        <w:t>Time</w:t>
+      </w:r>
+      <w:r>
+        <w:rPr>
+          <w:rFonts w:hint="eastAsia"/>
+          <w:szCs w:val="21"/>
+        </w:rPr>
+        <w:t>减为</w:t>
+      </w:r>
+      <w:r>
+        <w:rPr>
+          <w:rFonts w:hint="eastAsia"/>
+          <w:szCs w:val="21"/>
+        </w:rPr>
+        <w:t>0</w:t>
+      </w:r>
+      <w:r>
+        <w:rPr>
+          <w:rFonts w:hint="eastAsia"/>
+          <w:szCs w:val="21"/>
+        </w:rPr>
+        <w:t>时，表示执行完毕，则</w:t>
+      </w:r>
+      <w:proofErr w:type="gramStart"/>
+      <w:r>
+        <w:rPr>
+          <w:rFonts w:hint="eastAsia"/>
+          <w:szCs w:val="21"/>
+        </w:rPr>
+        <w:t>置执行</w:t>
+      </w:r>
+      <w:proofErr w:type="gramEnd"/>
+      <w:r>
+        <w:rPr>
+          <w:rFonts w:hint="eastAsia"/>
+          <w:szCs w:val="21"/>
+        </w:rPr>
+        <w:t>完毕标志为当前的时钟，同时进入写会结果阶段。</w:t>
+      </w:r>
+    </w:p>
+    <w:p>
+      <w:pPr>
+        <w:ind w:firstLineChars="200" w:firstLine="420"/>
+        <w:jc w:val="left"/>
+        <w:rPr>
+          <w:szCs w:val="21"/>
+        </w:rPr>
+      </w:pPr>
+      <w:r>
+        <w:rPr>
+          <w:rFonts w:hint="eastAsia"/>
+          <w:szCs w:val="21"/>
+        </w:rPr>
+        <w:t>在结果写回阶段，功能部件把数据广播到总线上（用</w:t>
+      </w:r>
+      <w:proofErr w:type="spellStart"/>
+      <w:r>
+        <w:rPr>
+          <w:rFonts w:hint="eastAsia"/>
+          <w:szCs w:val="21"/>
+        </w:rPr>
+        <w:t>BroadCast</w:t>
+      </w:r>
+      <w:proofErr w:type="spellEnd"/>
+      <w:r>
+        <w:rPr>
+          <w:rFonts w:hint="eastAsia"/>
+          <w:szCs w:val="21"/>
+        </w:rPr>
+        <w:t>方法模拟）。每个功能部件都同时检查总线是否等待的数据出现，如果检查到想要的结果，计</w:t>
+      </w:r>
+      <w:proofErr w:type="spellStart"/>
+      <w:r>
+        <w:rPr>
+          <w:rFonts w:hint="eastAsia"/>
+          <w:szCs w:val="21"/>
+        </w:rPr>
+        <w:t>Vj</w:t>
+      </w:r>
+      <w:proofErr w:type="spellEnd"/>
+      <w:r>
+        <w:rPr>
+          <w:rFonts w:hint="eastAsia"/>
+          <w:szCs w:val="21"/>
+        </w:rPr>
+        <w:t xml:space="preserve"> or </w:t>
+      </w:r>
+      <w:proofErr w:type="spellStart"/>
+      <w:r>
+        <w:rPr>
+          <w:rFonts w:hint="eastAsia"/>
+          <w:szCs w:val="21"/>
+        </w:rPr>
+        <w:t>Vk</w:t>
+      </w:r>
+      <w:proofErr w:type="spellEnd"/>
+      <w:r>
+        <w:rPr>
+          <w:rFonts w:hint="eastAsia"/>
+          <w:szCs w:val="21"/>
+        </w:rPr>
+        <w:t>的数据为</w:t>
+      </w:r>
+      <w:r>
+        <w:rPr>
+          <w:rFonts w:hint="eastAsia"/>
+          <w:szCs w:val="21"/>
+        </w:rPr>
+        <w:t>AVAILABLE</w:t>
+      </w:r>
+      <w:r>
+        <w:rPr>
+          <w:rFonts w:hint="eastAsia"/>
+          <w:szCs w:val="21"/>
+        </w:rPr>
+        <w:t>状态。当</w:t>
+      </w:r>
+      <w:proofErr w:type="spellStart"/>
+      <w:r>
+        <w:rPr>
+          <w:rFonts w:hint="eastAsia"/>
+          <w:szCs w:val="21"/>
+        </w:rPr>
+        <w:t>Vj</w:t>
+      </w:r>
+      <w:proofErr w:type="spellEnd"/>
+      <w:r>
+        <w:rPr>
+          <w:rFonts w:hint="eastAsia"/>
+          <w:szCs w:val="21"/>
+        </w:rPr>
+        <w:t xml:space="preserve"> </w:t>
+      </w:r>
+      <w:r>
+        <w:rPr>
+          <w:rFonts w:hint="eastAsia"/>
+          <w:szCs w:val="21"/>
+        </w:rPr>
+        <w:t>和</w:t>
+      </w:r>
+      <w:proofErr w:type="spellStart"/>
+      <w:r>
+        <w:rPr>
+          <w:rFonts w:hint="eastAsia"/>
+          <w:szCs w:val="21"/>
+        </w:rPr>
+        <w:t>Vk</w:t>
+      </w:r>
+      <w:proofErr w:type="spellEnd"/>
+      <w:r>
+        <w:rPr>
+          <w:rFonts w:hint="eastAsia"/>
+          <w:szCs w:val="21"/>
+        </w:rPr>
+        <w:t>同时为</w:t>
+      </w:r>
+      <w:r>
+        <w:rPr>
+          <w:rFonts w:hint="eastAsia"/>
+          <w:szCs w:val="21"/>
+        </w:rPr>
+        <w:t>AVAILABLE(</w:t>
+      </w:r>
+      <w:r>
+        <w:rPr>
+          <w:rFonts w:hint="eastAsia"/>
+          <w:szCs w:val="21"/>
+        </w:rPr>
+        <w:t>或</w:t>
+      </w:r>
+      <w:r>
+        <w:rPr>
+          <w:rFonts w:hint="eastAsia"/>
+          <w:szCs w:val="21"/>
+        </w:rPr>
+        <w:t>STORE</w:t>
+      </w:r>
+      <w:r>
+        <w:rPr>
+          <w:rFonts w:hint="eastAsia"/>
+          <w:szCs w:val="21"/>
+        </w:rPr>
+        <w:t>的</w:t>
+      </w:r>
+      <w:r>
+        <w:rPr>
+          <w:rFonts w:hint="eastAsia"/>
+          <w:szCs w:val="21"/>
+        </w:rPr>
+        <w:t>Qi</w:t>
+      </w:r>
+      <w:r>
+        <w:rPr>
+          <w:rFonts w:hint="eastAsia"/>
+          <w:szCs w:val="21"/>
+        </w:rPr>
+        <w:t>为</w:t>
+      </w:r>
+      <w:r>
+        <w:rPr>
+          <w:rFonts w:hint="eastAsia"/>
+          <w:szCs w:val="21"/>
+        </w:rPr>
+        <w:t>AVAILABLE),</w:t>
+      </w:r>
+      <w:r>
+        <w:rPr>
+          <w:rFonts w:hint="eastAsia"/>
+          <w:szCs w:val="21"/>
+        </w:rPr>
+        <w:t>该功能部件就可以开始执行。</w:t>
+      </w:r>
+    </w:p>
+    <w:p>
+      <w:pPr>
+        <w:pStyle w:val="2"/>
+        <w:numPr>
+          <w:ilvl w:val="0"/>
+          <w:numId w:val="1"/>
+        </w:numPr>
+      </w:pPr>
+      <w:r>
+        <w:rPr>
+          <w:rFonts w:hint="eastAsia"/>
+        </w:rPr>
+        <w:t>程序功能</w:t>
+      </w:r>
+    </w:p>
+    <w:p>
+      <w:pPr>
+        <w:pStyle w:val="a5"/>
+        <w:numPr>
+          <w:ilvl w:val="0"/>
+          <w:numId w:val="3"/>
+        </w:numPr>
+        <w:ind w:firstLineChars="0"/>
+      </w:pPr>
+      <w:r>
+        <w:rPr>
+          <w:rFonts w:hint="eastAsia"/>
+        </w:rPr>
+        <w:t>寄存器、内存的文件导入导出功能</w:t>
+      </w:r>
+    </w:p>
+    <w:p>
+      <w:pPr>
+        <w:pStyle w:val="a5"/>
+        <w:numPr>
+          <w:ilvl w:val="0"/>
+          <w:numId w:val="3"/>
+        </w:numPr>
+        <w:ind w:firstLineChars="0"/>
+      </w:pPr>
+      <w:r>
+        <w:rPr>
+          <w:rFonts w:hint="eastAsia"/>
+        </w:rPr>
+        <w:t>指令队列的文件导入功能</w:t>
+      </w:r>
+    </w:p>
+    <w:p>
+      <w:pPr>
+        <w:pStyle w:val="a5"/>
+        <w:numPr>
+          <w:ilvl w:val="0"/>
+          <w:numId w:val="3"/>
+        </w:numPr>
+        <w:ind w:firstLineChars="0"/>
+      </w:pPr>
+      <w:r>
+        <w:rPr>
+          <w:rFonts w:hint="eastAsia"/>
+        </w:rPr>
+        <w:t>实时查看、修改寄存器、内存的值</w:t>
+      </w:r>
+    </w:p>
+    <w:p>
+      <w:pPr>
+        <w:pStyle w:val="a5"/>
+        <w:numPr>
+          <w:ilvl w:val="0"/>
+          <w:numId w:val="3"/>
+        </w:numPr>
+        <w:ind w:firstLineChars="0"/>
+      </w:pPr>
+      <w:r>
+        <w:rPr>
+          <w:rFonts w:hint="eastAsia"/>
+        </w:rPr>
+        <w:t>实时显示保留</w:t>
+      </w:r>
+      <w:proofErr w:type="gramStart"/>
+      <w:r>
+        <w:rPr>
+          <w:rFonts w:hint="eastAsia"/>
+        </w:rPr>
+        <w:t>栈</w:t>
+      </w:r>
+      <w:proofErr w:type="gramEnd"/>
+      <w:r>
+        <w:rPr>
+          <w:rFonts w:hint="eastAsia"/>
+        </w:rPr>
+        <w:t>的信息</w:t>
+      </w:r>
+    </w:p>
+    <w:p>
+      <w:pPr>
+        <w:pStyle w:val="a5"/>
+        <w:numPr>
+          <w:ilvl w:val="0"/>
+          <w:numId w:val="3"/>
+        </w:numPr>
+        <w:ind w:firstLineChars="0"/>
+      </w:pPr>
+      <w:r>
+        <w:rPr>
+          <w:rFonts w:hint="eastAsia"/>
+        </w:rPr>
+        <w:t>实时显示指令队列，指令运行状态的信息</w:t>
+      </w:r>
+    </w:p>
+    <w:p>
+      <w:pPr>
+        <w:pStyle w:val="a5"/>
+        <w:numPr>
+          <w:ilvl w:val="0"/>
+          <w:numId w:val="3"/>
+        </w:numPr>
+        <w:ind w:firstLineChars="0"/>
+      </w:pPr>
+      <w:r>
+        <w:rPr>
+          <w:rFonts w:hint="eastAsia"/>
+        </w:rPr>
+        <w:t>动态设置运行的时钟周期、每个周期的刷新时间</w:t>
+      </w:r>
+    </w:p>
+    <w:p>
+      <w:pPr>
+        <w:pStyle w:val="a5"/>
+        <w:numPr>
+          <w:ilvl w:val="0"/>
+          <w:numId w:val="3"/>
+        </w:numPr>
+        <w:ind w:firstLineChars="0"/>
+      </w:pPr>
+      <w:r>
+        <w:rPr>
+          <w:rFonts w:hint="eastAsia"/>
+        </w:rPr>
+        <w:t>单步运行</w:t>
+      </w:r>
+    </w:p>
+    <w:p>
+      <w:pPr>
+        <w:pStyle w:val="a5"/>
+        <w:numPr>
+          <w:ilvl w:val="0"/>
+          <w:numId w:val="3"/>
+        </w:numPr>
+        <w:ind w:firstLineChars="0"/>
+      </w:pPr>
+      <w:r>
+        <w:rPr>
+          <w:rFonts w:hint="eastAsia"/>
+        </w:rPr>
+        <w:t>运行时终止</w:t>
+      </w:r>
+    </w:p>
+    <w:p>
+      <w:pPr>
+        <w:pStyle w:val="2"/>
+        <w:numPr>
+          <w:ilvl w:val="0"/>
+          <w:numId w:val="1"/>
+        </w:numPr>
+      </w:pPr>
       <w:bookmarkStart w:id="0" w:name="_GoBack"/>
-      <w:bookmarkEnd w:id="0"/>
-    </w:p>
+      <w:r>
+        <w:rPr>
+          <w:rFonts w:hint="eastAsia"/>
+        </w:rPr>
+        <w:t>运行演示</w:t>
+      </w:r>
+    </w:p>
+    <w:bookmarkEnd w:id="0"/>
     <w:p>
       <w:pPr>
         <w:rPr>
@@ -204,8 +1654,8 @@
       </w:pPr>
     </w:p>
     <w:sectPr>
-      <w:headerReference w:type="default" r:id="rId6"/>
-      <w:footerReference w:type="default" r:id="rId7"/>
+      <w:headerReference w:type="default" r:id="rId7"/>
+      <w:footerReference w:type="default" r:id="rId8"/>
       <w:pgSz w:w="11906" w:h="16838"/>
       <w:pgMar w:top="1440" w:right="1800" w:bottom="1440" w:left="1800" w:header="851" w:footer="992" w:gutter="0"/>
       <w:cols w:space="425"/>
@@ -244,6 +1694,7 @@
         <w:docPartUnique/>
       </w:docPartObj>
     </w:sdtPr>
+    <w:sdtEndPr/>
     <w:sdtContent>
       <w:p>
         <w:pPr>
@@ -264,7 +1715,7 @@
             <w:noProof/>
             <w:lang w:val="zh-CN"/>
           </w:rPr>
-          <w:t>1</w:t>
+          <w:t>3</w:t>
         </w:r>
         <w:r>
           <w:fldChar w:fldCharType="end"/>
@@ -305,7 +1756,7 @@
     <w:pPr>
       <w:pStyle w:val="a3"/>
       <w:rPr>
-        <w:rFonts w:ascii="华文行楷" w:eastAsia="华文行楷" w:hint="eastAsia"/>
+        <w:rFonts w:ascii="华文行楷" w:eastAsia="华文行楷"/>
         <w:b/>
       </w:rPr>
     </w:pPr>
@@ -318,6 +1769,335 @@
     </w:r>
   </w:p>
 </w:hdr>
+</file>
+
+<file path=word/numbering.xml><?xml version="1.0" encoding="utf-8"?>
+<w:numbering xmlns:wpc="http://schemas.microsoft.com/office/word/2010/wordprocessingCanvas" xmlns:mc="http://schemas.openxmlformats.org/markup-compatibility/2006" xmlns:o="urn:schemas-microsoft-com:office:office" xmlns:r="http://schemas.openxmlformats.org/officeDocument/2006/relationships" xmlns:m="http://schemas.openxmlformats.org/officeDocument/2006/math" xmlns:v="urn:schemas-microsoft-com:vml" xmlns:wp14="http://schemas.microsoft.com/office/word/2010/wordprocessingDrawing" xmlns:wp="http://schemas.openxmlformats.org/drawingml/2006/wordprocessingDrawing" xmlns:w10="urn:schemas-microsoft-com:office:word" xmlns:w="http://schemas.openxmlformats.org/wordprocessingml/2006/main" xmlns:w14="http://schemas.microsoft.com/office/word/2010/wordml" xmlns:w15="http://schemas.microsoft.com/office/word/2012/wordml" xmlns:wpg="http://schemas.microsoft.com/office/word/2010/wordprocessingGroup" xmlns:wpi="http://schemas.microsoft.com/office/word/2010/wordprocessingInk" xmlns:wne="http://schemas.microsoft.com/office/word/2006/wordml" xmlns:wps="http://schemas.microsoft.com/office/word/2010/wordprocessingShape" mc:Ignorable="w14 w15 wp14">
+  <w:abstractNum w:abstractNumId="0">
+    <w:nsid w:val="03A21769"/>
+    <w:multiLevelType w:val="hybridMultilevel"/>
+    <w:tmpl w:val="A1942126"/>
+    <w:lvl w:ilvl="0" w:tplc="04090001">
+      <w:start w:val="1"/>
+      <w:numFmt w:val="bullet"/>
+      <w:lvlText w:val=""/>
+      <w:lvlJc w:val="left"/>
+      <w:pPr>
+        <w:ind w:left="420" w:hanging="420"/>
+      </w:pPr>
+      <w:rPr>
+        <w:rFonts w:ascii="Wingdings" w:hAnsi="Wingdings" w:hint="default"/>
+      </w:rPr>
+    </w:lvl>
+    <w:lvl w:ilvl="1" w:tplc="04090003" w:tentative="1">
+      <w:start w:val="1"/>
+      <w:numFmt w:val="bullet"/>
+      <w:lvlText w:val=""/>
+      <w:lvlJc w:val="left"/>
+      <w:pPr>
+        <w:ind w:left="840" w:hanging="420"/>
+      </w:pPr>
+      <w:rPr>
+        <w:rFonts w:ascii="Wingdings" w:hAnsi="Wingdings" w:hint="default"/>
+      </w:rPr>
+    </w:lvl>
+    <w:lvl w:ilvl="2" w:tplc="04090005" w:tentative="1">
+      <w:start w:val="1"/>
+      <w:numFmt w:val="bullet"/>
+      <w:lvlText w:val=""/>
+      <w:lvlJc w:val="left"/>
+      <w:pPr>
+        <w:ind w:left="1260" w:hanging="420"/>
+      </w:pPr>
+      <w:rPr>
+        <w:rFonts w:ascii="Wingdings" w:hAnsi="Wingdings" w:hint="default"/>
+      </w:rPr>
+    </w:lvl>
+    <w:lvl w:ilvl="3" w:tplc="04090001" w:tentative="1">
+      <w:start w:val="1"/>
+      <w:numFmt w:val="bullet"/>
+      <w:lvlText w:val=""/>
+      <w:lvlJc w:val="left"/>
+      <w:pPr>
+        <w:ind w:left="1680" w:hanging="420"/>
+      </w:pPr>
+      <w:rPr>
+        <w:rFonts w:ascii="Wingdings" w:hAnsi="Wingdings" w:hint="default"/>
+      </w:rPr>
+    </w:lvl>
+    <w:lvl w:ilvl="4" w:tplc="04090003" w:tentative="1">
+      <w:start w:val="1"/>
+      <w:numFmt w:val="bullet"/>
+      <w:lvlText w:val=""/>
+      <w:lvlJc w:val="left"/>
+      <w:pPr>
+        <w:ind w:left="2100" w:hanging="420"/>
+      </w:pPr>
+      <w:rPr>
+        <w:rFonts w:ascii="Wingdings" w:hAnsi="Wingdings" w:hint="default"/>
+      </w:rPr>
+    </w:lvl>
+    <w:lvl w:ilvl="5" w:tplc="04090005" w:tentative="1">
+      <w:start w:val="1"/>
+      <w:numFmt w:val="bullet"/>
+      <w:lvlText w:val=""/>
+      <w:lvlJc w:val="left"/>
+      <w:pPr>
+        <w:ind w:left="2520" w:hanging="420"/>
+      </w:pPr>
+      <w:rPr>
+        <w:rFonts w:ascii="Wingdings" w:hAnsi="Wingdings" w:hint="default"/>
+      </w:rPr>
+    </w:lvl>
+    <w:lvl w:ilvl="6" w:tplc="04090001" w:tentative="1">
+      <w:start w:val="1"/>
+      <w:numFmt w:val="bullet"/>
+      <w:lvlText w:val=""/>
+      <w:lvlJc w:val="left"/>
+      <w:pPr>
+        <w:ind w:left="2940" w:hanging="420"/>
+      </w:pPr>
+      <w:rPr>
+        <w:rFonts w:ascii="Wingdings" w:hAnsi="Wingdings" w:hint="default"/>
+      </w:rPr>
+    </w:lvl>
+    <w:lvl w:ilvl="7" w:tplc="04090003" w:tentative="1">
+      <w:start w:val="1"/>
+      <w:numFmt w:val="bullet"/>
+      <w:lvlText w:val=""/>
+      <w:lvlJc w:val="left"/>
+      <w:pPr>
+        <w:ind w:left="3360" w:hanging="420"/>
+      </w:pPr>
+      <w:rPr>
+        <w:rFonts w:ascii="Wingdings" w:hAnsi="Wingdings" w:hint="default"/>
+      </w:rPr>
+    </w:lvl>
+    <w:lvl w:ilvl="8" w:tplc="04090005" w:tentative="1">
+      <w:start w:val="1"/>
+      <w:numFmt w:val="bullet"/>
+      <w:lvlText w:val=""/>
+      <w:lvlJc w:val="left"/>
+      <w:pPr>
+        <w:ind w:left="3780" w:hanging="420"/>
+      </w:pPr>
+      <w:rPr>
+        <w:rFonts w:ascii="Wingdings" w:hAnsi="Wingdings" w:hint="default"/>
+      </w:rPr>
+    </w:lvl>
+  </w:abstractNum>
+  <w:abstractNum w:abstractNumId="1">
+    <w:nsid w:val="09720A3C"/>
+    <w:multiLevelType w:val="hybridMultilevel"/>
+    <w:tmpl w:val="A1388BCA"/>
+    <w:lvl w:ilvl="0" w:tplc="04090001">
+      <w:start w:val="1"/>
+      <w:numFmt w:val="bullet"/>
+      <w:lvlText w:val=""/>
+      <w:lvlJc w:val="left"/>
+      <w:pPr>
+        <w:ind w:left="420" w:hanging="420"/>
+      </w:pPr>
+      <w:rPr>
+        <w:rFonts w:ascii="Wingdings" w:hAnsi="Wingdings" w:hint="default"/>
+      </w:rPr>
+    </w:lvl>
+    <w:lvl w:ilvl="1" w:tplc="04090003" w:tentative="1">
+      <w:start w:val="1"/>
+      <w:numFmt w:val="bullet"/>
+      <w:lvlText w:val=""/>
+      <w:lvlJc w:val="left"/>
+      <w:pPr>
+        <w:ind w:left="840" w:hanging="420"/>
+      </w:pPr>
+      <w:rPr>
+        <w:rFonts w:ascii="Wingdings" w:hAnsi="Wingdings" w:hint="default"/>
+      </w:rPr>
+    </w:lvl>
+    <w:lvl w:ilvl="2" w:tplc="04090005" w:tentative="1">
+      <w:start w:val="1"/>
+      <w:numFmt w:val="bullet"/>
+      <w:lvlText w:val=""/>
+      <w:lvlJc w:val="left"/>
+      <w:pPr>
+        <w:ind w:left="1260" w:hanging="420"/>
+      </w:pPr>
+      <w:rPr>
+        <w:rFonts w:ascii="Wingdings" w:hAnsi="Wingdings" w:hint="default"/>
+      </w:rPr>
+    </w:lvl>
+    <w:lvl w:ilvl="3" w:tplc="04090001" w:tentative="1">
+      <w:start w:val="1"/>
+      <w:numFmt w:val="bullet"/>
+      <w:lvlText w:val=""/>
+      <w:lvlJc w:val="left"/>
+      <w:pPr>
+        <w:ind w:left="1680" w:hanging="420"/>
+      </w:pPr>
+      <w:rPr>
+        <w:rFonts w:ascii="Wingdings" w:hAnsi="Wingdings" w:hint="default"/>
+      </w:rPr>
+    </w:lvl>
+    <w:lvl w:ilvl="4" w:tplc="04090003" w:tentative="1">
+      <w:start w:val="1"/>
+      <w:numFmt w:val="bullet"/>
+      <w:lvlText w:val=""/>
+      <w:lvlJc w:val="left"/>
+      <w:pPr>
+        <w:ind w:left="2100" w:hanging="420"/>
+      </w:pPr>
+      <w:rPr>
+        <w:rFonts w:ascii="Wingdings" w:hAnsi="Wingdings" w:hint="default"/>
+      </w:rPr>
+    </w:lvl>
+    <w:lvl w:ilvl="5" w:tplc="04090005" w:tentative="1">
+      <w:start w:val="1"/>
+      <w:numFmt w:val="bullet"/>
+      <w:lvlText w:val=""/>
+      <w:lvlJc w:val="left"/>
+      <w:pPr>
+        <w:ind w:left="2520" w:hanging="420"/>
+      </w:pPr>
+      <w:rPr>
+        <w:rFonts w:ascii="Wingdings" w:hAnsi="Wingdings" w:hint="default"/>
+      </w:rPr>
+    </w:lvl>
+    <w:lvl w:ilvl="6" w:tplc="04090001" w:tentative="1">
+      <w:start w:val="1"/>
+      <w:numFmt w:val="bullet"/>
+      <w:lvlText w:val=""/>
+      <w:lvlJc w:val="left"/>
+      <w:pPr>
+        <w:ind w:left="2940" w:hanging="420"/>
+      </w:pPr>
+      <w:rPr>
+        <w:rFonts w:ascii="Wingdings" w:hAnsi="Wingdings" w:hint="default"/>
+      </w:rPr>
+    </w:lvl>
+    <w:lvl w:ilvl="7" w:tplc="04090003" w:tentative="1">
+      <w:start w:val="1"/>
+      <w:numFmt w:val="bullet"/>
+      <w:lvlText w:val=""/>
+      <w:lvlJc w:val="left"/>
+      <w:pPr>
+        <w:ind w:left="3360" w:hanging="420"/>
+      </w:pPr>
+      <w:rPr>
+        <w:rFonts w:ascii="Wingdings" w:hAnsi="Wingdings" w:hint="default"/>
+      </w:rPr>
+    </w:lvl>
+    <w:lvl w:ilvl="8" w:tplc="04090005" w:tentative="1">
+      <w:start w:val="1"/>
+      <w:numFmt w:val="bullet"/>
+      <w:lvlText w:val=""/>
+      <w:lvlJc w:val="left"/>
+      <w:pPr>
+        <w:ind w:left="3780" w:hanging="420"/>
+      </w:pPr>
+      <w:rPr>
+        <w:rFonts w:ascii="Wingdings" w:hAnsi="Wingdings" w:hint="default"/>
+      </w:rPr>
+    </w:lvl>
+  </w:abstractNum>
+  <w:abstractNum w:abstractNumId="2">
+    <w:nsid w:val="68596532"/>
+    <w:multiLevelType w:val="hybridMultilevel"/>
+    <w:tmpl w:val="6534E116"/>
+    <w:lvl w:ilvl="0" w:tplc="32822EB6">
+      <w:start w:val="1"/>
+      <w:numFmt w:val="japaneseCounting"/>
+      <w:lvlText w:val="%1、"/>
+      <w:lvlJc w:val="left"/>
+      <w:pPr>
+        <w:ind w:left="660" w:hanging="660"/>
+      </w:pPr>
+      <w:rPr>
+        <w:rFonts w:hint="default"/>
+      </w:rPr>
+    </w:lvl>
+    <w:lvl w:ilvl="1" w:tplc="04090019">
+      <w:start w:val="1"/>
+      <w:numFmt w:val="lowerLetter"/>
+      <w:lvlText w:val="%2)"/>
+      <w:lvlJc w:val="left"/>
+      <w:pPr>
+        <w:ind w:left="840" w:hanging="420"/>
+      </w:pPr>
+    </w:lvl>
+    <w:lvl w:ilvl="2" w:tplc="0409001B" w:tentative="1">
+      <w:start w:val="1"/>
+      <w:numFmt w:val="lowerRoman"/>
+      <w:lvlText w:val="%3."/>
+      <w:lvlJc w:val="right"/>
+      <w:pPr>
+        <w:ind w:left="1260" w:hanging="420"/>
+      </w:pPr>
+    </w:lvl>
+    <w:lvl w:ilvl="3" w:tplc="0409000F" w:tentative="1">
+      <w:start w:val="1"/>
+      <w:numFmt w:val="decimal"/>
+      <w:lvlText w:val="%4."/>
+      <w:lvlJc w:val="left"/>
+      <w:pPr>
+        <w:ind w:left="1680" w:hanging="420"/>
+      </w:pPr>
+    </w:lvl>
+    <w:lvl w:ilvl="4" w:tplc="04090019" w:tentative="1">
+      <w:start w:val="1"/>
+      <w:numFmt w:val="lowerLetter"/>
+      <w:lvlText w:val="%5)"/>
+      <w:lvlJc w:val="left"/>
+      <w:pPr>
+        <w:ind w:left="2100" w:hanging="420"/>
+      </w:pPr>
+    </w:lvl>
+    <w:lvl w:ilvl="5" w:tplc="0409001B" w:tentative="1">
+      <w:start w:val="1"/>
+      <w:numFmt w:val="lowerRoman"/>
+      <w:lvlText w:val="%6."/>
+      <w:lvlJc w:val="right"/>
+      <w:pPr>
+        <w:ind w:left="2520" w:hanging="420"/>
+      </w:pPr>
+    </w:lvl>
+    <w:lvl w:ilvl="6" w:tplc="0409000F" w:tentative="1">
+      <w:start w:val="1"/>
+      <w:numFmt w:val="decimal"/>
+      <w:lvlText w:val="%7."/>
+      <w:lvlJc w:val="left"/>
+      <w:pPr>
+        <w:ind w:left="2940" w:hanging="420"/>
+      </w:pPr>
+    </w:lvl>
+    <w:lvl w:ilvl="7" w:tplc="04090019" w:tentative="1">
+      <w:start w:val="1"/>
+      <w:numFmt w:val="lowerLetter"/>
+      <w:lvlText w:val="%8)"/>
+      <w:lvlJc w:val="left"/>
+      <w:pPr>
+        <w:ind w:left="3360" w:hanging="420"/>
+      </w:pPr>
+    </w:lvl>
+    <w:lvl w:ilvl="8" w:tplc="0409001B" w:tentative="1">
+      <w:start w:val="1"/>
+      <w:numFmt w:val="lowerRoman"/>
+      <w:lvlText w:val="%9."/>
+      <w:lvlJc w:val="right"/>
+      <w:pPr>
+        <w:ind w:left="3780" w:hanging="420"/>
+      </w:pPr>
+    </w:lvl>
+  </w:abstractNum>
+  <w:num w:numId="1">
+    <w:abstractNumId w:val="2"/>
+  </w:num>
+  <w:num w:numId="2">
+    <w:abstractNumId w:val="1"/>
+  </w:num>
+  <w:num w:numId="3">
+    <w:abstractNumId w:val="0"/>
+  </w:num>
+</w:numbering>
 </file>
 
 <file path=word/styles.xml><?xml version="1.0" encoding="utf-8"?>
@@ -760,6 +2540,28 @@
       <w:szCs w:val="32"/>
     </w:rPr>
   </w:style>
+  <w:style w:type="paragraph" w:styleId="3">
+    <w:name w:val="heading 3"/>
+    <w:basedOn w:val="a"/>
+    <w:next w:val="a"/>
+    <w:link w:val="3Char"/>
+    <w:uiPriority w:val="9"/>
+    <w:unhideWhenUsed/>
+    <w:qFormat/>
+    <w:rsid w:val="0076609B"/>
+    <w:pPr>
+      <w:keepNext/>
+      <w:keepLines/>
+      <w:spacing w:before="260" w:after="260" w:line="416" w:lineRule="auto"/>
+      <w:outlineLvl w:val="2"/>
+    </w:pPr>
+    <w:rPr>
+      <w:b/>
+      <w:bCs/>
+      <w:sz w:val="32"/>
+      <w:szCs w:val="32"/>
+    </w:rPr>
+  </w:style>
   <w:style w:type="character" w:default="1" w:styleId="a0">
     <w:name w:val="Default Paragraph Font"/>
     <w:uiPriority w:val="1"/>
@@ -880,542 +2682,30 @@
       <w:szCs w:val="32"/>
     </w:rPr>
   </w:style>
-</w:styles>
-</file>
-
-<file path=word/glossary/document.xml><?xml version="1.0" encoding="utf-8"?>
-<w:glossaryDocument xmlns:wpc="http://schemas.microsoft.com/office/word/2010/wordprocessingCanvas" xmlns:mc="http://schemas.openxmlformats.org/markup-compatibility/2006" xmlns:o="urn:schemas-microsoft-com:office:office" xmlns:r="http://schemas.openxmlformats.org/officeDocument/2006/relationships" xmlns:m="http://schemas.openxmlformats.org/officeDocument/2006/math" xmlns:v="urn:schemas-microsoft-com:vml" xmlns:wp14="http://schemas.microsoft.com/office/word/2010/wordprocessingDrawing" xmlns:wp="http://schemas.openxmlformats.org/drawingml/2006/wordprocessingDrawing" xmlns:w10="urn:schemas-microsoft-com:office:word" xmlns:w="http://schemas.openxmlformats.org/wordprocessingml/2006/main" xmlns:w14="http://schemas.microsoft.com/office/word/2010/wordml" xmlns:w15="http://schemas.microsoft.com/office/word/2012/wordml" xmlns:wpg="http://schemas.microsoft.com/office/word/2010/wordprocessingGroup" xmlns:wpi="http://schemas.microsoft.com/office/word/2010/wordprocessingInk" xmlns:wne="http://schemas.microsoft.com/office/word/2006/wordml" xmlns:wps="http://schemas.microsoft.com/office/word/2010/wordprocessingShape" mc:Ignorable="w14 w15 wp14"/>
-</file>
-
-<file path=word/glossary/fontTable.xml><?xml version="1.0" encoding="utf-8"?>
-<w:fonts xmlns:mc="http://schemas.openxmlformats.org/markup-compatibility/2006" xmlns:r="http://schemas.openxmlformats.org/officeDocument/2006/relationships" xmlns:w="http://schemas.openxmlformats.org/wordprocessingml/2006/main" xmlns:w14="http://schemas.microsoft.com/office/word/2010/wordml" xmlns:w15="http://schemas.microsoft.com/office/word/2012/wordml" mc:Ignorable="w14 w15">
-  <w:font w:name="Calibri">
-    <w:panose1 w:val="020F0502020204030204"/>
-    <w:charset w:val="00"/>
-    <w:family w:val="swiss"/>
-    <w:pitch w:val="variable"/>
-    <w:sig w:usb0="E0002AFF" w:usb1="C000247B" w:usb2="00000009" w:usb3="00000000" w:csb0="000001FF" w:csb1="00000000"/>
-  </w:font>
-  <w:font w:name="宋体">
-    <w:altName w:val="SimSun"/>
-    <w:panose1 w:val="02010600030101010101"/>
-    <w:charset w:val="86"/>
-    <w:family w:val="auto"/>
-    <w:pitch w:val="variable"/>
-    <w:sig w:usb0="00000003" w:usb1="288F0000" w:usb2="00000016" w:usb3="00000000" w:csb0="00040001" w:csb1="00000000"/>
-  </w:font>
-  <w:font w:name="Times New Roman">
-    <w:panose1 w:val="02020603050405020304"/>
-    <w:charset w:val="00"/>
-    <w:family w:val="roman"/>
-    <w:pitch w:val="variable"/>
-    <w:sig w:usb0="E0002EFF" w:usb1="C000785B" w:usb2="00000009" w:usb3="00000000" w:csb0="000001FF" w:csb1="00000000"/>
-  </w:font>
-  <w:font w:name="Calibri Light">
-    <w:panose1 w:val="020F0302020204030204"/>
-    <w:charset w:val="00"/>
-    <w:family w:val="swiss"/>
-    <w:pitch w:val="variable"/>
-    <w:sig w:usb0="E0002AFF" w:usb1="C000247B" w:usb2="00000009" w:usb3="00000000" w:csb0="000001FF" w:csb1="00000000"/>
-  </w:font>
-  <w:font w:name="华文行楷">
-    <w:panose1 w:val="02010800040101010101"/>
-    <w:charset w:val="86"/>
-    <w:family w:val="auto"/>
-    <w:pitch w:val="variable"/>
-    <w:sig w:usb0="00000001" w:usb1="080F0000" w:usb2="00000010" w:usb3="00000000" w:csb0="00040000" w:csb1="00000000"/>
-  </w:font>
-</w:fonts>
-</file>
-
-<file path=word/glossary/settings.xml><?xml version="1.0" encoding="utf-8"?>
-<w:settings xmlns:mc="http://schemas.openxmlformats.org/markup-compatibility/2006" xmlns:o="urn:schemas-microsoft-com:office:office" xmlns:r="http://schemas.openxmlformats.org/officeDocument/2006/relationships" xmlns:m="http://schemas.openxmlformats.org/officeDocument/2006/math" xmlns:v="urn:schemas-microsoft-com:vml" xmlns:w10="urn:schemas-microsoft-com:office:word" xmlns:w="http://schemas.openxmlformats.org/wordprocessingml/2006/main" xmlns:w14="http://schemas.microsoft.com/office/word/2010/wordml" xmlns:w15="http://schemas.microsoft.com/office/word/2012/wordml" xmlns:sl="http://schemas.openxmlformats.org/schemaLibrary/2006/main" mc:Ignorable="w14 w15">
-  <w:view w:val="normal"/>
-  <w:bordersDoNotSurroundHeader/>
-  <w:bordersDoNotSurroundFooter/>
-  <w:defaultTabStop w:val="420"/>
-  <w:drawingGridVerticalSpacing w:val="156"/>
-  <w:displayHorizontalDrawingGridEvery w:val="0"/>
-  <w:displayVerticalDrawingGridEvery w:val="2"/>
-  <w:characterSpacingControl w:val="compressPunctuation"/>
-  <w:compat>
-    <w:spaceForUL/>
-    <w:balanceSingleByteDoubleByteWidth/>
-    <w:doNotLeaveBackslashAlone/>
-    <w:ulTrailSpace/>
-    <w:doNotExpandShiftReturn/>
-    <w:adjustLineHeightInTable/>
-    <w:useFELayout/>
-    <w:compatSetting w:name="compatibilityMode" w:uri="http://schemas.microsoft.com/office/word" w:val="15"/>
-    <w:compatSetting w:name="overrideTableStyleFontSizeAndJustification" w:uri="http://schemas.microsoft.com/office/word" w:val="1"/>
-    <w:compatSetting w:name="enableOpenTypeFeatures" w:uri="http://schemas.microsoft.com/office/word" w:val="1"/>
-    <w:compatSetting w:name="doNotFlipMirrorIndents" w:uri="http://schemas.microsoft.com/office/word" w:val="1"/>
-    <w:compatSetting w:name="differentiateMultirowTableHeaders" w:uri="http://schemas.microsoft.com/office/word" w:val="1"/>
-  </w:compat>
-  <w:rsids>
-    <w:rsidRoot w:val="00DF735D"/>
-    <w:rsid w:val="00BF5F90"/>
-    <w:rsid w:val="00DF735D"/>
-  </w:rsids>
-  <m:mathPr>
-    <m:mathFont m:val="Cambria Math"/>
-    <m:brkBin m:val="before"/>
-    <m:brkBinSub m:val="--"/>
-    <m:smallFrac m:val="0"/>
-    <m:dispDef/>
-    <m:lMargin m:val="0"/>
-    <m:rMargin m:val="0"/>
-    <m:defJc m:val="centerGroup"/>
-    <m:wrapIndent m:val="1440"/>
-    <m:intLim m:val="subSup"/>
-    <m:naryLim m:val="undOvr"/>
-  </m:mathPr>
-  <w:themeFontLang w:val="en-US" w:eastAsia="zh-CN"/>
-  <w:clrSchemeMapping w:bg1="light1" w:t1="dark1" w:bg2="light2" w:t2="dark2" w:accent1="accent1" w:accent2="accent2" w:accent3="accent3" w:accent4="accent4" w:accent5="accent5" w:accent6="accent6" w:hyperlink="hyperlink" w:followedHyperlink="followedHyperlink"/>
-  <w:decimalSymbol w:val="."/>
-  <w:listSeparator w:val=","/>
-  <w15:chartTrackingRefBased/>
-</w:settings>
-</file>
-
-<file path=word/glossary/styles.xml><?xml version="1.0" encoding="utf-8"?>
-<w:styles xmlns:mc="http://schemas.openxmlformats.org/markup-compatibility/2006" xmlns:r="http://schemas.openxmlformats.org/officeDocument/2006/relationships" xmlns:w="http://schemas.openxmlformats.org/wordprocessingml/2006/main" xmlns:w14="http://schemas.microsoft.com/office/word/2010/wordml" xmlns:w15="http://schemas.microsoft.com/office/word/2012/wordml" mc:Ignorable="w14 w15">
-  <w:docDefaults>
-    <w:rPrDefault>
-      <w:rPr>
-        <w:rFonts w:asciiTheme="minorHAnsi" w:eastAsiaTheme="minorEastAsia" w:hAnsiTheme="minorHAnsi" w:cstheme="minorBidi"/>
-        <w:kern w:val="2"/>
-        <w:sz w:val="21"/>
-        <w:szCs w:val="22"/>
-        <w:lang w:val="en-US" w:eastAsia="zh-CN" w:bidi="ar-SA"/>
-      </w:rPr>
-    </w:rPrDefault>
-    <w:pPrDefault/>
-  </w:docDefaults>
-  <w:latentStyles w:defLockedState="0" w:defUIPriority="99" w:defSemiHidden="0" w:defUnhideWhenUsed="0" w:defQFormat="0" w:count="371">
-    <w:lsdException w:name="Normal" w:uiPriority="0" w:qFormat="1"/>
-    <w:lsdException w:name="heading 1" w:uiPriority="9" w:qFormat="1"/>
-    <w:lsdException w:name="heading 2" w:semiHidden="1" w:uiPriority="9" w:unhideWhenUsed="1" w:qFormat="1"/>
-    <w:lsdException w:name="heading 3" w:semiHidden="1" w:uiPriority="9" w:unhideWhenUsed="1" w:qFormat="1"/>
-    <w:lsdException w:name="heading 4" w:semiHidden="1" w:uiPriority="9" w:unhideWhenUsed="1" w:qFormat="1"/>
-    <w:lsdException w:name="heading 5" w:semiHidden="1" w:uiPriority="9" w:unhideWhenUsed="1" w:qFormat="1"/>
-    <w:lsdException w:name="heading 6" w:semiHidden="1" w:uiPriority="9" w:unhideWhenUsed="1" w:qFormat="1"/>
-    <w:lsdException w:name="heading 7" w:semiHidden="1" w:uiPriority="9" w:unhideWhenUsed="1" w:qFormat="1"/>
-    <w:lsdException w:name="heading 8" w:semiHidden="1" w:uiPriority="9" w:unhideWhenUsed="1" w:qFormat="1"/>
-    <w:lsdException w:name="heading 9" w:semiHidden="1" w:uiPriority="9" w:unhideWhenUsed="1" w:qFormat="1"/>
-    <w:lsdException w:name="index 1" w:semiHidden="1" w:unhideWhenUsed="1"/>
-    <w:lsdException w:name="index 2" w:semiHidden="1" w:unhideWhenUsed="1"/>
-    <w:lsdException w:name="index 3" w:semiHidden="1" w:unhideWhenUsed="1"/>
-    <w:lsdException w:name="index 4" w:semiHidden="1" w:unhideWhenUsed="1"/>
-    <w:lsdException w:name="index 5" w:semiHidden="1" w:unhideWhenUsed="1"/>
-    <w:lsdException w:name="index 6" w:semiHidden="1" w:unhideWhenUsed="1"/>
-    <w:lsdException w:name="index 7" w:semiHidden="1" w:unhideWhenUsed="1"/>
-    <w:lsdException w:name="index 8" w:semiHidden="1" w:unhideWhenUsed="1"/>
-    <w:lsdException w:name="index 9" w:semiHidden="1" w:unhideWhenUsed="1"/>
-    <w:lsdException w:name="toc 1" w:semiHidden="1" w:uiPriority="39" w:unhideWhenUsed="1"/>
-    <w:lsdException w:name="toc 2" w:semiHidden="1" w:uiPriority="39" w:unhideWhenUsed="1"/>
-    <w:lsdException w:name="toc 3" w:semiHidden="1" w:uiPriority="39" w:unhideWhenUsed="1"/>
-    <w:lsdException w:name="toc 4" w:semiHidden="1" w:uiPriority="39" w:unhideWhenUsed="1"/>
-    <w:lsdException w:name="toc 5" w:semiHidden="1" w:uiPriority="39" w:unhideWhenUsed="1"/>
-    <w:lsdException w:name="toc 6" w:semiHidden="1" w:uiPriority="39" w:unhideWhenUsed="1"/>
-    <w:lsdException w:name="toc 7" w:semiHidden="1" w:uiPriority="39" w:unhideWhenUsed="1"/>
-    <w:lsdException w:name="toc 8" w:semiHidden="1" w:uiPriority="39" w:unhideWhenUsed="1"/>
-    <w:lsdException w:name="toc 9" w:semiHidden="1" w:uiPriority="39" w:unhideWhenUsed="1"/>
-    <w:lsdException w:name="Normal Indent" w:semiHidden="1" w:unhideWhenUsed="1"/>
-    <w:lsdException w:name="footnote text" w:semiHidden="1" w:unhideWhenUsed="1"/>
-    <w:lsdException w:name="annotation text" w:semiHidden="1" w:unhideWhenUsed="1"/>
-    <w:lsdException w:name="header" w:semiHidden="1" w:unhideWhenUsed="1"/>
-    <w:lsdException w:name="footer" w:semiHidden="1" w:unhideWhenUsed="1"/>
-    <w:lsdException w:name="index heading" w:semiHidden="1" w:unhideWhenUsed="1"/>
-    <w:lsdException w:name="caption" w:semiHidden="1" w:uiPriority="35" w:unhideWhenUsed="1" w:qFormat="1"/>
-    <w:lsdException w:name="table of figures" w:semiHidden="1" w:unhideWhenUsed="1"/>
-    <w:lsdException w:name="envelope address" w:semiHidden="1" w:unhideWhenUsed="1"/>
-    <w:lsdException w:name="envelope return" w:semiHidden="1" w:unhideWhenUsed="1"/>
-    <w:lsdException w:name="footnote reference" w:semiHidden="1" w:unhideWhenUsed="1"/>
-    <w:lsdException w:name="annotation reference" w:semiHidden="1" w:unhideWhenUsed="1"/>
-    <w:lsdException w:name="line number" w:semiHidden="1" w:unhideWhenUsed="1"/>
-    <w:lsdException w:name="page number" w:semiHidden="1" w:unhideWhenUsed="1"/>
-    <w:lsdException w:name="endnote reference" w:semiHidden="1" w:unhideWhenUsed="1"/>
-    <w:lsdException w:name="endnote text" w:semiHidden="1" w:unhideWhenUsed="1"/>
-    <w:lsdException w:name="table of authorities" w:semiHidden="1" w:unhideWhenUsed="1"/>
-    <w:lsdException w:name="macro" w:semiHidden="1" w:unhideWhenUsed="1"/>
-    <w:lsdException w:name="toa heading" w:semiHidden="1" w:unhideWhenUsed="1"/>
-    <w:lsdException w:name="List" w:semiHidden="1" w:unhideWhenUsed="1"/>
-    <w:lsdException w:name="List Bullet" w:semiHidden="1" w:unhideWhenUsed="1"/>
-    <w:lsdException w:name="List Number" w:semiHidden="1" w:unhideWhenUsed="1"/>
-    <w:lsdException w:name="List 2" w:semiHidden="1" w:unhideWhenUsed="1"/>
-    <w:lsdException w:name="List 3" w:semiHidden="1" w:unhideWhenUsed="1"/>
-    <w:lsdException w:name="List 4" w:semiHidden="1" w:unhideWhenUsed="1"/>
-    <w:lsdException w:name="List 5" w:semiHidden="1" w:unhideWhenUsed="1"/>
-    <w:lsdException w:name="List Bullet 2" w:semiHidden="1" w:unhideWhenUsed="1"/>
-    <w:lsdException w:name="List Bullet 3" w:semiHidden="1" w:unhideWhenUsed="1"/>
-    <w:lsdException w:name="List Bullet 4" w:semiHidden="1" w:unhideWhenUsed="1"/>
-    <w:lsdException w:name="List Bullet 5" w:semiHidden="1" w:unhideWhenUsed="1"/>
-    <w:lsdException w:name="List Number 2" w:semiHidden="1" w:unhideWhenUsed="1"/>
-    <w:lsdException w:name="List Number 3" w:semiHidden="1" w:unhideWhenUsed="1"/>
-    <w:lsdException w:name="List Number 4" w:semiHidden="1" w:unhideWhenUsed="1"/>
-    <w:lsdException w:name="List Number 5" w:semiHidden="1" w:unhideWhenUsed="1"/>
-    <w:lsdException w:name="Title" w:uiPriority="10" w:qFormat="1"/>
-    <w:lsdException w:name="Closing" w:semiHidden="1" w:unhideWhenUsed="1"/>
-    <w:lsdException w:name="Signature" w:semiHidden="1" w:unhideWhenUsed="1"/>
-    <w:lsdException w:name="Default Paragraph Font" w:semiHidden="1" w:uiPriority="1" w:unhideWhenUsed="1"/>
-    <w:lsdException w:name="Body Text" w:semiHidden="1" w:unhideWhenUsed="1"/>
-    <w:lsdException w:name="Body Text Indent" w:semiHidden="1" w:unhideWhenUsed="1"/>
-    <w:lsdException w:name="List Continue" w:semiHidden="1" w:unhideWhenUsed="1"/>
-    <w:lsdException w:name="List Continue 2" w:semiHidden="1" w:unhideWhenUsed="1"/>
-    <w:lsdException w:name="List Continue 3" w:semiHidden="1" w:unhideWhenUsed="1"/>
-    <w:lsdException w:name="List Continue 4" w:semiHidden="1" w:unhideWhenUsed="1"/>
-    <w:lsdException w:name="List Continue 5" w:semiHidden="1" w:unhideWhenUsed="1"/>
-    <w:lsdException w:name="Message Header" w:semiHidden="1" w:unhideWhenUsed="1"/>
-    <w:lsdException w:name="Subtitle" w:uiPriority="11" w:qFormat="1"/>
-    <w:lsdException w:name="Salutation" w:semiHidden="1" w:unhideWhenUsed="1"/>
-    <w:lsdException w:name="Date" w:semiHidden="1" w:unhideWhenUsed="1"/>
-    <w:lsdException w:name="Body Text First Indent" w:semiHidden="1" w:unhideWhenUsed="1"/>
-    <w:lsdException w:name="Body Text First Indent 2" w:semiHidden="1" w:unhideWhenUsed="1"/>
-    <w:lsdException w:name="Note Heading" w:semiHidden="1" w:unhideWhenUsed="1"/>
-    <w:lsdException w:name="Body Text 2" w:semiHidden="1" w:unhideWhenUsed="1"/>
-    <w:lsdException w:name="Body Text 3" w:semiHidden="1" w:unhideWhenUsed="1"/>
-    <w:lsdException w:name="Body Text Indent 2" w:semiHidden="1" w:unhideWhenUsed="1"/>
-    <w:lsdException w:name="Body Text Indent 3" w:semiHidden="1" w:unhideWhenUsed="1"/>
-    <w:lsdException w:name="Block Text" w:semiHidden="1" w:unhideWhenUsed="1"/>
-    <w:lsdException w:name="Hyperlink" w:semiHidden="1" w:unhideWhenUsed="1"/>
-    <w:lsdException w:name="FollowedHyperlink" w:semiHidden="1" w:unhideWhenUsed="1"/>
-    <w:lsdException w:name="Strong" w:uiPriority="22" w:qFormat="1"/>
-    <w:lsdException w:name="Emphasis" w:uiPriority="20" w:qFormat="1"/>
-    <w:lsdException w:name="Document Map" w:semiHidden="1" w:unhideWhenUsed="1"/>
-    <w:lsdException w:name="Plain Text" w:semiHidden="1" w:unhideWhenUsed="1"/>
-    <w:lsdException w:name="E-mail Signature" w:semiHidden="1" w:unhideWhenUsed="1"/>
-    <w:lsdException w:name="HTML Top of Form" w:semiHidden="1" w:unhideWhenUsed="1"/>
-    <w:lsdException w:name="HTML Bottom of Form" w:semiHidden="1" w:unhideWhenUsed="1"/>
-    <w:lsdException w:name="Normal (Web)" w:semiHidden="1" w:unhideWhenUsed="1"/>
-    <w:lsdException w:name="HTML Acronym" w:semiHidden="1" w:unhideWhenUsed="1"/>
-    <w:lsdException w:name="HTML Address" w:semiHidden="1" w:unhideWhenUsed="1"/>
-    <w:lsdException w:name="HTML Cite" w:semiHidden="1" w:unhideWhenUsed="1"/>
-    <w:lsdException w:name="HTML Code" w:semiHidden="1" w:unhideWhenUsed="1"/>
-    <w:lsdException w:name="HTML Definition" w:semiHidden="1" w:unhideWhenUsed="1"/>
-    <w:lsdException w:name="HTML Keyboard" w:semiHidden="1" w:unhideWhenUsed="1"/>
-    <w:lsdException w:name="HTML Preformatted" w:semiHidden="1" w:unhideWhenUsed="1"/>
-    <w:lsdException w:name="HTML Sample" w:semiHidden="1" w:unhideWhenUsed="1"/>
-    <w:lsdException w:name="HTML Typewriter" w:semiHidden="1" w:unhideWhenUsed="1"/>
-    <w:lsdException w:name="HTML Variable" w:semiHidden="1" w:unhideWhenUsed="1"/>
-    <w:lsdException w:name="Normal Table" w:semiHidden="1" w:unhideWhenUsed="1"/>
-    <w:lsdException w:name="annotation subject" w:semiHidden="1" w:unhideWhenUsed="1"/>
-    <w:lsdException w:name="No List" w:semiHidden="1" w:unhideWhenUsed="1"/>
-    <w:lsdException w:name="Outline List 1" w:semiHidden="1" w:unhideWhenUsed="1"/>
-    <w:lsdException w:name="Outline List 2" w:semiHidden="1" w:unhideWhenUsed="1"/>
-    <w:lsdException w:name="Outline List 3" w:semiHidden="1" w:unhideWhenUsed="1"/>
-    <w:lsdException w:name="Table Simple 1" w:semiHidden="1" w:unhideWhenUsed="1"/>
-    <w:lsdException w:name="Table Simple 2" w:semiHidden="1" w:unhideWhenUsed="1"/>
-    <w:lsdException w:name="Table Simple 3" w:semiHidden="1" w:unhideWhenUsed="1"/>
-    <w:lsdException w:name="Table Classic 1" w:semiHidden="1" w:unhideWhenUsed="1"/>
-    <w:lsdException w:name="Table Classic 2" w:semiHidden="1" w:unhideWhenUsed="1"/>
-    <w:lsdException w:name="Table Classic 3" w:semiHidden="1" w:unhideWhenUsed="1"/>
-    <w:lsdException w:name="Table Classic 4" w:semiHidden="1" w:unhideWhenUsed="1"/>
-    <w:lsdException w:name="Table Colorful 1" w:semiHidden="1" w:unhideWhenUsed="1"/>
-    <w:lsdException w:name="Table Colorful 2" w:semiHidden="1" w:unhideWhenUsed="1"/>
-    <w:lsdException w:name="Table Colorful 3" w:semiHidden="1" w:unhideWhenUsed="1"/>
-    <w:lsdException w:name="Table Columns 1" w:semiHidden="1" w:unhideWhenUsed="1"/>
-    <w:lsdException w:name="Table Columns 2" w:semiHidden="1" w:unhideWhenUsed="1"/>
-    <w:lsdException w:name="Table Columns 3" w:semiHidden="1" w:unhideWhenUsed="1"/>
-    <w:lsdException w:name="Table Columns 4" w:semiHidden="1" w:unhideWhenUsed="1"/>
-    <w:lsdException w:name="Table Columns 5" w:semiHidden="1" w:unhideWhenUsed="1"/>
-    <w:lsdException w:name="Table Grid 1" w:semiHidden="1" w:unhideWhenUsed="1"/>
-    <w:lsdException w:name="Table Grid 2" w:semiHidden="1" w:unhideWhenUsed="1"/>
-    <w:lsdException w:name="Table Grid 3" w:semiHidden="1" w:unhideWhenUsed="1"/>
-    <w:lsdException w:name="Table Grid 4" w:semiHidden="1" w:unhideWhenUsed="1"/>
-    <w:lsdException w:name="Table Grid 5" w:semiHidden="1" w:unhideWhenUsed="1"/>
-    <w:lsdException w:name="Table Grid 6" w:semiHidden="1" w:unhideWhenUsed="1"/>
-    <w:lsdException w:name="Table Grid 7" w:semiHidden="1" w:unhideWhenUsed="1"/>
-    <w:lsdException w:name="Table Grid 8" w:semiHidden="1" w:unhideWhenUsed="1"/>
-    <w:lsdException w:name="Table List 1" w:semiHidden="1" w:unhideWhenUsed="1"/>
-    <w:lsdException w:name="Table List 2" w:semiHidden="1" w:unhideWhenUsed="1"/>
-    <w:lsdException w:name="Table List 3" w:semiHidden="1" w:unhideWhenUsed="1"/>
-    <w:lsdException w:name="Table List 4" w:semiHidden="1" w:unhideWhenUsed="1"/>
-    <w:lsdException w:name="Table List 5" w:semiHidden="1" w:unhideWhenUsed="1"/>
-    <w:lsdException w:name="Table List 6" w:semiHidden="1" w:unhideWhenUsed="1"/>
-    <w:lsdException w:name="Table List 7" w:semiHidden="1" w:unhideWhenUsed="1"/>
-    <w:lsdException w:name="Table List 8" w:semiHidden="1" w:unhideWhenUsed="1"/>
-    <w:lsdException w:name="Table 3D effects 1" w:semiHidden="1" w:unhideWhenUsed="1"/>
-    <w:lsdException w:name="Table 3D effects 2" w:semiHidden="1" w:unhideWhenUsed="1"/>
-    <w:lsdException w:name="Table 3D effects 3" w:semiHidden="1" w:unhideWhenUsed="1"/>
-    <w:lsdException w:name="Table Contemporary" w:semiHidden="1" w:unhideWhenUsed="1"/>
-    <w:lsdException w:name="Table Elegant" w:semiHidden="1" w:unhideWhenUsed="1"/>
-    <w:lsdException w:name="Table Professional" w:semiHidden="1" w:unhideWhenUsed="1"/>
-    <w:lsdException w:name="Table Subtle 1" w:semiHidden="1" w:unhideWhenUsed="1"/>
-    <w:lsdException w:name="Table Subtle 2" w:semiHidden="1" w:unhideWhenUsed="1"/>
-    <w:lsdException w:name="Table Web 1" w:semiHidden="1" w:unhideWhenUsed="1"/>
-    <w:lsdException w:name="Table Web 2" w:semiHidden="1" w:unhideWhenUsed="1"/>
-    <w:lsdException w:name="Table Web 3" w:semiHidden="1" w:unhideWhenUsed="1"/>
-    <w:lsdException w:name="Balloon Text" w:semiHidden="1" w:unhideWhenUsed="1"/>
-    <w:lsdException w:name="Table Grid" w:uiPriority="39"/>
-    <w:lsdException w:name="Table Theme" w:semiHidden="1" w:unhideWhenUsed="1"/>
-    <w:lsdException w:name="Placeholder Text" w:semiHidden="1"/>
-    <w:lsdException w:name="No Spacing" w:uiPriority="1" w:qFormat="1"/>
-    <w:lsdException w:name="Light Shading" w:uiPriority="60"/>
-    <w:lsdException w:name="Light List" w:uiPriority="61"/>
-    <w:lsdException w:name="Light Grid" w:uiPriority="62"/>
-    <w:lsdException w:name="Medium Shading 1" w:uiPriority="63"/>
-    <w:lsdException w:name="Medium Shading 2" w:uiPriority="64"/>
-    <w:lsdException w:name="Medium List 1" w:uiPriority="65"/>
-    <w:lsdException w:name="Medium List 2" w:uiPriority="66"/>
-    <w:lsdException w:name="Medium Grid 1" w:uiPriority="67"/>
-    <w:lsdException w:name="Medium Grid 2" w:uiPriority="68"/>
-    <w:lsdException w:name="Medium Grid 3" w:uiPriority="69"/>
-    <w:lsdException w:name="Dark List" w:uiPriority="70"/>
-    <w:lsdException w:name="Colorful Shading" w:uiPriority="71"/>
-    <w:lsdException w:name="Colorful List" w:uiPriority="72"/>
-    <w:lsdException w:name="Colorful Grid" w:uiPriority="73"/>
-    <w:lsdException w:name="Light Shading Accent 1" w:uiPriority="60"/>
-    <w:lsdException w:name="Light List Accent 1" w:uiPriority="61"/>
-    <w:lsdException w:name="Light Grid Accent 1" w:uiPriority="62"/>
-    <w:lsdException w:name="Medium Shading 1 Accent 1" w:uiPriority="63"/>
-    <w:lsdException w:name="Medium Shading 2 Accent 1" w:uiPriority="64"/>
-    <w:lsdException w:name="Medium List 1 Accent 1" w:uiPriority="65"/>
-    <w:lsdException w:name="Revision" w:semiHidden="1"/>
-    <w:lsdException w:name="List Paragraph" w:uiPriority="34" w:qFormat="1"/>
-    <w:lsdException w:name="Quote" w:uiPriority="29" w:qFormat="1"/>
-    <w:lsdException w:name="Intense Quote" w:uiPriority="30" w:qFormat="1"/>
-    <w:lsdException w:name="Medium List 2 Accent 1" w:uiPriority="66"/>
-    <w:lsdException w:name="Medium Grid 1 Accent 1" w:uiPriority="67"/>
-    <w:lsdException w:name="Medium Grid 2 Accent 1" w:uiPriority="68"/>
-    <w:lsdException w:name="Medium Grid 3 Accent 1" w:uiPriority="69"/>
-    <w:lsdException w:name="Dark List Accent 1" w:uiPriority="70"/>
-    <w:lsdException w:name="Colorful Shading Accent 1" w:uiPriority="71"/>
-    <w:lsdException w:name="Colorful List Accent 1" w:uiPriority="72"/>
-    <w:lsdException w:name="Colorful Grid Accent 1" w:uiPriority="73"/>
-    <w:lsdException w:name="Light Shading Accent 2" w:uiPriority="60"/>
-    <w:lsdException w:name="Light List Accent 2" w:uiPriority="61"/>
-    <w:lsdException w:name="Light Grid Accent 2" w:uiPriority="62"/>
-    <w:lsdException w:name="Medium Shading 1 Accent 2" w:uiPriority="63"/>
-    <w:lsdException w:name="Medium Shading 2 Accent 2" w:uiPriority="64"/>
-    <w:lsdException w:name="Medium List 1 Accent 2" w:uiPriority="65"/>
-    <w:lsdException w:name="Medium List 2 Accent 2" w:uiPriority="66"/>
-    <w:lsdException w:name="Medium Grid 1 Accent 2" w:uiPriority="67"/>
-    <w:lsdException w:name="Medium Grid 2 Accent 2" w:uiPriority="68"/>
-    <w:lsdException w:name="Medium Grid 3 Accent 2" w:uiPriority="69"/>
-    <w:lsdException w:name="Dark List Accent 2" w:uiPriority="70"/>
-    <w:lsdException w:name="Colorful Shading Accent 2" w:uiPriority="71"/>
-    <w:lsdException w:name="Colorful List Accent 2" w:uiPriority="72"/>
-    <w:lsdException w:name="Colorful Grid Accent 2" w:uiPriority="73"/>
-    <w:lsdException w:name="Light Shading Accent 3" w:uiPriority="60"/>
-    <w:lsdException w:name="Light List Accent 3" w:uiPriority="61"/>
-    <w:lsdException w:name="Light Grid Accent 3" w:uiPriority="62"/>
-    <w:lsdException w:name="Medium Shading 1 Accent 3" w:uiPriority="63"/>
-    <w:lsdException w:name="Medium Shading 2 Accent 3" w:uiPriority="64"/>
-    <w:lsdException w:name="Medium List 1 Accent 3" w:uiPriority="65"/>
-    <w:lsdException w:name="Medium List 2 Accent 3" w:uiPriority="66"/>
-    <w:lsdException w:name="Medium Grid 1 Accent 3" w:uiPriority="67"/>
-    <w:lsdException w:name="Medium Grid 2 Accent 3" w:uiPriority="68"/>
-    <w:lsdException w:name="Medium Grid 3 Accent 3" w:uiPriority="69"/>
-    <w:lsdException w:name="Dark List Accent 3" w:uiPriority="70"/>
-    <w:lsdException w:name="Colorful Shading Accent 3" w:uiPriority="71"/>
-    <w:lsdException w:name="Colorful List Accent 3" w:uiPriority="72"/>
-    <w:lsdException w:name="Colorful Grid Accent 3" w:uiPriority="73"/>
-    <w:lsdException w:name="Light Shading Accent 4" w:uiPriority="60"/>
-    <w:lsdException w:name="Light List Accent 4" w:uiPriority="61"/>
-    <w:lsdException w:name="Light Grid Accent 4" w:uiPriority="62"/>
-    <w:lsdException w:name="Medium Shading 1 Accent 4" w:uiPriority="63"/>
-    <w:lsdException w:name="Medium Shading 2 Accent 4" w:uiPriority="64"/>
-    <w:lsdException w:name="Medium List 1 Accent 4" w:uiPriority="65"/>
-    <w:lsdException w:name="Medium List 2 Accent 4" w:uiPriority="66"/>
-    <w:lsdException w:name="Medium Grid 1 Accent 4" w:uiPriority="67"/>
-    <w:lsdException w:name="Medium Grid 2 Accent 4" w:uiPriority="68"/>
-    <w:lsdException w:name="Medium Grid 3 Accent 4" w:uiPriority="69"/>
-    <w:lsdException w:name="Dark List Accent 4" w:uiPriority="70"/>
-    <w:lsdException w:name="Colorful Shading Accent 4" w:uiPriority="71"/>
-    <w:lsdException w:name="Colorful List Accent 4" w:uiPriority="72"/>
-    <w:lsdException w:name="Colorful Grid Accent 4" w:uiPriority="73"/>
-    <w:lsdException w:name="Light Shading Accent 5" w:uiPriority="60"/>
-    <w:lsdException w:name="Light List Accent 5" w:uiPriority="61"/>
-    <w:lsdException w:name="Light Grid Accent 5" w:uiPriority="62"/>
-    <w:lsdException w:name="Medium Shading 1 Accent 5" w:uiPriority="63"/>
-    <w:lsdException w:name="Medium Shading 2 Accent 5" w:uiPriority="64"/>
-    <w:lsdException w:name="Medium List 1 Accent 5" w:uiPriority="65"/>
-    <w:lsdException w:name="Medium List 2 Accent 5" w:uiPriority="66"/>
-    <w:lsdException w:name="Medium Grid 1 Accent 5" w:uiPriority="67"/>
-    <w:lsdException w:name="Medium Grid 2 Accent 5" w:uiPriority="68"/>
-    <w:lsdException w:name="Medium Grid 3 Accent 5" w:uiPriority="69"/>
-    <w:lsdException w:name="Dark List Accent 5" w:uiPriority="70"/>
-    <w:lsdException w:name="Colorful Shading Accent 5" w:uiPriority="71"/>
-    <w:lsdException w:name="Colorful List Accent 5" w:uiPriority="72"/>
-    <w:lsdException w:name="Colorful Grid Accent 5" w:uiPriority="73"/>
-    <w:lsdException w:name="Light Shading Accent 6" w:uiPriority="60"/>
-    <w:lsdException w:name="Light List Accent 6" w:uiPriority="61"/>
-    <w:lsdException w:name="Light Grid Accent 6" w:uiPriority="62"/>
-    <w:lsdException w:name="Medium Shading 1 Accent 6" w:uiPriority="63"/>
-    <w:lsdException w:name="Medium Shading 2 Accent 6" w:uiPriority="64"/>
-    <w:lsdException w:name="Medium List 1 Accent 6" w:uiPriority="65"/>
-    <w:lsdException w:name="Medium List 2 Accent 6" w:uiPriority="66"/>
-    <w:lsdException w:name="Medium Grid 1 Accent 6" w:uiPriority="67"/>
-    <w:lsdException w:name="Medium Grid 2 Accent 6" w:uiPriority="68"/>
-    <w:lsdException w:name="Medium Grid 3 Accent 6" w:uiPriority="69"/>
-    <w:lsdException w:name="Dark List Accent 6" w:uiPriority="70"/>
-    <w:lsdException w:name="Colorful Shading Accent 6" w:uiPriority="71"/>
-    <w:lsdException w:name="Colorful List Accent 6" w:uiPriority="72"/>
-    <w:lsdException w:name="Colorful Grid Accent 6" w:uiPriority="73"/>
-    <w:lsdException w:name="Subtle Emphasis" w:uiPriority="19" w:qFormat="1"/>
-    <w:lsdException w:name="Intense Emphasis" w:uiPriority="21" w:qFormat="1"/>
-    <w:lsdException w:name="Subtle Reference" w:uiPriority="31" w:qFormat="1"/>
-    <w:lsdException w:name="Intense Reference" w:uiPriority="32" w:qFormat="1"/>
-    <w:lsdException w:name="Book Title" w:uiPriority="33" w:qFormat="1"/>
-    <w:lsdException w:name="Bibliography" w:semiHidden="1" w:uiPriority="37" w:unhideWhenUsed="1"/>
-    <w:lsdException w:name="TOC Heading" w:semiHidden="1" w:uiPriority="39" w:unhideWhenUsed="1" w:qFormat="1"/>
-    <w:lsdException w:name="Plain Table 1" w:uiPriority="41"/>
-    <w:lsdException w:name="Plain Table 2" w:uiPriority="42"/>
-    <w:lsdException w:name="Plain Table 3" w:uiPriority="43"/>
-    <w:lsdException w:name="Plain Table 4" w:uiPriority="44"/>
-    <w:lsdException w:name="Plain Table 5" w:uiPriority="45"/>
-    <w:lsdException w:name="Grid Table Light" w:uiPriority="40"/>
-    <w:lsdException w:name="Grid Table 1 Light" w:uiPriority="46"/>
-    <w:lsdException w:name="Grid Table 2" w:uiPriority="47"/>
-    <w:lsdException w:name="Grid Table 3" w:uiPriority="48"/>
-    <w:lsdException w:name="Grid Table 4" w:uiPriority="49"/>
-    <w:lsdException w:name="Grid Table 5 Dark" w:uiPriority="50"/>
-    <w:lsdException w:name="Grid Table 6 Colorful" w:uiPriority="51"/>
-    <w:lsdException w:name="Grid Table 7 Colorful" w:uiPriority="52"/>
-    <w:lsdException w:name="Grid Table 1 Light Accent 1" w:uiPriority="46"/>
-    <w:lsdException w:name="Grid Table 2 Accent 1" w:uiPriority="47"/>
-    <w:lsdException w:name="Grid Table 3 Accent 1" w:uiPriority="48"/>
-    <w:lsdException w:name="Grid Table 4 Accent 1" w:uiPriority="49"/>
-    <w:lsdException w:name="Grid Table 5 Dark Accent 1" w:uiPriority="50"/>
-    <w:lsdException w:name="Grid Table 6 Colorful Accent 1" w:uiPriority="51"/>
-    <w:lsdException w:name="Grid Table 7 Colorful Accent 1" w:uiPriority="52"/>
-    <w:lsdException w:name="Grid Table 1 Light Accent 2" w:uiPriority="46"/>
-    <w:lsdException w:name="Grid Table 2 Accent 2" w:uiPriority="47"/>
-    <w:lsdException w:name="Grid Table 3 Accent 2" w:uiPriority="48"/>
-    <w:lsdException w:name="Grid Table 4 Accent 2" w:uiPriority="49"/>
-    <w:lsdException w:name="Grid Table 5 Dark Accent 2" w:uiPriority="50"/>
-    <w:lsdException w:name="Grid Table 6 Colorful Accent 2" w:uiPriority="51"/>
-    <w:lsdException w:name="Grid Table 7 Colorful Accent 2" w:uiPriority="52"/>
-    <w:lsdException w:name="Grid Table 1 Light Accent 3" w:uiPriority="46"/>
-    <w:lsdException w:name="Grid Table 2 Accent 3" w:uiPriority="47"/>
-    <w:lsdException w:name="Grid Table 3 Accent 3" w:uiPriority="48"/>
-    <w:lsdException w:name="Grid Table 4 Accent 3" w:uiPriority="49"/>
-    <w:lsdException w:name="Grid Table 5 Dark Accent 3" w:uiPriority="50"/>
-    <w:lsdException w:name="Grid Table 6 Colorful Accent 3" w:uiPriority="51"/>
-    <w:lsdException w:name="Grid Table 7 Colorful Accent 3" w:uiPriority="52"/>
-    <w:lsdException w:name="Grid Table 1 Light Accent 4" w:uiPriority="46"/>
-    <w:lsdException w:name="Grid Table 2 Accent 4" w:uiPriority="47"/>
-    <w:lsdException w:name="Grid Table 3 Accent 4" w:uiPriority="48"/>
-    <w:lsdException w:name="Grid Table 4 Accent 4" w:uiPriority="49"/>
-    <w:lsdException w:name="Grid Table 5 Dark Accent 4" w:uiPriority="50"/>
-    <w:lsdException w:name="Grid Table 6 Colorful Accent 4" w:uiPriority="51"/>
-    <w:lsdException w:name="Grid Table 7 Colorful Accent 4" w:uiPriority="52"/>
-    <w:lsdException w:name="Grid Table 1 Light Accent 5" w:uiPriority="46"/>
-    <w:lsdException w:name="Grid Table 2 Accent 5" w:uiPriority="47"/>
-    <w:lsdException w:name="Grid Table 3 Accent 5" w:uiPriority="48"/>
-    <w:lsdException w:name="Grid Table 4 Accent 5" w:uiPriority="49"/>
-    <w:lsdException w:name="Grid Table 5 Dark Accent 5" w:uiPriority="50"/>
-    <w:lsdException w:name="Grid Table 6 Colorful Accent 5" w:uiPriority="51"/>
-    <w:lsdException w:name="Grid Table 7 Colorful Accent 5" w:uiPriority="52"/>
-    <w:lsdException w:name="Grid Table 1 Light Accent 6" w:uiPriority="46"/>
-    <w:lsdException w:name="Grid Table 2 Accent 6" w:uiPriority="47"/>
-    <w:lsdException w:name="Grid Table 3 Accent 6" w:uiPriority="48"/>
-    <w:lsdException w:name="Grid Table 4 Accent 6" w:uiPriority="49"/>
-    <w:lsdException w:name="Grid Table 5 Dark Accent 6" w:uiPriority="50"/>
-    <w:lsdException w:name="Grid Table 6 Colorful Accent 6" w:uiPriority="51"/>
-    <w:lsdException w:name="Grid Table 7 Colorful Accent 6" w:uiPriority="52"/>
-    <w:lsdException w:name="List Table 1 Light" w:uiPriority="46"/>
-    <w:lsdException w:name="List Table 2" w:uiPriority="47"/>
-    <w:lsdException w:name="List Table 3" w:uiPriority="48"/>
-    <w:lsdException w:name="List Table 4" w:uiPriority="49"/>
-    <w:lsdException w:name="List Table 5 Dark" w:uiPriority="50"/>
-    <w:lsdException w:name="List Table 6 Colorful" w:uiPriority="51"/>
-    <w:lsdException w:name="List Table 7 Colorful" w:uiPriority="52"/>
-    <w:lsdException w:name="List Table 1 Light Accent 1" w:uiPriority="46"/>
-    <w:lsdException w:name="List Table 2 Accent 1" w:uiPriority="47"/>
-    <w:lsdException w:name="List Table 3 Accent 1" w:uiPriority="48"/>
-    <w:lsdException w:name="List Table 4 Accent 1" w:uiPriority="49"/>
-    <w:lsdException w:name="List Table 5 Dark Accent 1" w:uiPriority="50"/>
-    <w:lsdException w:name="List Table 6 Colorful Accent 1" w:uiPriority="51"/>
-    <w:lsdException w:name="List Table 7 Colorful Accent 1" w:uiPriority="52"/>
-    <w:lsdException w:name="List Table 1 Light Accent 2" w:uiPriority="46"/>
-    <w:lsdException w:name="List Table 2 Accent 2" w:uiPriority="47"/>
-    <w:lsdException w:name="List Table 3 Accent 2" w:uiPriority="48"/>
-    <w:lsdException w:name="List Table 4 Accent 2" w:uiPriority="49"/>
-    <w:lsdException w:name="List Table 5 Dark Accent 2" w:uiPriority="50"/>
-    <w:lsdException w:name="List Table 6 Colorful Accent 2" w:uiPriority="51"/>
-    <w:lsdException w:name="List Table 7 Colorful Accent 2" w:uiPriority="52"/>
-    <w:lsdException w:name="List Table 1 Light Accent 3" w:uiPriority="46"/>
-    <w:lsdException w:name="List Table 2 Accent 3" w:uiPriority="47"/>
-    <w:lsdException w:name="List Table 3 Accent 3" w:uiPriority="48"/>
-    <w:lsdException w:name="List Table 4 Accent 3" w:uiPriority="49"/>
-    <w:lsdException w:name="List Table 5 Dark Accent 3" w:uiPriority="50"/>
-    <w:lsdException w:name="List Table 6 Colorful Accent 3" w:uiPriority="51"/>
-    <w:lsdException w:name="List Table 7 Colorful Accent 3" w:uiPriority="52"/>
-    <w:lsdException w:name="List Table 1 Light Accent 4" w:uiPriority="46"/>
-    <w:lsdException w:name="List Table 2 Accent 4" w:uiPriority="47"/>
-    <w:lsdException w:name="List Table 3 Accent 4" w:uiPriority="48"/>
-    <w:lsdException w:name="List Table 4 Accent 4" w:uiPriority="49"/>
-    <w:lsdException w:name="List Table 5 Dark Accent 4" w:uiPriority="50"/>
-    <w:lsdException w:name="List Table 6 Colorful Accent 4" w:uiPriority="51"/>
-    <w:lsdException w:name="List Table 7 Colorful Accent 4" w:uiPriority="52"/>
-    <w:lsdException w:name="List Table 1 Light Accent 5" w:uiPriority="46"/>
-    <w:lsdException w:name="List Table 2 Accent 5" w:uiPriority="47"/>
-    <w:lsdException w:name="List Table 3 Accent 5" w:uiPriority="48"/>
-    <w:lsdException w:name="List Table 4 Accent 5" w:uiPriority="49"/>
-    <w:lsdException w:name="List Table 5 Dark Accent 5" w:uiPriority="50"/>
-    <w:lsdException w:name="List Table 6 Colorful Accent 5" w:uiPriority="51"/>
-    <w:lsdException w:name="List Table 7 Colorful Accent 5" w:uiPriority="52"/>
-    <w:lsdException w:name="List Table 1 Light Accent 6" w:uiPriority="46"/>
-    <w:lsdException w:name="List Table 2 Accent 6" w:uiPriority="47"/>
-    <w:lsdException w:name="List Table 3 Accent 6" w:uiPriority="48"/>
-    <w:lsdException w:name="List Table 4 Accent 6" w:uiPriority="49"/>
-    <w:lsdException w:name="List Table 5 Dark Accent 6" w:uiPriority="50"/>
-    <w:lsdException w:name="List Table 6 Colorful Accent 6" w:uiPriority="51"/>
-    <w:lsdException w:name="List Table 7 Colorful Accent 6" w:uiPriority="52"/>
-  </w:latentStyles>
-  <w:style w:type="paragraph" w:default="1" w:styleId="a">
-    <w:name w:val="Normal"/>
+  <w:style w:type="paragraph" w:styleId="a5">
+    <w:name w:val="List Paragraph"/>
+    <w:basedOn w:val="a"/>
+    <w:uiPriority w:val="34"/>
     <w:qFormat/>
+    <w:rsid w:val="00712784"/>
     <w:pPr>
-      <w:widowControl w:val="0"/>
-      <w:jc w:val="both"/>
+      <w:ind w:firstLineChars="200" w:firstLine="420"/>
     </w:pPr>
   </w:style>
-  <w:style w:type="character" w:default="1" w:styleId="a0">
-    <w:name w:val="Default Paragraph Font"/>
-    <w:uiPriority w:val="1"/>
-    <w:semiHidden/>
-    <w:unhideWhenUsed/>
-  </w:style>
-  <w:style w:type="table" w:default="1" w:styleId="a1">
-    <w:name w:val="Normal Table"/>
-    <w:uiPriority w:val="99"/>
-    <w:semiHidden/>
-    <w:unhideWhenUsed/>
-    <w:tblPr>
-      <w:tblInd w:w="0" w:type="dxa"/>
-      <w:tblCellMar>
-        <w:top w:w="0" w:type="dxa"/>
-        <w:left w:w="108" w:type="dxa"/>
-        <w:bottom w:w="0" w:type="dxa"/>
-        <w:right w:w="108" w:type="dxa"/>
-      </w:tblCellMar>
-    </w:tblPr>
-  </w:style>
-  <w:style w:type="numbering" w:default="1" w:styleId="a2">
-    <w:name w:val="No List"/>
-    <w:uiPriority w:val="99"/>
-    <w:semiHidden/>
-    <w:unhideWhenUsed/>
-  </w:style>
-  <w:style w:type="paragraph" w:customStyle="1" w:styleId="F3D2FE55328F42B3A14A7F77903EAC13">
-    <w:name w:val="F3D2FE55328F42B3A14A7F77903EAC13"/>
-    <w:rsid w:val="00DF735D"/>
-    <w:pPr>
-      <w:widowControl w:val="0"/>
-      <w:jc w:val="both"/>
-    </w:pPr>
+  <w:style w:type="character" w:customStyle="1" w:styleId="3Char">
+    <w:name w:val="标题 3 Char"/>
+    <w:basedOn w:val="a0"/>
+    <w:link w:val="3"/>
+    <w:uiPriority w:val="9"/>
+    <w:rsid w:val="0076609B"/>
+    <w:rPr>
+      <w:b/>
+      <w:bCs/>
+      <w:sz w:val="32"/>
+      <w:szCs w:val="32"/>
+    </w:rPr>
   </w:style>
 </w:styles>
-</file>
-
-<file path=word/glossary/webSettings.xml><?xml version="1.0" encoding="utf-8"?>
-<w:webSettings xmlns:mc="http://schemas.openxmlformats.org/markup-compatibility/2006" xmlns:r="http://schemas.openxmlformats.org/officeDocument/2006/relationships" xmlns:w="http://schemas.openxmlformats.org/wordprocessingml/2006/main" xmlns:w14="http://schemas.microsoft.com/office/word/2010/wordml" xmlns:w15="http://schemas.microsoft.com/office/word/2012/wordml" mc:Ignorable="w14 w15">
-  <w:optimizeForBrowser/>
-  <w:allowPNG/>
-</w:webSettings>
 </file>
 
 <file path=word/theme/theme1.xml><?xml version="1.0" encoding="utf-8"?>

--- a/Tomasulo实验报告.docx
+++ b/Tomasulo实验报告.docx
@@ -1,10 +1,11 @@
 
 <file path=word/document.xml><?xml version="1.0" encoding="utf-8"?>
-<w:document xmlns:wpc="http://schemas.microsoft.com/office/word/2010/wordprocessingCanvas" xmlns:mc="http://schemas.openxmlformats.org/markup-compatibility/2006" xmlns:o="urn:schemas-microsoft-com:office:office" xmlns:r="http://schemas.openxmlformats.org/officeDocument/2006/relationships" xmlns:m="http://schemas.openxmlformats.org/officeDocument/2006/math" xmlns:v="urn:schemas-microsoft-com:vml" xmlns:wp14="http://schemas.microsoft.com/office/word/2010/wordprocessingDrawing" xmlns:wp="http://schemas.openxmlformats.org/drawingml/2006/wordprocessingDrawing" xmlns:w10="urn:schemas-microsoft-com:office:word" xmlns:w="http://schemas.openxmlformats.org/wordprocessingml/2006/main" xmlns:w14="http://schemas.microsoft.com/office/word/2010/wordml" xmlns:w15="http://schemas.microsoft.com/office/word/2012/wordml" xmlns:wpg="http://schemas.microsoft.com/office/word/2010/wordprocessingGroup" xmlns:wpi="http://schemas.microsoft.com/office/word/2010/wordprocessingInk" xmlns:wne="http://schemas.microsoft.com/office/word/2006/wordml" xmlns:wps="http://schemas.microsoft.com/office/word/2010/wordprocessingShape" mc:Ignorable="w14 w15 wp14">
+<w:document xmlns:wpc="http://schemas.microsoft.com/office/word/2010/wordprocessingCanvas" xmlns:cx="http://schemas.microsoft.com/office/drawing/2014/chartex" xmlns:mc="http://schemas.openxmlformats.org/markup-compatibility/2006" xmlns:o="urn:schemas-microsoft-com:office:office" xmlns:r="http://schemas.openxmlformats.org/officeDocument/2006/relationships" xmlns:m="http://schemas.openxmlformats.org/officeDocument/2006/math" xmlns:v="urn:schemas-microsoft-com:vml" xmlns:wp14="http://schemas.microsoft.com/office/word/2010/wordprocessingDrawing" xmlns:wp="http://schemas.openxmlformats.org/drawingml/2006/wordprocessingDrawing" xmlns:w10="urn:schemas-microsoft-com:office:word" xmlns:w="http://schemas.openxmlformats.org/wordprocessingml/2006/main" xmlns:w14="http://schemas.microsoft.com/office/word/2010/wordml" xmlns:w15="http://schemas.microsoft.com/office/word/2012/wordml" xmlns:w16se="http://schemas.microsoft.com/office/word/2015/wordml/symex" xmlns:wpg="http://schemas.microsoft.com/office/word/2010/wordprocessingGroup" xmlns:wpi="http://schemas.microsoft.com/office/word/2010/wordprocessingInk" xmlns:wne="http://schemas.microsoft.com/office/word/2006/wordml" xmlns:wps="http://schemas.microsoft.com/office/word/2010/wordprocessingShape" mc:Ignorable="w14 w15 w16se wp14">
   <w:body>
     <w:p>
       <w:pPr>
         <w:rPr>
+          <w:rFonts w:ascii="微软雅黑" w:eastAsia="微软雅黑" w:hAnsi="微软雅黑"/>
           <w:b/>
           <w:bCs/>
           <w:kern w:val="44"/>
@@ -12,21 +13,22 @@
           <w:szCs w:val="44"/>
         </w:rPr>
       </w:pPr>
-    </w:p>
-    <w:p>
-      <w:pPr>
-        <w:rPr>
+      <w:r>
+        <w:rPr>
+          <w:rFonts w:ascii="微软雅黑" w:eastAsia="微软雅黑" w:hAnsi="微软雅黑"/>
           <w:b/>
           <w:bCs/>
           <w:kern w:val="44"/>
           <w:sz w:val="44"/>
           <w:szCs w:val="44"/>
         </w:rPr>
-      </w:pPr>
-    </w:p>
-    <w:p>
-      <w:pPr>
-        <w:rPr>
+        <w:t>-</w:t>
+      </w:r>
+    </w:p>
+    <w:p>
+      <w:pPr>
+        <w:rPr>
+          <w:rFonts w:ascii="微软雅黑" w:eastAsia="微软雅黑" w:hAnsi="微软雅黑"/>
           <w:b/>
           <w:bCs/>
           <w:kern w:val="44"/>
@@ -38,7 +40,7 @@
     <w:p>
       <w:pPr>
         <w:rPr>
-          <w:rFonts w:hint="eastAsia"/>
+          <w:rFonts w:ascii="微软雅黑" w:eastAsia="微软雅黑" w:hAnsi="微软雅黑"/>
           <w:b/>
           <w:bCs/>
           <w:kern w:val="44"/>
@@ -50,6 +52,7 @@
     <w:p>
       <w:pPr>
         <w:rPr>
+          <w:rFonts w:ascii="微软雅黑" w:eastAsia="微软雅黑" w:hAnsi="微软雅黑"/>
           <w:b/>
           <w:bCs/>
           <w:kern w:val="44"/>
@@ -61,6 +64,7 @@
     <w:p>
       <w:pPr>
         <w:rPr>
+          <w:rFonts w:ascii="微软雅黑" w:eastAsia="微软雅黑" w:hAnsi="微软雅黑"/>
           <w:b/>
           <w:bCs/>
           <w:kern w:val="44"/>
@@ -71,8 +75,8 @@
     </w:p>
     <w:p>
       <w:pPr>
-        <w:jc w:val="center"/>
-        <w:rPr>
+        <w:rPr>
+          <w:rFonts w:ascii="微软雅黑" w:eastAsia="微软雅黑" w:hAnsi="微软雅黑"/>
           <w:b/>
           <w:bCs/>
           <w:kern w:val="44"/>
@@ -80,119 +84,2781 @@
           <w:szCs w:val="44"/>
         </w:rPr>
       </w:pPr>
-      <w:proofErr w:type="spellStart"/>
-      <w:r>
-        <w:rPr>
-          <w:rFonts w:ascii="Times New Roman" w:hAnsi="Times New Roman" w:cs="Times New Roman"/>
+    </w:p>
+    <w:p>
+      <w:pPr>
+        <w:rPr>
+          <w:rFonts w:ascii="微软雅黑" w:eastAsia="微软雅黑" w:hAnsi="微软雅黑"/>
           <w:b/>
           <w:bCs/>
           <w:kern w:val="44"/>
           <w:sz w:val="44"/>
           <w:szCs w:val="44"/>
         </w:rPr>
-        <w:t>Tomasulo</w:t>
-      </w:r>
-      <w:proofErr w:type="spellEnd"/>
-      <w:r>
-        <w:rPr>
+      </w:pPr>
+    </w:p>
+    <w:p>
+      <w:pPr>
+        <w:jc w:val="center"/>
+        <w:rPr>
+          <w:rFonts w:ascii="微软雅黑" w:eastAsia="微软雅黑" w:hAnsi="微软雅黑"/>
           <w:b/>
           <w:bCs/>
           <w:kern w:val="44"/>
           <w:sz w:val="44"/>
           <w:szCs w:val="44"/>
         </w:rPr>
-        <w:t>实验报告</w:t>
-      </w:r>
-    </w:p>
-    <w:p>
-      <w:pPr>
-        <w:jc w:val="center"/>
-        <w:rPr>
+      </w:pPr>
+      <w:r>
+        <w:rPr>
+          <w:rFonts w:ascii="微软雅黑" w:eastAsia="微软雅黑" w:hAnsi="微软雅黑" w:cs="Times New Roman"/>
           <w:b/>
           <w:bCs/>
           <w:kern w:val="44"/>
           <w:sz w:val="44"/>
           <w:szCs w:val="44"/>
         </w:rPr>
-      </w:pPr>
-    </w:p>
-    <w:p>
-      <w:pPr>
-        <w:pStyle w:val="1"/>
-        <w:jc w:val="center"/>
-        <w:rPr>
-          <w:sz w:val="36"/>
-        </w:rPr>
-      </w:pPr>
-      <w:r>
-        <w:rPr>
-          <w:sz w:val="36"/>
-        </w:rPr>
-        <w:t>组员</w:t>
-      </w:r>
-      <w:r>
-        <w:rPr>
-          <w:rFonts w:hint="eastAsia"/>
-          <w:sz w:val="36"/>
-        </w:rPr>
-        <w:t>：</w:t>
-      </w:r>
-    </w:p>
-    <w:p>
-      <w:pPr>
-        <w:pStyle w:val="1"/>
-        <w:jc w:val="center"/>
-        <w:rPr>
-          <w:sz w:val="36"/>
-        </w:rPr>
-      </w:pPr>
-      <w:r>
-        <w:rPr>
-          <w:sz w:val="36"/>
-        </w:rPr>
-        <w:t>王龙涛</w:t>
-      </w:r>
-      <w:r>
-        <w:rPr>
-          <w:rFonts w:hint="eastAsia"/>
-          <w:sz w:val="36"/>
-        </w:rPr>
-        <w:t xml:space="preserve"> </w:t>
-      </w:r>
-      <w:r>
-        <w:rPr>
-          <w:sz w:val="36"/>
-        </w:rPr>
-        <w:t>李昊阳</w:t>
-      </w:r>
-      <w:r>
-        <w:rPr>
-          <w:rFonts w:hint="eastAsia"/>
-          <w:sz w:val="36"/>
-        </w:rPr>
-        <w:t xml:space="preserve"> </w:t>
-      </w:r>
-      <w:proofErr w:type="gramStart"/>
-      <w:r>
-        <w:rPr>
-          <w:sz w:val="36"/>
-        </w:rPr>
-        <w:t>张鹿颂</w:t>
-      </w:r>
-      <w:proofErr w:type="gramEnd"/>
-    </w:p>
-    <w:p>
-      <w:pPr>
-        <w:jc w:val="center"/>
-        <w:rPr>
-          <w:rFonts w:hint="eastAsia"/>
+        <w:t>Tomasulo</w:t>
+      </w:r>
+      <w:r>
+        <w:rPr>
+          <w:rFonts w:ascii="微软雅黑" w:eastAsia="微软雅黑" w:hAnsi="微软雅黑"/>
           <w:b/>
           <w:bCs/>
           <w:kern w:val="44"/>
           <w:sz w:val="44"/>
           <w:szCs w:val="44"/>
         </w:rPr>
-      </w:pPr>
+        <w:t>实验报告</w:t>
+      </w:r>
+    </w:p>
+    <w:p>
+      <w:pPr>
+        <w:jc w:val="center"/>
+        <w:rPr>
+          <w:rFonts w:ascii="微软雅黑" w:eastAsia="微软雅黑" w:hAnsi="微软雅黑"/>
+          <w:b/>
+          <w:bCs/>
+          <w:kern w:val="44"/>
+          <w:sz w:val="44"/>
+          <w:szCs w:val="44"/>
+        </w:rPr>
+      </w:pPr>
+    </w:p>
+    <w:p>
+      <w:pPr>
+        <w:pStyle w:val="1"/>
+        <w:jc w:val="center"/>
+        <w:rPr>
+          <w:rFonts w:ascii="微软雅黑" w:eastAsia="微软雅黑" w:hAnsi="微软雅黑"/>
+          <w:sz w:val="36"/>
+        </w:rPr>
+      </w:pPr>
+      <w:r>
+        <w:rPr>
+          <w:rFonts w:ascii="微软雅黑" w:eastAsia="微软雅黑" w:hAnsi="微软雅黑"/>
+          <w:sz w:val="36"/>
+        </w:rPr>
+        <w:t>组员</w:t>
+      </w:r>
+      <w:r>
+        <w:rPr>
+          <w:rFonts w:ascii="微软雅黑" w:eastAsia="微软雅黑" w:hAnsi="微软雅黑" w:hint="eastAsia"/>
+          <w:sz w:val="36"/>
+        </w:rPr>
+        <w:t>：</w:t>
+      </w:r>
+    </w:p>
+    <w:p>
+      <w:pPr>
+        <w:pStyle w:val="1"/>
+        <w:jc w:val="center"/>
+        <w:rPr>
+          <w:rFonts w:ascii="微软雅黑" w:eastAsia="微软雅黑" w:hAnsi="微软雅黑"/>
+          <w:sz w:val="36"/>
+        </w:rPr>
+      </w:pPr>
+      <w:r>
+        <w:rPr>
+          <w:rFonts w:ascii="微软雅黑" w:eastAsia="微软雅黑" w:hAnsi="微软雅黑"/>
+          <w:sz w:val="36"/>
+        </w:rPr>
+        <w:t>王龙涛</w:t>
+      </w:r>
+      <w:r>
+        <w:rPr>
+          <w:rFonts w:ascii="微软雅黑" w:eastAsia="微软雅黑" w:hAnsi="微软雅黑" w:hint="eastAsia"/>
+          <w:sz w:val="36"/>
+        </w:rPr>
+        <w:t xml:space="preserve"> </w:t>
+      </w:r>
+      <w:r>
+        <w:rPr>
+          <w:rFonts w:ascii="微软雅黑" w:eastAsia="微软雅黑" w:hAnsi="微软雅黑"/>
+          <w:sz w:val="36"/>
+        </w:rPr>
+        <w:t>李昊阳</w:t>
+      </w:r>
+      <w:r>
+        <w:rPr>
+          <w:rFonts w:ascii="微软雅黑" w:eastAsia="微软雅黑" w:hAnsi="微软雅黑" w:hint="eastAsia"/>
+          <w:sz w:val="36"/>
+        </w:rPr>
+        <w:t xml:space="preserve"> </w:t>
+      </w:r>
+      <w:r>
+        <w:rPr>
+          <w:rFonts w:ascii="微软雅黑" w:eastAsia="微软雅黑" w:hAnsi="微软雅黑"/>
+          <w:sz w:val="36"/>
+        </w:rPr>
+        <w:t>张鹿颂</w:t>
+      </w:r>
+    </w:p>
+    <w:p>
+      <w:pPr>
+        <w:widowControl/>
+        <w:jc w:val="left"/>
+        <w:rPr>
+          <w:rFonts w:ascii="微软雅黑" w:eastAsia="微软雅黑" w:hAnsi="微软雅黑"/>
+          <w:b/>
+          <w:bCs/>
+          <w:kern w:val="44"/>
+          <w:sz w:val="44"/>
+          <w:szCs w:val="44"/>
+        </w:rPr>
+      </w:pPr>
+      <w:r>
+        <w:rPr>
+          <w:rFonts w:ascii="微软雅黑" w:eastAsia="微软雅黑" w:hAnsi="微软雅黑"/>
+          <w:b/>
+          <w:bCs/>
+          <w:kern w:val="44"/>
+          <w:sz w:val="44"/>
+          <w:szCs w:val="44"/>
+        </w:rPr>
+        <w:br w:type="page"/>
+      </w:r>
+    </w:p>
+    <w:p>
+      <w:pPr>
+        <w:pStyle w:val="2"/>
+        <w:numPr>
+          <w:ilvl w:val="0"/>
+          <w:numId w:val="1"/>
+        </w:numPr>
+        <w:rPr>
+          <w:rFonts w:ascii="微软雅黑" w:eastAsia="微软雅黑" w:hAnsi="微软雅黑"/>
+        </w:rPr>
+      </w:pPr>
+      <w:r>
+        <w:rPr>
+          <w:rFonts w:ascii="微软雅黑" w:eastAsia="微软雅黑" w:hAnsi="微软雅黑" w:hint="eastAsia"/>
+        </w:rPr>
+        <w:lastRenderedPageBreak/>
+        <w:t>实验要求</w:t>
+      </w:r>
+    </w:p>
+    <w:p>
+      <w:pPr>
+        <w:ind w:firstLine="420"/>
+        <w:jc w:val="left"/>
+        <w:rPr>
+          <w:rFonts w:ascii="微软雅黑" w:eastAsia="微软雅黑" w:hAnsi="微软雅黑"/>
+          <w:szCs w:val="21"/>
+        </w:rPr>
+      </w:pPr>
+      <w:r>
+        <w:rPr>
+          <w:rFonts w:ascii="微软雅黑" w:eastAsia="微软雅黑" w:hAnsi="微软雅黑" w:hint="eastAsia"/>
+          <w:szCs w:val="21"/>
+        </w:rPr>
+        <w:t>设计实现Tomasulo</w:t>
+      </w:r>
+      <w:r>
+        <w:rPr>
+          <w:rFonts w:ascii="微软雅黑" w:eastAsia="微软雅黑" w:hAnsi="微软雅黑" w:hint="eastAsia"/>
+          <w:szCs w:val="21"/>
+        </w:rPr>
+        <w:t>算法，显示指令执行过程中的数据流向和</w:t>
+      </w:r>
+      <w:r>
+        <w:rPr>
+          <w:rFonts w:ascii="微软雅黑" w:eastAsia="微软雅黑" w:hAnsi="微软雅黑" w:hint="eastAsia"/>
+          <w:szCs w:val="21"/>
+        </w:rPr>
+        <w:t>寄存器值</w:t>
+      </w:r>
+      <w:r>
+        <w:rPr>
+          <w:rFonts w:ascii="微软雅黑" w:eastAsia="微软雅黑" w:hAnsi="微软雅黑" w:hint="eastAsia"/>
+          <w:szCs w:val="21"/>
+        </w:rPr>
+        <w:t>，内存值的</w:t>
+      </w:r>
+      <w:r>
+        <w:rPr>
+          <w:rFonts w:ascii="微软雅黑" w:eastAsia="微软雅黑" w:hAnsi="微软雅黑" w:hint="eastAsia"/>
+          <w:szCs w:val="21"/>
+        </w:rPr>
+        <w:t>变化情况，指示出各时钟周期各浮点部件的工作状态。</w:t>
+      </w:r>
+    </w:p>
+    <w:p>
+      <w:pPr>
+        <w:pStyle w:val="2"/>
+        <w:numPr>
+          <w:ilvl w:val="0"/>
+          <w:numId w:val="1"/>
+        </w:numPr>
+        <w:rPr>
+          <w:rFonts w:ascii="微软雅黑" w:eastAsia="微软雅黑" w:hAnsi="微软雅黑"/>
+        </w:rPr>
+      </w:pPr>
+      <w:r>
+        <w:rPr>
+          <w:rFonts w:ascii="微软雅黑" w:eastAsia="微软雅黑" w:hAnsi="微软雅黑" w:hint="eastAsia"/>
+        </w:rPr>
+        <w:t>开发环境</w:t>
+      </w:r>
+    </w:p>
+    <w:p>
+      <w:pPr>
+        <w:ind w:left="420"/>
+        <w:rPr>
+          <w:rFonts w:ascii="微软雅黑" w:eastAsia="微软雅黑" w:hAnsi="微软雅黑"/>
+          <w:szCs w:val="21"/>
+        </w:rPr>
+      </w:pPr>
+      <w:r>
+        <w:rPr>
+          <w:rFonts w:ascii="微软雅黑" w:eastAsia="微软雅黑" w:hAnsi="微软雅黑" w:hint="eastAsia"/>
+          <w:szCs w:val="21"/>
+        </w:rPr>
+        <w:t>IDE：Eclipse</w:t>
+      </w:r>
+    </w:p>
+    <w:p>
+      <w:pPr>
+        <w:ind w:left="420"/>
+        <w:rPr>
+          <w:rFonts w:ascii="微软雅黑" w:eastAsia="微软雅黑" w:hAnsi="微软雅黑"/>
+          <w:szCs w:val="21"/>
+        </w:rPr>
+      </w:pPr>
+      <w:r>
+        <w:rPr>
+          <w:rFonts w:ascii="微软雅黑" w:eastAsia="微软雅黑" w:hAnsi="微软雅黑" w:hint="eastAsia"/>
+          <w:szCs w:val="21"/>
+        </w:rPr>
+        <w:t>开发</w:t>
+      </w:r>
+      <w:r>
+        <w:rPr>
+          <w:rFonts w:ascii="微软雅黑" w:eastAsia="微软雅黑" w:hAnsi="微软雅黑" w:hint="eastAsia"/>
+          <w:szCs w:val="21"/>
+        </w:rPr>
+        <w:t>语言：Java</w:t>
+      </w:r>
+    </w:p>
+    <w:p>
+      <w:pPr>
+        <w:ind w:left="420"/>
+        <w:rPr>
+          <w:rFonts w:ascii="微软雅黑" w:eastAsia="微软雅黑" w:hAnsi="微软雅黑"/>
+          <w:szCs w:val="21"/>
+        </w:rPr>
+      </w:pPr>
+      <w:r>
+        <w:rPr>
+          <w:rFonts w:ascii="微软雅黑" w:eastAsia="微软雅黑" w:hAnsi="微软雅黑" w:hint="eastAsia"/>
+          <w:szCs w:val="21"/>
+        </w:rPr>
+        <w:t>运行环境：Windows10</w:t>
+      </w:r>
+      <w:r>
+        <w:rPr>
+          <w:rFonts w:ascii="微软雅黑" w:eastAsia="微软雅黑" w:hAnsi="微软雅黑"/>
+          <w:szCs w:val="21"/>
+        </w:rPr>
+        <w:t>/U</w:t>
+      </w:r>
+      <w:r>
+        <w:rPr>
+          <w:rFonts w:ascii="微软雅黑" w:eastAsia="微软雅黑" w:hAnsi="微软雅黑" w:hint="eastAsia"/>
+          <w:szCs w:val="21"/>
+        </w:rPr>
+        <w:t>buntu</w:t>
+      </w:r>
+    </w:p>
+    <w:p>
+      <w:pPr>
+        <w:pStyle w:val="2"/>
+        <w:numPr>
+          <w:ilvl w:val="0"/>
+          <w:numId w:val="1"/>
+        </w:numPr>
+        <w:rPr>
+          <w:rFonts w:ascii="微软雅黑" w:eastAsia="微软雅黑" w:hAnsi="微软雅黑"/>
+        </w:rPr>
+      </w:pPr>
+      <w:r>
+        <w:rPr>
+          <w:rFonts w:ascii="微软雅黑" w:eastAsia="微软雅黑" w:hAnsi="微软雅黑" w:hint="eastAsia"/>
+        </w:rPr>
+        <w:t>实验原理</w:t>
+      </w:r>
+    </w:p>
+    <w:p>
+      <w:pPr>
+        <w:pStyle w:val="3"/>
+        <w:rPr>
+          <w:rFonts w:ascii="微软雅黑" w:eastAsia="微软雅黑" w:hAnsi="微软雅黑"/>
+        </w:rPr>
+      </w:pPr>
+      <w:r>
+        <w:rPr>
+          <w:rFonts w:ascii="微软雅黑" w:eastAsia="微软雅黑" w:hAnsi="微软雅黑" w:hint="eastAsia"/>
+        </w:rPr>
+        <w:t>Tomasulo算法：</w:t>
+      </w:r>
+    </w:p>
+    <w:p>
+      <w:pPr>
+        <w:jc w:val="left"/>
+        <w:rPr>
+          <w:rFonts w:ascii="微软雅黑" w:eastAsia="微软雅黑" w:hAnsi="微软雅黑"/>
+          <w:szCs w:val="21"/>
+        </w:rPr>
+      </w:pPr>
+      <w:r>
+        <w:rPr>
+          <w:rFonts w:ascii="微软雅黑" w:eastAsia="微软雅黑" w:hAnsi="微软雅黑" w:hint="eastAsia"/>
+          <w:szCs w:val="21"/>
+        </w:rPr>
+        <w:t xml:space="preserve">    Tomasulo 算法又称公共数据总线法（或令牌法），采用乱序流动方式执行指令，</w:t>
+      </w:r>
+    </w:p>
+    <w:p>
+      <w:pPr>
+        <w:jc w:val="left"/>
+        <w:rPr>
+          <w:rFonts w:ascii="微软雅黑" w:eastAsia="微软雅黑" w:hAnsi="微软雅黑"/>
+          <w:szCs w:val="21"/>
+        </w:rPr>
+      </w:pPr>
+      <w:r>
+        <w:rPr>
+          <w:rFonts w:ascii="微软雅黑" w:eastAsia="微软雅黑" w:hAnsi="微软雅黑" w:hint="eastAsia"/>
+          <w:szCs w:val="21"/>
+        </w:rPr>
+        <w:t>来提高流水线的吞吐率和效率，并通过分散控制的办法处理数据相关。</w:t>
+      </w:r>
+      <w:r>
+        <w:rPr>
+          <w:rFonts w:ascii="微软雅黑" w:eastAsia="微软雅黑" w:hAnsi="微软雅黑" w:hint="eastAsia"/>
+          <w:szCs w:val="21"/>
+        </w:rPr>
+        <w:t>该算法的核心思想是记录和检测指令相关，操作数一旦就绪就立即执行，从而把RAW冲突的可能性减小到最小。另外，还通过寄存器换名解决了WAR和WAW冲突。</w:t>
+      </w:r>
+    </w:p>
+    <w:p>
+      <w:pPr>
+        <w:pStyle w:val="3"/>
+        <w:rPr>
+          <w:rFonts w:ascii="微软雅黑" w:eastAsia="微软雅黑" w:hAnsi="微软雅黑"/>
+        </w:rPr>
+      </w:pPr>
+      <w:r>
+        <w:rPr>
+          <w:rFonts w:ascii="微软雅黑" w:eastAsia="微软雅黑" w:hAnsi="微软雅黑" w:hint="eastAsia"/>
+        </w:rPr>
+        <w:t>IBM360/91处理机实现基本原理：</w:t>
+      </w:r>
+    </w:p>
+    <w:p>
+      <w:pPr>
+        <w:ind w:firstLine="420"/>
+        <w:jc w:val="left"/>
+        <w:rPr>
+          <w:rFonts w:ascii="微软雅黑" w:eastAsia="微软雅黑" w:hAnsi="微软雅黑"/>
+          <w:szCs w:val="21"/>
+        </w:rPr>
+      </w:pPr>
+      <w:r>
+        <w:rPr>
+          <w:rFonts w:ascii="微软雅黑" w:eastAsia="微软雅黑" w:hAnsi="微软雅黑" w:hint="eastAsia"/>
+          <w:szCs w:val="21"/>
+        </w:rPr>
+        <w:t>IBM360/91处理机的浮点处理部件中，有一个浮点加法器和一个浮点乘/除法器。</w:t>
+      </w:r>
+    </w:p>
+    <w:p>
+      <w:pPr>
+        <w:jc w:val="left"/>
+        <w:rPr>
+          <w:rFonts w:ascii="微软雅黑" w:eastAsia="微软雅黑" w:hAnsi="微软雅黑"/>
+          <w:szCs w:val="21"/>
+        </w:rPr>
+      </w:pPr>
+      <w:r>
+        <w:rPr>
+          <w:rFonts w:ascii="微软雅黑" w:eastAsia="微软雅黑" w:hAnsi="微软雅黑" w:hint="eastAsia"/>
+          <w:szCs w:val="21"/>
+        </w:rPr>
+        <w:t>加法器为两段流水线，输入端有三个保存站A1、A2、A3，乘/除法器为六段流水线</w:t>
+      </w:r>
+    </w:p>
+    <w:p>
+      <w:pPr>
+        <w:jc w:val="left"/>
+        <w:rPr>
+          <w:rFonts w:ascii="微软雅黑" w:eastAsia="微软雅黑" w:hAnsi="微软雅黑"/>
+          <w:szCs w:val="21"/>
+        </w:rPr>
+      </w:pPr>
+      <w:r>
+        <w:rPr>
+          <w:rFonts w:ascii="微软雅黑" w:eastAsia="微软雅黑" w:hAnsi="微软雅黑" w:hint="eastAsia"/>
+          <w:szCs w:val="21"/>
+        </w:rPr>
+        <w:t>，输入端有两个保存站M1，M2。保存站采用随机方式工作，由保存站中的控制部件</w:t>
+      </w:r>
+    </w:p>
+    <w:p>
+      <w:pPr>
+        <w:jc w:val="left"/>
+        <w:rPr>
+          <w:rFonts w:ascii="微软雅黑" w:eastAsia="微软雅黑" w:hAnsi="微软雅黑"/>
+          <w:szCs w:val="21"/>
+        </w:rPr>
+      </w:pPr>
+      <w:r>
+        <w:rPr>
+          <w:rFonts w:ascii="微软雅黑" w:eastAsia="微软雅黑" w:hAnsi="微软雅黑" w:hint="eastAsia"/>
+          <w:szCs w:val="21"/>
+        </w:rPr>
+        <w:t>控制。当任意一个保存站中的两个源操作数到齐后，如果对应的操作部件空闲，可</w:t>
+      </w:r>
+    </w:p>
+    <w:p>
+      <w:pPr>
+        <w:jc w:val="left"/>
+        <w:rPr>
+          <w:rFonts w:ascii="微软雅黑" w:eastAsia="微软雅黑" w:hAnsi="微软雅黑"/>
+          <w:szCs w:val="21"/>
+        </w:rPr>
+      </w:pPr>
+      <w:r>
+        <w:rPr>
+          <w:rFonts w:ascii="微软雅黑" w:eastAsia="微软雅黑" w:hAnsi="微软雅黑" w:hint="eastAsia"/>
+          <w:szCs w:val="21"/>
+        </w:rPr>
+        <w:t>以把两个操作数立即送到浮点操作部件中执行。</w:t>
+      </w:r>
+    </w:p>
+    <w:p>
+      <w:pPr>
+        <w:jc w:val="left"/>
+        <w:rPr>
+          <w:rFonts w:ascii="微软雅黑" w:eastAsia="微软雅黑" w:hAnsi="微软雅黑"/>
+          <w:szCs w:val="21"/>
+        </w:rPr>
+      </w:pPr>
+    </w:p>
+    <w:p>
+      <w:pPr>
+        <w:jc w:val="left"/>
+        <w:rPr>
+          <w:rFonts w:ascii="微软雅黑" w:eastAsia="微软雅黑" w:hAnsi="微软雅黑"/>
+          <w:szCs w:val="21"/>
+        </w:rPr>
+      </w:pPr>
+      <w:r>
+        <w:rPr>
+          <w:rFonts w:ascii="微软雅黑" w:eastAsia="微软雅黑" w:hAnsi="微软雅黑" w:hint="eastAsia"/>
+          <w:szCs w:val="21"/>
+        </w:rPr>
+        <w:t xml:space="preserve">    IBM360/91处理机的浮点处理部件采用先行控制方式。浮点先行操作站中存放的是</w:t>
+      </w:r>
+    </w:p>
+    <w:p>
+      <w:pPr>
+        <w:jc w:val="left"/>
+        <w:rPr>
+          <w:rFonts w:ascii="微软雅黑" w:eastAsia="微软雅黑" w:hAnsi="微软雅黑"/>
+          <w:szCs w:val="21"/>
+        </w:rPr>
+      </w:pPr>
+      <w:r>
+        <w:rPr>
+          <w:rFonts w:ascii="微软雅黑" w:eastAsia="微软雅黑" w:hAnsi="微软雅黑" w:hint="eastAsia"/>
+          <w:szCs w:val="21"/>
+        </w:rPr>
+        <w:t>经过指令分析部件预处理之后的"寄存器－寄存器"型指令，这类指令中的源操作数</w:t>
+      </w:r>
+    </w:p>
+    <w:p>
+      <w:pPr>
+        <w:jc w:val="left"/>
+        <w:rPr>
+          <w:rFonts w:ascii="微软雅黑" w:eastAsia="微软雅黑" w:hAnsi="微软雅黑"/>
+          <w:szCs w:val="21"/>
+        </w:rPr>
+      </w:pPr>
+      <w:r>
+        <w:rPr>
+          <w:rFonts w:ascii="微软雅黑" w:eastAsia="微软雅黑" w:hAnsi="微软雅黑" w:hint="eastAsia"/>
+          <w:szCs w:val="21"/>
+        </w:rPr>
+        <w:t>可能来自浮点通用计数器，也可能来自浮点先行读数站，运算结果送到公共数据总</w:t>
+      </w:r>
+    </w:p>
+    <w:p>
+      <w:pPr>
+        <w:jc w:val="left"/>
+        <w:rPr>
+          <w:rFonts w:ascii="微软雅黑" w:eastAsia="微软雅黑" w:hAnsi="微软雅黑"/>
+          <w:szCs w:val="21"/>
+        </w:rPr>
+      </w:pPr>
+      <w:r>
+        <w:rPr>
+          <w:rFonts w:ascii="微软雅黑" w:eastAsia="微软雅黑" w:hAnsi="微软雅黑" w:hint="eastAsia"/>
+          <w:szCs w:val="21"/>
+        </w:rPr>
+        <w:t>线，送入浮点通用寄存器、浮点加法器的保存站或浮点乘/除法的保存站等;最终运</w:t>
+      </w:r>
+    </w:p>
+    <w:p>
+      <w:pPr>
+        <w:jc w:val="left"/>
+        <w:rPr>
+          <w:rFonts w:ascii="微软雅黑" w:eastAsia="微软雅黑" w:hAnsi="微软雅黑"/>
+          <w:szCs w:val="21"/>
+        </w:rPr>
+      </w:pPr>
+      <w:r>
+        <w:rPr>
+          <w:rFonts w:ascii="微软雅黑" w:eastAsia="微软雅黑" w:hAnsi="微软雅黑" w:hint="eastAsia"/>
+          <w:szCs w:val="21"/>
+        </w:rPr>
+        <w:t>算结果一般送到浮点后行写数站，由浮点后行写数站负责写到主存储器中。</w:t>
+      </w:r>
+    </w:p>
+    <w:p>
+      <w:pPr>
+        <w:pStyle w:val="3"/>
+        <w:rPr>
+          <w:rFonts w:ascii="微软雅黑" w:eastAsia="微软雅黑" w:hAnsi="微软雅黑"/>
+        </w:rPr>
+      </w:pPr>
+      <w:r>
+        <w:rPr>
+          <w:rFonts w:ascii="微软雅黑" w:eastAsia="微软雅黑" w:hAnsi="微软雅黑" w:hint="eastAsia"/>
+        </w:rPr>
+        <w:t>本实验实现的模拟机实现原理：</w:t>
+      </w:r>
+    </w:p>
+    <w:p>
+      <w:pPr>
+        <w:ind w:firstLine="420"/>
+        <w:jc w:val="left"/>
+        <w:rPr>
+          <w:rFonts w:ascii="微软雅黑" w:eastAsia="微软雅黑" w:hAnsi="微软雅黑"/>
+          <w:szCs w:val="21"/>
+        </w:rPr>
+      </w:pPr>
+      <w:r>
+        <w:rPr>
+          <w:rFonts w:ascii="微软雅黑" w:eastAsia="微软雅黑" w:hAnsi="微软雅黑" w:hint="eastAsia"/>
+          <w:szCs w:val="21"/>
+        </w:rPr>
+        <w:t>在我们所实现的浮点处理模拟机，浮点处理部件有三个浮点加法器和两个浮点乘/除法器。</w:t>
+      </w:r>
+    </w:p>
+    <w:p>
+      <w:pPr>
+        <w:ind w:firstLineChars="200" w:firstLine="420"/>
+        <w:jc w:val="left"/>
+        <w:rPr>
+          <w:rFonts w:ascii="微软雅黑" w:eastAsia="微软雅黑" w:hAnsi="微软雅黑"/>
+          <w:szCs w:val="21"/>
+        </w:rPr>
+      </w:pPr>
+      <w:r>
+        <w:rPr>
+          <w:rFonts w:ascii="微软雅黑" w:eastAsia="微软雅黑" w:hAnsi="微软雅黑" w:hint="eastAsia"/>
+          <w:szCs w:val="21"/>
+        </w:rPr>
+        <w:t>首</w:t>
+      </w:r>
+      <w:r>
+        <w:rPr>
+          <w:rFonts w:ascii="微软雅黑" w:eastAsia="微软雅黑" w:hAnsi="微软雅黑" w:hint="eastAsia"/>
+          <w:szCs w:val="21"/>
+        </w:rPr>
+        <w:t>先，先往指令队列输入指令（模拟先行指令缓冲站），然后指令队列查看</w:t>
+      </w:r>
+      <w:r>
+        <w:rPr>
+          <w:rFonts w:ascii="微软雅黑" w:eastAsia="微软雅黑" w:hAnsi="微软雅黑" w:hint="eastAsia"/>
+          <w:szCs w:val="21"/>
+        </w:rPr>
+        <w:t>是否有空闲的功能单元可用。如果有，发射，否则，等待直到有需要的执行功能单元空闲。</w:t>
+      </w:r>
+    </w:p>
+    <w:p>
+      <w:pPr>
+        <w:ind w:firstLineChars="200" w:firstLine="420"/>
+        <w:jc w:val="left"/>
+        <w:rPr>
+          <w:rFonts w:ascii="微软雅黑" w:eastAsia="微软雅黑" w:hAnsi="微软雅黑"/>
+          <w:szCs w:val="21"/>
+        </w:rPr>
+      </w:pPr>
+      <w:r>
+        <w:rPr>
+          <w:rFonts w:ascii="微软雅黑" w:eastAsia="微软雅黑" w:hAnsi="微软雅黑" w:hint="eastAsia"/>
+          <w:szCs w:val="21"/>
+        </w:rPr>
+        <w:t>运行状态纪录每条指令的执行状态，记录三种状态：发射周期，浮点运算完周期和写回结果周期。</w:t>
+      </w:r>
+    </w:p>
+    <w:p>
+      <w:pPr>
+        <w:ind w:firstLineChars="200" w:firstLine="420"/>
+        <w:jc w:val="left"/>
+        <w:rPr>
+          <w:rFonts w:ascii="微软雅黑" w:eastAsia="微软雅黑" w:hAnsi="微软雅黑"/>
+          <w:szCs w:val="21"/>
+        </w:rPr>
+      </w:pPr>
+      <w:r>
+        <w:rPr>
+          <w:rFonts w:ascii="微软雅黑" w:eastAsia="微软雅黑" w:hAnsi="微软雅黑" w:hint="eastAsia"/>
+          <w:szCs w:val="21"/>
+        </w:rPr>
+        <w:t>指令发射时，如果时Load指令，则送到Load缓冲栈；如果时Store，则送到Load缓冲栈；其他浮点运算送到相应的保存站RS。当等待的数据有效时，各执行单元的计数器启动，每个一个时钟周期Time减1。当某个部件的Time减为0时，表示执行完毕，则置执行完毕标志为当前的时钟，同时进入写会结果阶段。</w:t>
+      </w:r>
+    </w:p>
+    <w:p>
+      <w:pPr>
+        <w:ind w:firstLineChars="200" w:firstLine="420"/>
+        <w:jc w:val="left"/>
+        <w:rPr>
+          <w:rFonts w:ascii="微软雅黑" w:eastAsia="微软雅黑" w:hAnsi="微软雅黑"/>
+          <w:szCs w:val="21"/>
+        </w:rPr>
+      </w:pPr>
+      <w:r>
+        <w:rPr>
+          <w:rFonts w:ascii="微软雅黑" w:eastAsia="微软雅黑" w:hAnsi="微软雅黑" w:hint="eastAsia"/>
+          <w:szCs w:val="21"/>
+        </w:rPr>
+        <w:t>在结果写回阶段，功能部件把数据广播到总线上（用BroadCast方法模拟）。每个功能部件都同时检查总线是否等待的数据出现，如果检查到想要的结果，计Vj or Vk的数据为AVAILABLE状态。当Vj 和Vk同时为AVAILABLE(或STORE的Qi为AVAILABLE),该功能部件就可以开始执行。</w:t>
+      </w:r>
+    </w:p>
+    <w:p>
+      <w:pPr>
+        <w:pStyle w:val="2"/>
+        <w:numPr>
+          <w:ilvl w:val="0"/>
+          <w:numId w:val="1"/>
+        </w:numPr>
+        <w:rPr>
+          <w:rFonts w:ascii="微软雅黑" w:eastAsia="微软雅黑" w:hAnsi="微软雅黑"/>
+        </w:rPr>
+      </w:pPr>
+      <w:r>
+        <w:rPr>
+          <w:rFonts w:ascii="微软雅黑" w:eastAsia="微软雅黑" w:hAnsi="微软雅黑" w:hint="eastAsia"/>
+        </w:rPr>
+        <w:lastRenderedPageBreak/>
+        <w:t>实现细节</w:t>
+      </w:r>
+    </w:p>
+    <w:p>
+      <w:pPr>
+        <w:pStyle w:val="2"/>
+        <w:rPr>
+          <w:rFonts w:ascii="微软雅黑" w:eastAsia="微软雅黑" w:hAnsi="微软雅黑"/>
+        </w:rPr>
+      </w:pPr>
+    </w:p>
+    <w:p>
+      <w:pPr>
+        <w:pStyle w:val="2"/>
+        <w:numPr>
+          <w:ilvl w:val="0"/>
+          <w:numId w:val="1"/>
+        </w:numPr>
+        <w:rPr>
+          <w:rFonts w:ascii="微软雅黑" w:eastAsia="微软雅黑" w:hAnsi="微软雅黑"/>
+        </w:rPr>
+      </w:pPr>
+      <w:r>
+        <w:rPr>
+          <w:rFonts w:ascii="微软雅黑" w:eastAsia="微软雅黑" w:hAnsi="微软雅黑" w:hint="eastAsia"/>
+        </w:rPr>
+        <w:t>程序功能</w:t>
+      </w:r>
+    </w:p>
+    <w:p>
+      <w:pPr>
+        <w:pStyle w:val="a7"/>
+        <w:numPr>
+          <w:ilvl w:val="0"/>
+          <w:numId w:val="3"/>
+        </w:numPr>
+        <w:ind w:firstLineChars="0"/>
+        <w:rPr>
+          <w:rFonts w:ascii="微软雅黑" w:eastAsia="微软雅黑" w:hAnsi="微软雅黑"/>
+        </w:rPr>
+      </w:pPr>
+      <w:r>
+        <w:rPr>
+          <w:rFonts w:ascii="微软雅黑" w:eastAsia="微软雅黑" w:hAnsi="微软雅黑" w:hint="eastAsia"/>
+        </w:rPr>
+        <w:t>寄存器、内存的文件导入导出功能</w:t>
+      </w:r>
+    </w:p>
+    <w:p>
+      <w:pPr>
+        <w:pStyle w:val="a7"/>
+        <w:numPr>
+          <w:ilvl w:val="0"/>
+          <w:numId w:val="3"/>
+        </w:numPr>
+        <w:ind w:firstLineChars="0"/>
+        <w:rPr>
+          <w:rFonts w:ascii="微软雅黑" w:eastAsia="微软雅黑" w:hAnsi="微软雅黑"/>
+        </w:rPr>
+      </w:pPr>
+      <w:r>
+        <w:rPr>
+          <w:rFonts w:ascii="微软雅黑" w:eastAsia="微软雅黑" w:hAnsi="微软雅黑" w:hint="eastAsia"/>
+        </w:rPr>
+        <w:t>指令队列的文件导入功能</w:t>
+      </w:r>
+    </w:p>
+    <w:p>
+      <w:pPr>
+        <w:pStyle w:val="a7"/>
+        <w:numPr>
+          <w:ilvl w:val="0"/>
+          <w:numId w:val="3"/>
+        </w:numPr>
+        <w:ind w:firstLineChars="0"/>
+        <w:rPr>
+          <w:rFonts w:ascii="微软雅黑" w:eastAsia="微软雅黑" w:hAnsi="微软雅黑"/>
+        </w:rPr>
+      </w:pPr>
+      <w:r>
+        <w:rPr>
+          <w:rFonts w:ascii="微软雅黑" w:eastAsia="微软雅黑" w:hAnsi="微软雅黑" w:hint="eastAsia"/>
+        </w:rPr>
+        <w:t>实时查看、修改寄存器、内存的值</w:t>
+      </w:r>
+    </w:p>
+    <w:p>
+      <w:pPr>
+        <w:pStyle w:val="a7"/>
+        <w:numPr>
+          <w:ilvl w:val="0"/>
+          <w:numId w:val="3"/>
+        </w:numPr>
+        <w:ind w:firstLineChars="0"/>
+        <w:rPr>
+          <w:rFonts w:ascii="微软雅黑" w:eastAsia="微软雅黑" w:hAnsi="微软雅黑"/>
+        </w:rPr>
+      </w:pPr>
+      <w:r>
+        <w:rPr>
+          <w:rFonts w:ascii="微软雅黑" w:eastAsia="微软雅黑" w:hAnsi="微软雅黑" w:hint="eastAsia"/>
+        </w:rPr>
+        <w:t>实时显示保留栈的信息</w:t>
+      </w:r>
+    </w:p>
+    <w:p>
+      <w:pPr>
+        <w:pStyle w:val="a7"/>
+        <w:numPr>
+          <w:ilvl w:val="0"/>
+          <w:numId w:val="3"/>
+        </w:numPr>
+        <w:ind w:firstLineChars="0"/>
+        <w:rPr>
+          <w:rFonts w:ascii="微软雅黑" w:eastAsia="微软雅黑" w:hAnsi="微软雅黑"/>
+        </w:rPr>
+      </w:pPr>
+      <w:r>
+        <w:rPr>
+          <w:rFonts w:ascii="微软雅黑" w:eastAsia="微软雅黑" w:hAnsi="微软雅黑" w:hint="eastAsia"/>
+        </w:rPr>
+        <w:t>实时显示指令队列，指令运行状态的信息</w:t>
+      </w:r>
+    </w:p>
+    <w:p>
+      <w:pPr>
+        <w:pStyle w:val="a7"/>
+        <w:numPr>
+          <w:ilvl w:val="0"/>
+          <w:numId w:val="3"/>
+        </w:numPr>
+        <w:ind w:firstLineChars="0"/>
+        <w:rPr>
+          <w:rFonts w:ascii="微软雅黑" w:eastAsia="微软雅黑" w:hAnsi="微软雅黑" w:hint="eastAsia"/>
+        </w:rPr>
+      </w:pPr>
+      <w:r>
+        <w:rPr>
+          <w:rFonts w:ascii="微软雅黑" w:eastAsia="微软雅黑" w:hAnsi="微软雅黑" w:hint="eastAsia"/>
+        </w:rPr>
+        <w:t>动态设置运行的时钟周期</w:t>
+      </w:r>
+    </w:p>
+    <w:p>
+      <w:pPr>
+        <w:pStyle w:val="a7"/>
+        <w:numPr>
+          <w:ilvl w:val="0"/>
+          <w:numId w:val="3"/>
+        </w:numPr>
+        <w:ind w:firstLineChars="0"/>
+        <w:rPr>
+          <w:rFonts w:ascii="微软雅黑" w:eastAsia="微软雅黑" w:hAnsi="微软雅黑"/>
+        </w:rPr>
+      </w:pPr>
+      <w:r>
+        <w:rPr>
+          <w:rFonts w:ascii="微软雅黑" w:eastAsia="微软雅黑" w:hAnsi="微软雅黑" w:hint="eastAsia"/>
+        </w:rPr>
+        <w:t>单步运行</w:t>
+      </w:r>
+    </w:p>
+    <w:p>
+      <w:pPr>
+        <w:pStyle w:val="a7"/>
+        <w:numPr>
+          <w:ilvl w:val="0"/>
+          <w:numId w:val="3"/>
+        </w:numPr>
+        <w:ind w:firstLineChars="0"/>
+        <w:rPr>
+          <w:rFonts w:ascii="微软雅黑" w:eastAsia="微软雅黑" w:hAnsi="微软雅黑"/>
+        </w:rPr>
+      </w:pPr>
+      <w:r>
+        <w:rPr>
+          <w:rFonts w:ascii="微软雅黑" w:eastAsia="微软雅黑" w:hAnsi="微软雅黑" w:hint="eastAsia"/>
+        </w:rPr>
+        <w:t>运行时终止</w:t>
+      </w:r>
+    </w:p>
+    <w:p>
+      <w:pPr>
+        <w:pStyle w:val="a7"/>
+        <w:numPr>
+          <w:ilvl w:val="0"/>
+          <w:numId w:val="3"/>
+        </w:numPr>
+        <w:ind w:firstLineChars="0"/>
+        <w:rPr>
+          <w:rFonts w:ascii="微软雅黑" w:eastAsia="微软雅黑" w:hAnsi="微软雅黑"/>
+        </w:rPr>
+      </w:pPr>
+      <w:r>
+        <w:rPr>
+          <w:rFonts w:ascii="微软雅黑" w:eastAsia="微软雅黑" w:hAnsi="微软雅黑" w:hint="eastAsia"/>
+        </w:rPr>
+        <w:t>控制台显示调试信息</w:t>
+      </w:r>
+    </w:p>
+    <w:p>
+      <w:pPr>
+        <w:pStyle w:val="2"/>
+        <w:numPr>
+          <w:ilvl w:val="0"/>
+          <w:numId w:val="1"/>
+        </w:numPr>
+        <w:rPr>
+          <w:rFonts w:ascii="微软雅黑" w:eastAsia="微软雅黑" w:hAnsi="微软雅黑"/>
+        </w:rPr>
+      </w:pPr>
+      <w:r>
+        <w:rPr>
+          <w:rFonts w:ascii="微软雅黑" w:eastAsia="微软雅黑" w:hAnsi="微软雅黑" w:hint="eastAsia"/>
+        </w:rPr>
+        <w:lastRenderedPageBreak/>
+        <w:t>使用说明</w:t>
+      </w:r>
+    </w:p>
+    <w:p>
+      <w:pPr>
+        <w:jc w:val="center"/>
+        <w:rPr>
+          <w:rFonts w:ascii="微软雅黑" w:eastAsia="微软雅黑" w:hAnsi="微软雅黑"/>
+        </w:rPr>
+      </w:pPr>
+      <w:r>
+        <w:rPr>
+          <w:rFonts w:ascii="微软雅黑" w:eastAsia="微软雅黑" w:hAnsi="微软雅黑"/>
+          <w:noProof/>
+        </w:rPr>
+        <w:drawing>
+          <wp:inline distT="0" distB="0" distL="0" distR="0" wp14:anchorId="2852938A" wp14:editId="10997AD5">
+            <wp:extent cx="5274310" cy="4127500"/>
+            <wp:effectExtent l="0" t="0" r="2540" b="6350"/>
+            <wp:docPr id="1" name="图片 1"/>
+            <wp:cNvGraphicFramePr>
+              <a:graphicFrameLocks xmlns:a="http://schemas.openxmlformats.org/drawingml/2006/main" noChangeAspect="1"/>
+            </wp:cNvGraphicFramePr>
+            <a:graphic xmlns:a="http://schemas.openxmlformats.org/drawingml/2006/main">
+              <a:graphicData uri="http://schemas.openxmlformats.org/drawingml/2006/picture">
+                <pic:pic xmlns:pic="http://schemas.openxmlformats.org/drawingml/2006/picture">
+                  <pic:nvPicPr>
+                    <pic:cNvPr id="1" name=""/>
+                    <pic:cNvPicPr/>
+                  </pic:nvPicPr>
+                  <pic:blipFill>
+                    <a:blip r:embed="rId8"/>
+                    <a:stretch>
+                      <a:fillRect/>
+                    </a:stretch>
+                  </pic:blipFill>
+                  <pic:spPr>
+                    <a:xfrm>
+                      <a:off x="0" y="0"/>
+                      <a:ext cx="5274310" cy="4127500"/>
+                    </a:xfrm>
+                    <a:prstGeom prst="rect">
+                      <a:avLst/>
+                    </a:prstGeom>
+                  </pic:spPr>
+                </pic:pic>
+              </a:graphicData>
+            </a:graphic>
+          </wp:inline>
+        </w:drawing>
+      </w:r>
+    </w:p>
+    <w:p>
+      <w:pPr>
+        <w:ind w:firstLine="360"/>
+        <w:jc w:val="left"/>
+        <w:rPr>
+          <w:rFonts w:ascii="微软雅黑" w:eastAsia="微软雅黑" w:hAnsi="微软雅黑"/>
+        </w:rPr>
+      </w:pPr>
+      <w:r>
+        <w:rPr>
+          <w:rFonts w:ascii="微软雅黑" w:eastAsia="微软雅黑" w:hAnsi="微软雅黑" w:hint="eastAsia"/>
+        </w:rPr>
+        <w:t>模拟器的主体界面如上图所示，</w:t>
+      </w:r>
+      <w:r>
+        <w:rPr>
+          <w:rFonts w:ascii="微软雅黑" w:eastAsia="微软雅黑" w:hAnsi="微软雅黑" w:hint="eastAsia"/>
+        </w:rPr>
+        <w:t>其中菜单栏包括：文件（导入指令）、设置（设置连续执行的周期数），执行（执行n个周期和单步执行），导入（导入寄存器和内存的值），导出（导出寄存器和内存的值）。</w:t>
+      </w:r>
+    </w:p>
+    <w:p>
+      <w:pPr>
+        <w:ind w:firstLine="360"/>
+        <w:jc w:val="left"/>
+        <w:rPr>
+          <w:rFonts w:ascii="微软雅黑" w:eastAsia="微软雅黑" w:hAnsi="微软雅黑"/>
+        </w:rPr>
+      </w:pPr>
+      <w:r>
+        <w:rPr>
+          <w:rFonts w:ascii="微软雅黑" w:eastAsia="微软雅黑" w:hAnsi="微软雅黑" w:hint="eastAsia"/>
+        </w:rPr>
+        <w:t>为了方便这些功能也可以通过点击下图所示的按钮来触发</w:t>
+      </w:r>
+      <w:r>
+        <w:rPr>
+          <w:rFonts w:ascii="微软雅黑" w:eastAsia="微软雅黑" w:hAnsi="微软雅黑" w:hint="eastAsia"/>
+        </w:rPr>
+        <w:t>：</w:t>
+      </w:r>
+    </w:p>
+    <w:p>
+      <w:pPr>
+        <w:ind w:firstLine="360"/>
+        <w:jc w:val="left"/>
+        <w:rPr>
+          <w:rFonts w:ascii="微软雅黑" w:eastAsia="微软雅黑" w:hAnsi="微软雅黑" w:hint="eastAsia"/>
+        </w:rPr>
+      </w:pPr>
+      <w:r>
+        <w:rPr>
+          <w:rFonts w:ascii="微软雅黑" w:eastAsia="微软雅黑" w:hAnsi="微软雅黑"/>
+          <w:noProof/>
+        </w:rPr>
+        <w:drawing>
+          <wp:inline distT="0" distB="0" distL="0" distR="0" wp14:anchorId="503AF3A4" wp14:editId="73176DFD">
+            <wp:extent cx="5086350" cy="600075"/>
+            <wp:effectExtent l="0" t="0" r="0" b="9525"/>
+            <wp:docPr id="2" name="图片 2"/>
+            <wp:cNvGraphicFramePr>
+              <a:graphicFrameLocks xmlns:a="http://schemas.openxmlformats.org/drawingml/2006/main" noChangeAspect="1"/>
+            </wp:cNvGraphicFramePr>
+            <a:graphic xmlns:a="http://schemas.openxmlformats.org/drawingml/2006/main">
+              <a:graphicData uri="http://schemas.openxmlformats.org/drawingml/2006/picture">
+                <pic:pic xmlns:pic="http://schemas.openxmlformats.org/drawingml/2006/picture">
+                  <pic:nvPicPr>
+                    <pic:cNvPr id="1" name=""/>
+                    <pic:cNvPicPr/>
+                  </pic:nvPicPr>
+                  <pic:blipFill>
+                    <a:blip r:embed="rId9"/>
+                    <a:stretch>
+                      <a:fillRect/>
+                    </a:stretch>
+                  </pic:blipFill>
+                  <pic:spPr>
+                    <a:xfrm>
+                      <a:off x="0" y="0"/>
+                      <a:ext cx="5086350" cy="600075"/>
+                    </a:xfrm>
+                    <a:prstGeom prst="rect">
+                      <a:avLst/>
+                    </a:prstGeom>
+                  </pic:spPr>
+                </pic:pic>
+              </a:graphicData>
+            </a:graphic>
+          </wp:inline>
+        </w:drawing>
+      </w:r>
+    </w:p>
+    <w:p>
+      <w:pPr>
+        <w:rPr>
+          <w:rFonts w:ascii="微软雅黑" w:eastAsia="微软雅黑" w:hAnsi="微软雅黑"/>
+          <w:b/>
+          <w:sz w:val="22"/>
+        </w:rPr>
+      </w:pPr>
+      <w:r>
+        <w:rPr>
+          <w:rFonts w:ascii="微软雅黑" w:eastAsia="微软雅黑" w:hAnsi="微软雅黑" w:hint="eastAsia"/>
+          <w:b/>
+          <w:sz w:val="22"/>
+        </w:rPr>
+        <w:t>（一）指令导入</w:t>
+      </w:r>
+    </w:p>
+    <w:p>
+      <w:pPr>
+        <w:pStyle w:val="a7"/>
+        <w:numPr>
+          <w:ilvl w:val="0"/>
+          <w:numId w:val="7"/>
+        </w:numPr>
+        <w:ind w:firstLineChars="0"/>
+        <w:rPr>
+          <w:rFonts w:ascii="微软雅黑" w:eastAsia="微软雅黑" w:hAnsi="微软雅黑"/>
+          <w:b/>
+        </w:rPr>
+      </w:pPr>
+      <w:r>
+        <w:rPr>
+          <w:rFonts w:ascii="微软雅黑" w:eastAsia="微软雅黑" w:hAnsi="微软雅黑" w:hint="eastAsia"/>
+          <w:b/>
+        </w:rPr>
+        <w:t>指令的文件导入功能</w:t>
+      </w:r>
+    </w:p>
+    <w:p>
+      <w:pPr>
+        <w:ind w:firstLine="357"/>
+        <w:rPr>
+          <w:rFonts w:ascii="微软雅黑" w:eastAsia="微软雅黑" w:hAnsi="微软雅黑"/>
+        </w:rPr>
+      </w:pPr>
+      <w:r>
+        <w:rPr>
+          <w:rFonts w:ascii="微软雅黑" w:eastAsia="微软雅黑" w:hAnsi="微软雅黑" w:hint="eastAsia"/>
+        </w:rPr>
+        <w:t>点击“文件”-&gt;“导入指令”，或者直接点击按钮</w:t>
+      </w:r>
+      <w:r>
+        <w:rPr>
+          <w:noProof/>
+        </w:rPr>
+        <w:drawing>
+          <wp:inline distT="0" distB="0" distL="0" distR="0" wp14:anchorId="414D16D5" wp14:editId="633FC0D5">
+            <wp:extent cx="344964" cy="390525"/>
+            <wp:effectExtent l="0" t="0" r="0" b="0"/>
+            <wp:docPr id="3" name="图片 3"/>
+            <wp:cNvGraphicFramePr>
+              <a:graphicFrameLocks xmlns:a="http://schemas.openxmlformats.org/drawingml/2006/main" noChangeAspect="1"/>
+            </wp:cNvGraphicFramePr>
+            <a:graphic xmlns:a="http://schemas.openxmlformats.org/drawingml/2006/main">
+              <a:graphicData uri="http://schemas.openxmlformats.org/drawingml/2006/picture">
+                <pic:pic xmlns:pic="http://schemas.openxmlformats.org/drawingml/2006/picture">
+                  <pic:nvPicPr>
+                    <pic:cNvPr id="1" name=""/>
+                    <pic:cNvPicPr/>
+                  </pic:nvPicPr>
+                  <pic:blipFill>
+                    <a:blip r:embed="rId10"/>
+                    <a:stretch>
+                      <a:fillRect/>
+                    </a:stretch>
+                  </pic:blipFill>
+                  <pic:spPr>
+                    <a:xfrm>
+                      <a:off x="0" y="0"/>
+                      <a:ext cx="350354" cy="396627"/>
+                    </a:xfrm>
+                    <a:prstGeom prst="rect">
+                      <a:avLst/>
+                    </a:prstGeom>
+                  </pic:spPr>
+                </pic:pic>
+              </a:graphicData>
+            </a:graphic>
+          </wp:inline>
+        </w:drawing>
+      </w:r>
+      <w:r>
+        <w:rPr>
+          <w:rFonts w:ascii="微软雅黑" w:eastAsia="微软雅黑" w:hAnsi="微软雅黑" w:hint="eastAsia"/>
+        </w:rPr>
+        <w:t>，在弹出的对话框中</w:t>
+      </w:r>
+      <w:r>
+        <w:rPr>
+          <w:rFonts w:ascii="微软雅黑" w:eastAsia="微软雅黑" w:hAnsi="微软雅黑" w:hint="eastAsia"/>
+        </w:rPr>
+        <w:t>选择保存有指令的文件即可将指令导入指令队列。其中，指令的格式为：</w:t>
+      </w:r>
+    </w:p>
+    <w:p>
+      <w:pPr>
+        <w:pBdr>
+          <w:top w:val="single" w:sz="4" w:space="1" w:color="auto"/>
+          <w:left w:val="single" w:sz="4" w:space="4" w:color="auto"/>
+          <w:bottom w:val="single" w:sz="4" w:space="1" w:color="auto"/>
+          <w:right w:val="single" w:sz="4" w:space="4" w:color="auto"/>
+        </w:pBdr>
+        <w:spacing w:line="200" w:lineRule="exact"/>
+        <w:ind w:left="357"/>
+        <w:jc w:val="left"/>
+        <w:rPr>
+          <w:rFonts w:ascii="Courier New" w:eastAsia="微软雅黑" w:hAnsi="Courier New" w:cs="Courier New"/>
+        </w:rPr>
+      </w:pPr>
+      <w:r>
+        <w:rPr>
+          <w:rFonts w:ascii="Courier New" w:eastAsia="微软雅黑" w:hAnsi="Courier New" w:cs="Courier New"/>
+        </w:rPr>
+        <w:lastRenderedPageBreak/>
+        <w:t>ADD F0</w:t>
+      </w:r>
+      <w:r>
+        <w:rPr>
+          <w:rFonts w:ascii="Courier New" w:eastAsia="微软雅黑" w:hAnsi="Courier New" w:cs="Courier New"/>
+        </w:rPr>
+        <w:t>，</w:t>
+      </w:r>
+      <w:r>
+        <w:rPr>
+          <w:rFonts w:ascii="Courier New" w:eastAsia="微软雅黑" w:hAnsi="Courier New" w:cs="Courier New"/>
+        </w:rPr>
+        <w:t>F1</w:t>
+      </w:r>
+      <w:r>
+        <w:rPr>
+          <w:rFonts w:ascii="Courier New" w:eastAsia="微软雅黑" w:hAnsi="Courier New" w:cs="Courier New"/>
+        </w:rPr>
+        <w:t>，</w:t>
+      </w:r>
+      <w:r>
+        <w:rPr>
+          <w:rFonts w:ascii="Courier New" w:eastAsia="微软雅黑" w:hAnsi="Courier New" w:cs="Courier New"/>
+        </w:rPr>
+        <w:t>F2</w:t>
+      </w:r>
+    </w:p>
+    <w:p>
+      <w:pPr>
+        <w:pBdr>
+          <w:top w:val="single" w:sz="4" w:space="1" w:color="auto"/>
+          <w:left w:val="single" w:sz="4" w:space="4" w:color="auto"/>
+          <w:bottom w:val="single" w:sz="4" w:space="1" w:color="auto"/>
+          <w:right w:val="single" w:sz="4" w:space="4" w:color="auto"/>
+        </w:pBdr>
+        <w:spacing w:line="200" w:lineRule="exact"/>
+        <w:ind w:left="357"/>
+        <w:jc w:val="left"/>
+        <w:rPr>
+          <w:rFonts w:ascii="Courier New" w:eastAsia="微软雅黑" w:hAnsi="Courier New" w:cs="Courier New" w:hint="eastAsia"/>
+        </w:rPr>
+      </w:pPr>
+      <w:r>
+        <w:rPr>
+          <w:rFonts w:ascii="Courier New" w:eastAsia="微软雅黑" w:hAnsi="Courier New" w:cs="Courier New"/>
+        </w:rPr>
+        <w:t>SUB F0</w:t>
+      </w:r>
+      <w:r>
+        <w:rPr>
+          <w:rFonts w:ascii="Courier New" w:eastAsia="微软雅黑" w:hAnsi="Courier New" w:cs="Courier New"/>
+        </w:rPr>
+        <w:t>，</w:t>
+      </w:r>
+      <w:r>
+        <w:rPr>
+          <w:rFonts w:ascii="Courier New" w:eastAsia="微软雅黑" w:hAnsi="Courier New" w:cs="Courier New" w:hint="eastAsia"/>
+        </w:rPr>
+        <w:t>F1</w:t>
+      </w:r>
+      <w:r>
+        <w:rPr>
+          <w:rFonts w:ascii="Courier New" w:eastAsia="微软雅黑" w:hAnsi="Courier New" w:cs="Courier New" w:hint="eastAsia"/>
+        </w:rPr>
+        <w:t>，</w:t>
+      </w:r>
+      <w:r>
+        <w:rPr>
+          <w:rFonts w:ascii="Courier New" w:eastAsia="微软雅黑" w:hAnsi="Courier New" w:cs="Courier New" w:hint="eastAsia"/>
+        </w:rPr>
+        <w:t>F2</w:t>
+      </w:r>
+    </w:p>
+    <w:p>
+      <w:pPr>
+        <w:pBdr>
+          <w:top w:val="single" w:sz="4" w:space="1" w:color="auto"/>
+          <w:left w:val="single" w:sz="4" w:space="4" w:color="auto"/>
+          <w:bottom w:val="single" w:sz="4" w:space="1" w:color="auto"/>
+          <w:right w:val="single" w:sz="4" w:space="4" w:color="auto"/>
+        </w:pBdr>
+        <w:spacing w:line="200" w:lineRule="exact"/>
+        <w:ind w:left="357"/>
+        <w:jc w:val="left"/>
+        <w:rPr>
+          <w:rFonts w:ascii="Courier New" w:eastAsia="微软雅黑" w:hAnsi="Courier New" w:cs="Courier New" w:hint="eastAsia"/>
+        </w:rPr>
+      </w:pPr>
+      <w:r>
+        <w:rPr>
+          <w:rFonts w:ascii="Courier New" w:eastAsia="微软雅黑" w:hAnsi="Courier New" w:cs="Courier New"/>
+        </w:rPr>
+        <w:t>MUL F0</w:t>
+      </w:r>
+      <w:r>
+        <w:rPr>
+          <w:rFonts w:ascii="Courier New" w:eastAsia="微软雅黑" w:hAnsi="Courier New" w:cs="Courier New" w:hint="eastAsia"/>
+        </w:rPr>
+        <w:t>，</w:t>
+      </w:r>
+      <w:r>
+        <w:rPr>
+          <w:rFonts w:ascii="Courier New" w:eastAsia="微软雅黑" w:hAnsi="Courier New" w:cs="Courier New" w:hint="eastAsia"/>
+        </w:rPr>
+        <w:t>F1</w:t>
+      </w:r>
+      <w:r>
+        <w:rPr>
+          <w:rFonts w:ascii="Courier New" w:eastAsia="微软雅黑" w:hAnsi="Courier New" w:cs="Courier New" w:hint="eastAsia"/>
+        </w:rPr>
+        <w:t>，</w:t>
+      </w:r>
+      <w:r>
+        <w:rPr>
+          <w:rFonts w:ascii="Courier New" w:eastAsia="微软雅黑" w:hAnsi="Courier New" w:cs="Courier New" w:hint="eastAsia"/>
+        </w:rPr>
+        <w:t>F2</w:t>
+      </w:r>
+    </w:p>
+    <w:p>
+      <w:pPr>
+        <w:pBdr>
+          <w:top w:val="single" w:sz="4" w:space="1" w:color="auto"/>
+          <w:left w:val="single" w:sz="4" w:space="4" w:color="auto"/>
+          <w:bottom w:val="single" w:sz="4" w:space="1" w:color="auto"/>
+          <w:right w:val="single" w:sz="4" w:space="4" w:color="auto"/>
+        </w:pBdr>
+        <w:spacing w:line="200" w:lineRule="exact"/>
+        <w:ind w:left="357"/>
+        <w:jc w:val="left"/>
+        <w:rPr>
+          <w:rFonts w:ascii="Courier New" w:eastAsia="微软雅黑" w:hAnsi="Courier New" w:cs="Courier New"/>
+        </w:rPr>
+      </w:pPr>
+      <w:r>
+        <w:rPr>
+          <w:rFonts w:ascii="Courier New" w:eastAsia="微软雅黑" w:hAnsi="Courier New" w:cs="Courier New"/>
+        </w:rPr>
+        <w:t>DIV F0</w:t>
+      </w:r>
+      <w:r>
+        <w:rPr>
+          <w:rFonts w:ascii="Courier New" w:eastAsia="微软雅黑" w:hAnsi="Courier New" w:cs="Courier New" w:hint="eastAsia"/>
+        </w:rPr>
+        <w:t>，</w:t>
+      </w:r>
+      <w:r>
+        <w:rPr>
+          <w:rFonts w:ascii="Courier New" w:eastAsia="微软雅黑" w:hAnsi="Courier New" w:cs="Courier New" w:hint="eastAsia"/>
+        </w:rPr>
+        <w:t>F1</w:t>
+      </w:r>
+      <w:r>
+        <w:rPr>
+          <w:rFonts w:ascii="Courier New" w:eastAsia="微软雅黑" w:hAnsi="Courier New" w:cs="Courier New" w:hint="eastAsia"/>
+        </w:rPr>
+        <w:t>，</w:t>
+      </w:r>
+      <w:r>
+        <w:rPr>
+          <w:rFonts w:ascii="Courier New" w:eastAsia="微软雅黑" w:hAnsi="Courier New" w:cs="Courier New" w:hint="eastAsia"/>
+        </w:rPr>
+        <w:t>F2</w:t>
+      </w:r>
+    </w:p>
+    <w:p>
+      <w:pPr>
+        <w:pBdr>
+          <w:top w:val="single" w:sz="4" w:space="1" w:color="auto"/>
+          <w:left w:val="single" w:sz="4" w:space="4" w:color="auto"/>
+          <w:bottom w:val="single" w:sz="4" w:space="1" w:color="auto"/>
+          <w:right w:val="single" w:sz="4" w:space="4" w:color="auto"/>
+        </w:pBdr>
+        <w:spacing w:line="200" w:lineRule="exact"/>
+        <w:ind w:left="357"/>
+        <w:jc w:val="left"/>
+        <w:rPr>
+          <w:rFonts w:ascii="Courier New" w:eastAsia="微软雅黑" w:hAnsi="Courier New" w:cs="Courier New"/>
+        </w:rPr>
+      </w:pPr>
+      <w:r>
+        <w:rPr>
+          <w:rFonts w:ascii="Courier New" w:eastAsia="微软雅黑" w:hAnsi="Courier New" w:cs="Courier New"/>
+        </w:rPr>
+        <w:t xml:space="preserve">LOAD F0 1 </w:t>
+      </w:r>
+      <w:r>
+        <w:rPr>
+          <w:rFonts w:ascii="Courier New" w:eastAsia="微软雅黑" w:hAnsi="Courier New" w:cs="Courier New"/>
+        </w:rPr>
+        <w:tab/>
+        <w:t>//</w:t>
+      </w:r>
+      <w:r>
+        <w:rPr>
+          <w:rFonts w:ascii="Courier New" w:eastAsia="微软雅黑" w:hAnsi="Courier New" w:cs="Courier New" w:hint="eastAsia"/>
+        </w:rPr>
+        <w:t>将地址为</w:t>
+      </w:r>
+      <w:r>
+        <w:rPr>
+          <w:rFonts w:ascii="Courier New" w:eastAsia="微软雅黑" w:hAnsi="Courier New" w:cs="Courier New" w:hint="eastAsia"/>
+        </w:rPr>
+        <w:t>1</w:t>
+      </w:r>
+      <w:r>
+        <w:rPr>
+          <w:rFonts w:ascii="Courier New" w:eastAsia="微软雅黑" w:hAnsi="Courier New" w:cs="Courier New" w:hint="eastAsia"/>
+        </w:rPr>
+        <w:t>的内存加载到</w:t>
+      </w:r>
+      <w:r>
+        <w:rPr>
+          <w:rFonts w:ascii="Courier New" w:eastAsia="微软雅黑" w:hAnsi="Courier New" w:cs="Courier New" w:hint="eastAsia"/>
+        </w:rPr>
+        <w:t>F0</w:t>
+      </w:r>
+      <w:r>
+        <w:rPr>
+          <w:rFonts w:ascii="Courier New" w:eastAsia="微软雅黑" w:hAnsi="Courier New" w:cs="Courier New" w:hint="eastAsia"/>
+        </w:rPr>
+        <w:t>寄存器中</w:t>
+      </w:r>
+    </w:p>
+    <w:p>
+      <w:pPr>
+        <w:pBdr>
+          <w:top w:val="single" w:sz="4" w:space="1" w:color="auto"/>
+          <w:left w:val="single" w:sz="4" w:space="4" w:color="auto"/>
+          <w:bottom w:val="single" w:sz="4" w:space="1" w:color="auto"/>
+          <w:right w:val="single" w:sz="4" w:space="4" w:color="auto"/>
+        </w:pBdr>
+        <w:spacing w:line="200" w:lineRule="exact"/>
+        <w:ind w:left="357"/>
+        <w:jc w:val="left"/>
+        <w:rPr>
+          <w:rFonts w:ascii="Courier New" w:eastAsia="微软雅黑" w:hAnsi="Courier New" w:cs="Courier New"/>
+        </w:rPr>
+      </w:pPr>
+      <w:r>
+        <w:rPr>
+          <w:rFonts w:ascii="Courier New" w:eastAsia="微软雅黑" w:hAnsi="Courier New" w:cs="Courier New"/>
+        </w:rPr>
+        <w:t>STOR F0 1</w:t>
+      </w:r>
+      <w:r>
+        <w:rPr>
+          <w:rFonts w:ascii="Courier New" w:eastAsia="微软雅黑" w:hAnsi="Courier New" w:cs="Courier New"/>
+        </w:rPr>
+        <w:tab/>
+      </w:r>
+      <w:r>
+        <w:rPr>
+          <w:rFonts w:ascii="Courier New" w:eastAsia="微软雅黑" w:hAnsi="Courier New" w:cs="Courier New"/>
+        </w:rPr>
+        <w:t>//</w:t>
+      </w:r>
+      <w:r>
+        <w:rPr>
+          <w:rFonts w:ascii="Courier New" w:eastAsia="微软雅黑" w:hAnsi="Courier New" w:cs="Courier New" w:hint="eastAsia"/>
+        </w:rPr>
+        <w:t>将</w:t>
+      </w:r>
+      <w:r>
+        <w:rPr>
+          <w:rFonts w:ascii="Courier New" w:eastAsia="微软雅黑" w:hAnsi="Courier New" w:cs="Courier New" w:hint="eastAsia"/>
+        </w:rPr>
+        <w:t>F0</w:t>
+      </w:r>
+      <w:r>
+        <w:rPr>
+          <w:rFonts w:ascii="Courier New" w:eastAsia="微软雅黑" w:hAnsi="Courier New" w:cs="Courier New" w:hint="eastAsia"/>
+        </w:rPr>
+        <w:t>写入</w:t>
+      </w:r>
+      <w:r>
+        <w:rPr>
+          <w:rFonts w:ascii="Courier New" w:eastAsia="微软雅黑" w:hAnsi="Courier New" w:cs="Courier New" w:hint="eastAsia"/>
+        </w:rPr>
+        <w:t>地址为</w:t>
+      </w:r>
+      <w:r>
+        <w:rPr>
+          <w:rFonts w:ascii="Courier New" w:eastAsia="微软雅黑" w:hAnsi="Courier New" w:cs="Courier New" w:hint="eastAsia"/>
+        </w:rPr>
+        <w:t>1</w:t>
+      </w:r>
+      <w:r>
+        <w:rPr>
+          <w:rFonts w:ascii="Courier New" w:eastAsia="微软雅黑" w:hAnsi="Courier New" w:cs="Courier New" w:hint="eastAsia"/>
+        </w:rPr>
+        <w:t>的内存中</w:t>
+      </w:r>
+    </w:p>
+    <w:p>
+      <w:pPr>
+        <w:pStyle w:val="a7"/>
+        <w:numPr>
+          <w:ilvl w:val="0"/>
+          <w:numId w:val="7"/>
+        </w:numPr>
+        <w:ind w:firstLineChars="0"/>
+        <w:rPr>
+          <w:rFonts w:ascii="微软雅黑" w:eastAsia="微软雅黑" w:hAnsi="微软雅黑"/>
+          <w:b/>
+        </w:rPr>
+      </w:pPr>
+      <w:r>
+        <w:rPr>
+          <w:rFonts w:ascii="微软雅黑" w:eastAsia="微软雅黑" w:hAnsi="微软雅黑" w:hint="eastAsia"/>
+          <w:b/>
+        </w:rPr>
+        <w:t>指令的单条输入</w:t>
+      </w:r>
+    </w:p>
+    <w:p>
+      <w:pPr>
+        <w:jc w:val="center"/>
+        <w:rPr>
+          <w:rFonts w:ascii="微软雅黑" w:eastAsia="微软雅黑" w:hAnsi="微软雅黑"/>
+        </w:rPr>
+      </w:pPr>
+      <w:r>
+        <w:rPr>
+          <w:noProof/>
+        </w:rPr>
+        <w:drawing>
+          <wp:inline distT="0" distB="0" distL="0" distR="0" wp14:anchorId="0D98DC29" wp14:editId="77E65F8D">
+            <wp:extent cx="2733675" cy="1562100"/>
+            <wp:effectExtent l="0" t="0" r="9525" b="0"/>
+            <wp:docPr id="4" name="图片 4"/>
+            <wp:cNvGraphicFramePr>
+              <a:graphicFrameLocks xmlns:a="http://schemas.openxmlformats.org/drawingml/2006/main" noChangeAspect="1"/>
+            </wp:cNvGraphicFramePr>
+            <a:graphic xmlns:a="http://schemas.openxmlformats.org/drawingml/2006/main">
+              <a:graphicData uri="http://schemas.openxmlformats.org/drawingml/2006/picture">
+                <pic:pic xmlns:pic="http://schemas.openxmlformats.org/drawingml/2006/picture">
+                  <pic:nvPicPr>
+                    <pic:cNvPr id="1" name=""/>
+                    <pic:cNvPicPr/>
+                  </pic:nvPicPr>
+                  <pic:blipFill>
+                    <a:blip r:embed="rId11"/>
+                    <a:stretch>
+                      <a:fillRect/>
+                    </a:stretch>
+                  </pic:blipFill>
+                  <pic:spPr>
+                    <a:xfrm>
+                      <a:off x="0" y="0"/>
+                      <a:ext cx="2733675" cy="1562100"/>
+                    </a:xfrm>
+                    <a:prstGeom prst="rect">
+                      <a:avLst/>
+                    </a:prstGeom>
+                  </pic:spPr>
+                </pic:pic>
+              </a:graphicData>
+            </a:graphic>
+          </wp:inline>
+        </w:drawing>
+      </w:r>
+    </w:p>
+    <w:p>
+      <w:pPr>
+        <w:jc w:val="left"/>
+        <w:rPr>
+          <w:rFonts w:ascii="微软雅黑" w:eastAsia="微软雅黑" w:hAnsi="微软雅黑" w:hint="eastAsia"/>
+        </w:rPr>
+      </w:pPr>
+      <w:r>
+        <w:rPr>
+          <w:rFonts w:ascii="微软雅黑" w:eastAsia="微软雅黑" w:hAnsi="微软雅黑" w:hint="eastAsia"/>
+        </w:rPr>
+        <w:t>在</w:t>
+      </w:r>
+      <w:r>
+        <w:rPr>
+          <w:rFonts w:ascii="微软雅黑" w:eastAsia="微软雅黑" w:hAnsi="微软雅黑" w:hint="eastAsia"/>
+        </w:rPr>
+        <w:t>指令队列下方有“单条指令添加”的按钮，首先在下拉框中选择或者直接设置操作码/操作数，然后点击右边的“加号”添加按钮，即可以把当前指令加入指令队列。</w:t>
+      </w:r>
+    </w:p>
+    <w:p>
+      <w:pPr>
+        <w:jc w:val="center"/>
+        <w:rPr>
+          <w:rFonts w:ascii="微软雅黑" w:eastAsia="微软雅黑" w:hAnsi="微软雅黑"/>
+        </w:rPr>
+      </w:pPr>
+    </w:p>
+    <w:p>
+      <w:pPr>
+        <w:jc w:val="center"/>
+        <w:rPr>
+          <w:rFonts w:ascii="微软雅黑" w:eastAsia="微软雅黑" w:hAnsi="微软雅黑" w:hint="eastAsia"/>
+        </w:rPr>
+      </w:pPr>
+      <w:r>
+        <w:rPr>
+          <w:noProof/>
+        </w:rPr>
+        <w:drawing>
+          <wp:inline distT="0" distB="0" distL="0" distR="0" wp14:anchorId="35FC6963" wp14:editId="6F4C39C2">
+            <wp:extent cx="2714625" cy="1895475"/>
+            <wp:effectExtent l="0" t="0" r="9525" b="9525"/>
+            <wp:docPr id="7" name="图片 7"/>
+            <wp:cNvGraphicFramePr>
+              <a:graphicFrameLocks xmlns:a="http://schemas.openxmlformats.org/drawingml/2006/main" noChangeAspect="1"/>
+            </wp:cNvGraphicFramePr>
+            <a:graphic xmlns:a="http://schemas.openxmlformats.org/drawingml/2006/main">
+              <a:graphicData uri="http://schemas.openxmlformats.org/drawingml/2006/picture">
+                <pic:pic xmlns:pic="http://schemas.openxmlformats.org/drawingml/2006/picture">
+                  <pic:nvPicPr>
+                    <pic:cNvPr id="1" name=""/>
+                    <pic:cNvPicPr/>
+                  </pic:nvPicPr>
+                  <pic:blipFill>
+                    <a:blip r:embed="rId12"/>
+                    <a:stretch>
+                      <a:fillRect/>
+                    </a:stretch>
+                  </pic:blipFill>
+                  <pic:spPr>
+                    <a:xfrm>
+                      <a:off x="0" y="0"/>
+                      <a:ext cx="2714625" cy="1895475"/>
+                    </a:xfrm>
+                    <a:prstGeom prst="rect">
+                      <a:avLst/>
+                    </a:prstGeom>
+                  </pic:spPr>
+                </pic:pic>
+              </a:graphicData>
+            </a:graphic>
+          </wp:inline>
+        </w:drawing>
+      </w:r>
+    </w:p>
+    <w:p>
+      <w:pPr>
+        <w:jc w:val="center"/>
+        <w:rPr>
+          <w:rFonts w:ascii="微软雅黑" w:eastAsia="微软雅黑" w:hAnsi="微软雅黑" w:hint="eastAsia"/>
+        </w:rPr>
+      </w:pPr>
+    </w:p>
+    <w:p>
+      <w:pPr>
+        <w:rPr>
+          <w:rFonts w:ascii="微软雅黑" w:eastAsia="微软雅黑" w:hAnsi="微软雅黑"/>
+          <w:b/>
+          <w:sz w:val="22"/>
+        </w:rPr>
+      </w:pPr>
+      <w:r>
+        <w:rPr>
+          <w:rFonts w:ascii="微软雅黑" w:eastAsia="微软雅黑" w:hAnsi="微软雅黑" w:hint="eastAsia"/>
+          <w:b/>
+          <w:sz w:val="22"/>
+        </w:rPr>
+        <w:t>（二） 指令执行</w:t>
+      </w:r>
+    </w:p>
+    <w:p>
+      <w:pPr>
+        <w:ind w:firstLine="420"/>
+        <w:rPr>
+          <w:rFonts w:ascii="微软雅黑" w:eastAsia="微软雅黑" w:hAnsi="微软雅黑"/>
+          <w:b/>
+        </w:rPr>
+      </w:pPr>
+      <w:r>
+        <w:rPr>
+          <w:rFonts w:ascii="微软雅黑" w:eastAsia="微软雅黑" w:hAnsi="微软雅黑"/>
+          <w:b/>
+        </w:rPr>
+        <w:t>1.</w:t>
+      </w:r>
+      <w:r>
+        <w:rPr>
+          <w:rFonts w:ascii="微软雅黑" w:eastAsia="微软雅黑" w:hAnsi="微软雅黑"/>
+          <w:b/>
+        </w:rPr>
+        <w:tab/>
+      </w:r>
+      <w:r>
+        <w:rPr>
+          <w:rFonts w:ascii="微软雅黑" w:eastAsia="微软雅黑" w:hAnsi="微软雅黑" w:hint="eastAsia"/>
+          <w:b/>
+        </w:rPr>
+        <w:t>执行n个周期</w:t>
+      </w:r>
+    </w:p>
+    <w:p>
+      <w:pPr>
+        <w:ind w:firstLine="420"/>
+        <w:rPr>
+          <w:rFonts w:ascii="微软雅黑" w:eastAsia="微软雅黑" w:hAnsi="微软雅黑"/>
+        </w:rPr>
+      </w:pPr>
+      <w:r>
+        <w:rPr>
+          <w:rFonts w:ascii="微软雅黑" w:eastAsia="微软雅黑" w:hAnsi="微软雅黑" w:hint="eastAsia"/>
+        </w:rPr>
+        <w:t>首先点击</w:t>
+      </w:r>
+      <w:r>
+        <w:rPr>
+          <w:rFonts w:ascii="微软雅黑" w:eastAsia="微软雅黑" w:hAnsi="微软雅黑"/>
+        </w:rPr>
+        <w:drawing>
+          <wp:inline distT="0" distB="0" distL="0" distR="0" wp14:anchorId="480ED592" wp14:editId="7C240E76">
+            <wp:extent cx="438150" cy="381000"/>
+            <wp:effectExtent l="0" t="0" r="0" b="0"/>
+            <wp:docPr id="9" name="图片 9"/>
+            <wp:cNvGraphicFramePr>
+              <a:graphicFrameLocks xmlns:a="http://schemas.openxmlformats.org/drawingml/2006/main" noChangeAspect="1"/>
+            </wp:cNvGraphicFramePr>
+            <a:graphic xmlns:a="http://schemas.openxmlformats.org/drawingml/2006/main">
+              <a:graphicData uri="http://schemas.openxmlformats.org/drawingml/2006/picture">
+                <pic:pic xmlns:pic="http://schemas.openxmlformats.org/drawingml/2006/picture">
+                  <pic:nvPicPr>
+                    <pic:cNvPr id="1" name=""/>
+                    <pic:cNvPicPr/>
+                  </pic:nvPicPr>
+                  <pic:blipFill>
+                    <a:blip r:embed="rId13"/>
+                    <a:stretch>
+                      <a:fillRect/>
+                    </a:stretch>
+                  </pic:blipFill>
+                  <pic:spPr>
+                    <a:xfrm>
+                      <a:off x="0" y="0"/>
+                      <a:ext cx="438150" cy="381000"/>
+                    </a:xfrm>
+                    <a:prstGeom prst="rect">
+                      <a:avLst/>
+                    </a:prstGeom>
+                  </pic:spPr>
+                </pic:pic>
+              </a:graphicData>
+            </a:graphic>
+          </wp:inline>
+        </w:drawing>
+      </w:r>
+      <w:r>
+        <w:rPr>
+          <w:rFonts w:ascii="微软雅黑" w:eastAsia="微软雅黑" w:hAnsi="微软雅黑" w:hint="eastAsia"/>
+        </w:rPr>
+        <w:t>按钮，设置一次执行的周期数（如果不设置默认是100）。然后点击</w:t>
+      </w:r>
+      <w:r>
+        <w:rPr>
+          <w:rFonts w:ascii="微软雅黑" w:eastAsia="微软雅黑" w:hAnsi="微软雅黑"/>
+        </w:rPr>
+        <w:t xml:space="preserve"> </w:t>
+      </w:r>
+      <w:r>
+        <w:rPr>
+          <w:rFonts w:ascii="微软雅黑" w:eastAsia="微软雅黑" w:hAnsi="微软雅黑"/>
+        </w:rPr>
+        <w:drawing>
+          <wp:inline distT="0" distB="0" distL="0" distR="0" wp14:anchorId="0E4BCF90" wp14:editId="0D66832F">
+            <wp:extent cx="436563" cy="381000"/>
+            <wp:effectExtent l="0" t="0" r="1905" b="0"/>
+            <wp:docPr id="8" name="图片 8"/>
+            <wp:cNvGraphicFramePr>
+              <a:graphicFrameLocks xmlns:a="http://schemas.openxmlformats.org/drawingml/2006/main" noChangeAspect="1"/>
+            </wp:cNvGraphicFramePr>
+            <a:graphic xmlns:a="http://schemas.openxmlformats.org/drawingml/2006/main">
+              <a:graphicData uri="http://schemas.openxmlformats.org/drawingml/2006/picture">
+                <pic:pic xmlns:pic="http://schemas.openxmlformats.org/drawingml/2006/picture">
+                  <pic:nvPicPr>
+                    <pic:cNvPr id="1" name=""/>
+                    <pic:cNvPicPr/>
+                  </pic:nvPicPr>
+                  <pic:blipFill>
+                    <a:blip r:embed="rId14"/>
+                    <a:stretch>
+                      <a:fillRect/>
+                    </a:stretch>
+                  </pic:blipFill>
+                  <pic:spPr>
+                    <a:xfrm>
+                      <a:off x="0" y="0"/>
+                      <a:ext cx="439629" cy="383676"/>
+                    </a:xfrm>
+                    <a:prstGeom prst="rect">
+                      <a:avLst/>
+                    </a:prstGeom>
+                  </pic:spPr>
+                </pic:pic>
+              </a:graphicData>
+            </a:graphic>
+          </wp:inline>
+        </w:drawing>
+      </w:r>
+      <w:r>
+        <w:rPr>
+          <w:rFonts w:ascii="微软雅黑" w:eastAsia="微软雅黑" w:hAnsi="微软雅黑" w:hint="eastAsia"/>
+        </w:rPr>
+        <w:t>开始执行</w:t>
+      </w:r>
+      <w:r>
+        <w:rPr>
+          <w:rFonts w:ascii="微软雅黑" w:eastAsia="微软雅黑" w:hAnsi="微软雅黑" w:hint="eastAsia"/>
+        </w:rPr>
+        <w:t>。</w:t>
+      </w:r>
+    </w:p>
+    <w:p>
+      <w:pPr>
+        <w:pStyle w:val="a7"/>
+        <w:numPr>
+          <w:ilvl w:val="0"/>
+          <w:numId w:val="9"/>
+        </w:numPr>
+        <w:ind w:firstLineChars="0"/>
+        <w:rPr>
+          <w:rFonts w:ascii="微软雅黑" w:eastAsia="微软雅黑" w:hAnsi="微软雅黑"/>
+          <w:b/>
+        </w:rPr>
+      </w:pPr>
+      <w:r>
+        <w:rPr>
+          <w:rFonts w:ascii="微软雅黑" w:eastAsia="微软雅黑" w:hAnsi="微软雅黑" w:hint="eastAsia"/>
+          <w:b/>
+        </w:rPr>
+        <w:t>单步执行（执行1个周期）</w:t>
+      </w:r>
+    </w:p>
+    <w:p>
+      <w:pPr>
+        <w:ind w:firstLine="360"/>
+        <w:rPr>
+          <w:rFonts w:ascii="微软雅黑" w:eastAsia="微软雅黑" w:hAnsi="微软雅黑"/>
+        </w:rPr>
+      </w:pPr>
+      <w:r>
+        <w:rPr>
+          <w:rFonts w:ascii="微软雅黑" w:eastAsia="微软雅黑" w:hAnsi="微软雅黑" w:hint="eastAsia"/>
+        </w:rPr>
+        <w:lastRenderedPageBreak/>
+        <w:t>点击</w:t>
+      </w:r>
+      <w:r>
+        <w:rPr>
+          <w:noProof/>
+        </w:rPr>
+        <w:drawing>
+          <wp:inline distT="0" distB="0" distL="0" distR="0" wp14:anchorId="34D54A97" wp14:editId="7008D624">
+            <wp:extent cx="423309" cy="371475"/>
+            <wp:effectExtent l="0" t="0" r="0" b="0"/>
+            <wp:docPr id="10" name="图片 10"/>
+            <wp:cNvGraphicFramePr>
+              <a:graphicFrameLocks xmlns:a="http://schemas.openxmlformats.org/drawingml/2006/main" noChangeAspect="1"/>
+            </wp:cNvGraphicFramePr>
+            <a:graphic xmlns:a="http://schemas.openxmlformats.org/drawingml/2006/main">
+              <a:graphicData uri="http://schemas.openxmlformats.org/drawingml/2006/picture">
+                <pic:pic xmlns:pic="http://schemas.openxmlformats.org/drawingml/2006/picture">
+                  <pic:nvPicPr>
+                    <pic:cNvPr id="1" name=""/>
+                    <pic:cNvPicPr/>
+                  </pic:nvPicPr>
+                  <pic:blipFill>
+                    <a:blip r:embed="rId15"/>
+                    <a:stretch>
+                      <a:fillRect/>
+                    </a:stretch>
+                  </pic:blipFill>
+                  <pic:spPr>
+                    <a:xfrm>
+                      <a:off x="0" y="0"/>
+                      <a:ext cx="426176" cy="373991"/>
+                    </a:xfrm>
+                    <a:prstGeom prst="rect">
+                      <a:avLst/>
+                    </a:prstGeom>
+                  </pic:spPr>
+                </pic:pic>
+              </a:graphicData>
+            </a:graphic>
+          </wp:inline>
+        </w:drawing>
+      </w:r>
+      <w:r>
+        <w:rPr>
+          <w:rFonts w:ascii="微软雅黑" w:eastAsia="微软雅黑" w:hAnsi="微软雅黑" w:hint="eastAsia"/>
+        </w:rPr>
+        <w:t>按钮，执行一个时钟周期，即单步运行</w:t>
+      </w:r>
+      <w:r>
+        <w:rPr>
+          <w:rFonts w:ascii="微软雅黑" w:eastAsia="微软雅黑" w:hAnsi="微软雅黑" w:hint="eastAsia"/>
+        </w:rPr>
+        <w:t>。</w:t>
+      </w:r>
+    </w:p>
+    <w:p>
+      <w:pPr>
+        <w:ind w:firstLine="360"/>
+        <w:rPr>
+          <w:rFonts w:ascii="微软雅黑" w:eastAsia="微软雅黑" w:hAnsi="微软雅黑" w:hint="eastAsia"/>
+        </w:rPr>
+      </w:pPr>
+    </w:p>
+    <w:p>
+      <w:pPr>
+        <w:rPr>
+          <w:rFonts w:ascii="微软雅黑" w:eastAsia="微软雅黑" w:hAnsi="微软雅黑"/>
+          <w:b/>
+          <w:sz w:val="22"/>
+        </w:rPr>
+      </w:pPr>
+      <w:r>
+        <w:rPr>
+          <w:rFonts w:ascii="微软雅黑" w:eastAsia="微软雅黑" w:hAnsi="微软雅黑" w:hint="eastAsia"/>
+          <w:b/>
+          <w:sz w:val="22"/>
+        </w:rPr>
+        <w:t>（三）</w:t>
+      </w:r>
+      <w:r>
+        <w:rPr>
+          <w:rFonts w:ascii="微软雅黑" w:eastAsia="微软雅黑" w:hAnsi="微软雅黑" w:hint="eastAsia"/>
+          <w:b/>
+          <w:sz w:val="22"/>
+        </w:rPr>
+        <w:t>查看/修改</w:t>
+      </w:r>
+      <w:r>
+        <w:rPr>
+          <w:rFonts w:ascii="微软雅黑" w:eastAsia="微软雅黑" w:hAnsi="微软雅黑" w:hint="eastAsia"/>
+          <w:b/>
+          <w:sz w:val="22"/>
+        </w:rPr>
+        <w:t>寄存器和内存地址</w:t>
+      </w:r>
+    </w:p>
+    <w:p>
+      <w:pPr>
+        <w:ind w:firstLine="420"/>
+        <w:rPr>
+          <w:rFonts w:ascii="微软雅黑" w:eastAsia="微软雅黑" w:hAnsi="微软雅黑" w:hint="eastAsia"/>
+        </w:rPr>
+      </w:pPr>
+      <w:r>
+        <w:rPr>
+          <w:rFonts w:ascii="微软雅黑" w:eastAsia="微软雅黑" w:hAnsi="微软雅黑"/>
+        </w:rPr>
+        <w:t xml:space="preserve">1. </w:t>
+      </w:r>
+      <w:r>
+        <w:rPr>
+          <w:rFonts w:ascii="微软雅黑" w:eastAsia="微软雅黑" w:hAnsi="微软雅黑" w:hint="eastAsia"/>
+        </w:rPr>
+        <w:t>内存空间一共有4096个，为了更好地查看内存地址，每次只显示连续5个地址空间。如果要查看地址为a的值，可以在右边的下拉框中选择a， 之后会显示地址为[</w:t>
+      </w:r>
+      <w:r>
+        <w:rPr>
+          <w:rFonts w:ascii="微软雅黑" w:eastAsia="微软雅黑" w:hAnsi="微软雅黑"/>
+        </w:rPr>
+        <w:t>a, a+5</w:t>
+      </w:r>
+      <w:r>
+        <w:rPr>
+          <w:rFonts w:ascii="微软雅黑" w:eastAsia="微软雅黑" w:hAnsi="微软雅黑" w:hint="eastAsia"/>
+        </w:rPr>
+        <w:t>]的值。</w:t>
+      </w:r>
+    </w:p>
+    <w:p>
+      <w:pPr>
+        <w:jc w:val="center"/>
+        <w:rPr>
+          <w:rFonts w:ascii="微软雅黑" w:eastAsia="微软雅黑" w:hAnsi="微软雅黑"/>
+        </w:rPr>
+      </w:pPr>
+      <w:r>
+        <w:rPr>
+          <w:noProof/>
+        </w:rPr>
+        <w:drawing>
+          <wp:inline distT="0" distB="0" distL="0" distR="0" wp14:anchorId="28D83081" wp14:editId="08C988AD">
+            <wp:extent cx="2295525" cy="751109"/>
+            <wp:effectExtent l="0" t="0" r="0" b="0"/>
+            <wp:docPr id="12" name="图片 12"/>
+            <wp:cNvGraphicFramePr>
+              <a:graphicFrameLocks xmlns:a="http://schemas.openxmlformats.org/drawingml/2006/main" noChangeAspect="1"/>
+            </wp:cNvGraphicFramePr>
+            <a:graphic xmlns:a="http://schemas.openxmlformats.org/drawingml/2006/main">
+              <a:graphicData uri="http://schemas.openxmlformats.org/drawingml/2006/picture">
+                <pic:pic xmlns:pic="http://schemas.openxmlformats.org/drawingml/2006/picture">
+                  <pic:nvPicPr>
+                    <pic:cNvPr id="1" name=""/>
+                    <pic:cNvPicPr/>
+                  </pic:nvPicPr>
+                  <pic:blipFill>
+                    <a:blip r:embed="rId16"/>
+                    <a:stretch>
+                      <a:fillRect/>
+                    </a:stretch>
+                  </pic:blipFill>
+                  <pic:spPr>
+                    <a:xfrm>
+                      <a:off x="0" y="0"/>
+                      <a:ext cx="2319916" cy="759090"/>
+                    </a:xfrm>
+                    <a:prstGeom prst="rect">
+                      <a:avLst/>
+                    </a:prstGeom>
+                  </pic:spPr>
+                </pic:pic>
+              </a:graphicData>
+            </a:graphic>
+          </wp:inline>
+        </w:drawing>
+      </w:r>
+      <w:r>
+        <w:rPr>
+          <w:rFonts w:ascii="微软雅黑" w:eastAsia="微软雅黑" w:hAnsi="微软雅黑"/>
+        </w:rPr>
+        <w:t xml:space="preserve">    </w:t>
+      </w:r>
+      <w:r>
+        <w:rPr>
+          <w:noProof/>
+        </w:rPr>
+        <w:drawing>
+          <wp:inline distT="0" distB="0" distL="0" distR="0" wp14:anchorId="5AFCBC14" wp14:editId="13DEC59D">
+            <wp:extent cx="2466975" cy="742950"/>
+            <wp:effectExtent l="0" t="0" r="9525" b="0"/>
+            <wp:docPr id="18" name="图片 18"/>
+            <wp:cNvGraphicFramePr>
+              <a:graphicFrameLocks xmlns:a="http://schemas.openxmlformats.org/drawingml/2006/main" noChangeAspect="1"/>
+            </wp:cNvGraphicFramePr>
+            <a:graphic xmlns:a="http://schemas.openxmlformats.org/drawingml/2006/main">
+              <a:graphicData uri="http://schemas.openxmlformats.org/drawingml/2006/picture">
+                <pic:pic xmlns:pic="http://schemas.openxmlformats.org/drawingml/2006/picture">
+                  <pic:nvPicPr>
+                    <pic:cNvPr id="1" name=""/>
+                    <pic:cNvPicPr/>
+                  </pic:nvPicPr>
+                  <pic:blipFill>
+                    <a:blip r:embed="rId17"/>
+                    <a:stretch>
+                      <a:fillRect/>
+                    </a:stretch>
+                  </pic:blipFill>
+                  <pic:spPr>
+                    <a:xfrm>
+                      <a:off x="0" y="0"/>
+                      <a:ext cx="2466975" cy="742950"/>
+                    </a:xfrm>
+                    <a:prstGeom prst="rect">
+                      <a:avLst/>
+                    </a:prstGeom>
+                  </pic:spPr>
+                </pic:pic>
+              </a:graphicData>
+            </a:graphic>
+          </wp:inline>
+        </w:drawing>
+      </w:r>
+    </w:p>
+    <w:p>
+      <w:pPr>
+        <w:jc w:val="left"/>
+        <w:rPr>
+          <w:rFonts w:ascii="微软雅黑" w:eastAsia="微软雅黑" w:hAnsi="微软雅黑"/>
+        </w:rPr>
+      </w:pPr>
+      <w:r>
+        <w:rPr>
+          <w:rFonts w:ascii="微软雅黑" w:eastAsia="微软雅黑" w:hAnsi="微软雅黑"/>
+        </w:rPr>
+        <w:tab/>
+      </w:r>
+      <w:r>
+        <w:rPr>
+          <w:rFonts w:ascii="微软雅黑" w:eastAsia="微软雅黑" w:hAnsi="微软雅黑" w:hint="eastAsia"/>
+        </w:rPr>
+        <w:t>如果要修改内存的值可以直接双击表格，输入修改后的值，按回车保存输入的值。</w:t>
+      </w:r>
+    </w:p>
+    <w:p>
+      <w:pPr>
+        <w:ind w:firstLine="420"/>
+        <w:jc w:val="left"/>
+        <w:rPr>
+          <w:rFonts w:ascii="微软雅黑" w:eastAsia="微软雅黑" w:hAnsi="微软雅黑" w:hint="eastAsia"/>
+        </w:rPr>
+      </w:pPr>
+      <w:r>
+        <w:rPr>
+          <w:rFonts w:ascii="微软雅黑" w:eastAsia="微软雅黑" w:hAnsi="微软雅黑" w:hint="eastAsia"/>
+        </w:rPr>
+        <w:t>2.</w:t>
+      </w:r>
+      <w:r>
+        <w:rPr>
+          <w:rFonts w:ascii="微软雅黑" w:eastAsia="微软雅黑" w:hAnsi="微软雅黑" w:hint="eastAsia"/>
+        </w:rPr>
+        <w:t xml:space="preserve"> </w:t>
+      </w:r>
+      <w:r>
+        <w:rPr>
+          <w:rFonts w:ascii="微软雅黑" w:eastAsia="微软雅黑" w:hAnsi="微软雅黑" w:hint="eastAsia"/>
+        </w:rPr>
+        <w:t>寄存器的值显示在下方的表格中，如果要修改寄存器的值可以直接双击表格，然后输入修改后的值，回车确认。</w:t>
+      </w:r>
+    </w:p>
+    <w:p>
+      <w:pPr>
+        <w:rPr>
+          <w:rFonts w:ascii="微软雅黑" w:eastAsia="微软雅黑" w:hAnsi="微软雅黑"/>
+        </w:rPr>
+      </w:pPr>
+      <w:r>
+        <w:rPr>
+          <w:noProof/>
+        </w:rPr>
+        <w:drawing>
+          <wp:inline distT="0" distB="0" distL="0" distR="0" wp14:anchorId="7C7613B7" wp14:editId="1BD3A03E">
+            <wp:extent cx="5274310" cy="530225"/>
+            <wp:effectExtent l="0" t="0" r="2540" b="3175"/>
+            <wp:docPr id="11" name="图片 11"/>
+            <wp:cNvGraphicFramePr>
+              <a:graphicFrameLocks xmlns:a="http://schemas.openxmlformats.org/drawingml/2006/main" noChangeAspect="1"/>
+            </wp:cNvGraphicFramePr>
+            <a:graphic xmlns:a="http://schemas.openxmlformats.org/drawingml/2006/main">
+              <a:graphicData uri="http://schemas.openxmlformats.org/drawingml/2006/picture">
+                <pic:pic xmlns:pic="http://schemas.openxmlformats.org/drawingml/2006/picture">
+                  <pic:nvPicPr>
+                    <pic:cNvPr id="1" name=""/>
+                    <pic:cNvPicPr/>
+                  </pic:nvPicPr>
+                  <pic:blipFill>
+                    <a:blip r:embed="rId18"/>
+                    <a:stretch>
+                      <a:fillRect/>
+                    </a:stretch>
+                  </pic:blipFill>
+                  <pic:spPr>
+                    <a:xfrm>
+                      <a:off x="0" y="0"/>
+                      <a:ext cx="5274310" cy="530225"/>
+                    </a:xfrm>
+                    <a:prstGeom prst="rect">
+                      <a:avLst/>
+                    </a:prstGeom>
+                  </pic:spPr>
+                </pic:pic>
+              </a:graphicData>
+            </a:graphic>
+          </wp:inline>
+        </w:drawing>
+      </w:r>
+    </w:p>
+    <w:p>
+      <w:pPr>
+        <w:rPr>
+          <w:rFonts w:ascii="微软雅黑" w:eastAsia="微软雅黑" w:hAnsi="微软雅黑"/>
+        </w:rPr>
+      </w:pPr>
+    </w:p>
+    <w:p>
+      <w:pPr>
+        <w:rPr>
+          <w:rFonts w:ascii="微软雅黑" w:eastAsia="微软雅黑" w:hAnsi="微软雅黑" w:hint="eastAsia"/>
+          <w:b/>
+          <w:sz w:val="22"/>
+        </w:rPr>
+      </w:pPr>
+      <w:r>
+        <w:rPr>
+          <w:rFonts w:ascii="微软雅黑" w:eastAsia="微软雅黑" w:hAnsi="微软雅黑" w:hint="eastAsia"/>
+          <w:b/>
+          <w:sz w:val="22"/>
+        </w:rPr>
+        <w:t>（四）导入/导出寄存器/内存的值</w:t>
+      </w:r>
+    </w:p>
+    <w:p>
+      <w:pPr>
+        <w:ind w:firstLine="420"/>
+        <w:rPr>
+          <w:rFonts w:ascii="微软雅黑" w:eastAsia="微软雅黑" w:hAnsi="微软雅黑"/>
+          <w:b/>
+        </w:rPr>
+      </w:pPr>
+      <w:r>
+        <w:rPr>
+          <w:rFonts w:ascii="微软雅黑" w:eastAsia="微软雅黑" w:hAnsi="微软雅黑"/>
+          <w:b/>
+        </w:rPr>
+        <w:t>1.</w:t>
+      </w:r>
+      <w:r>
+        <w:rPr>
+          <w:rFonts w:ascii="微软雅黑" w:eastAsia="微软雅黑" w:hAnsi="微软雅黑"/>
+          <w:b/>
+        </w:rPr>
+        <w:tab/>
+      </w:r>
+      <w:r>
+        <w:rPr>
+          <w:rFonts w:ascii="微软雅黑" w:eastAsia="微软雅黑" w:hAnsi="微软雅黑" w:hint="eastAsia"/>
+          <w:b/>
+        </w:rPr>
+        <w:t>导出寄存器</w:t>
+      </w:r>
+      <w:r>
+        <w:rPr>
+          <w:rFonts w:ascii="微软雅黑" w:eastAsia="微软雅黑" w:hAnsi="微软雅黑" w:hint="eastAsia"/>
+          <w:b/>
+        </w:rPr>
+        <w:t>/内存</w:t>
+      </w:r>
+      <w:r>
+        <w:rPr>
+          <w:rFonts w:ascii="微软雅黑" w:eastAsia="微软雅黑" w:hAnsi="微软雅黑" w:hint="eastAsia"/>
+          <w:b/>
+        </w:rPr>
+        <w:t>的值</w:t>
+      </w:r>
+    </w:p>
+    <w:p>
+      <w:pPr>
+        <w:ind w:firstLine="420"/>
+        <w:rPr>
+          <w:rFonts w:ascii="微软雅黑" w:eastAsia="微软雅黑" w:hAnsi="微软雅黑"/>
+        </w:rPr>
+      </w:pPr>
+      <w:r>
+        <w:rPr>
+          <w:rFonts w:ascii="微软雅黑" w:eastAsia="微软雅黑" w:hAnsi="微软雅黑" w:hint="eastAsia"/>
+        </w:rPr>
+        <w:t>点击</w:t>
+      </w:r>
+      <w:r>
+        <w:rPr>
+          <w:noProof/>
+        </w:rPr>
+        <w:drawing>
+          <wp:inline distT="0" distB="0" distL="0" distR="0" wp14:anchorId="76F9DD4D" wp14:editId="5D2F71BC">
+            <wp:extent cx="485775" cy="419100"/>
+            <wp:effectExtent l="0" t="0" r="9525" b="0"/>
+            <wp:docPr id="13" name="图片 13"/>
+            <wp:cNvGraphicFramePr>
+              <a:graphicFrameLocks xmlns:a="http://schemas.openxmlformats.org/drawingml/2006/main" noChangeAspect="1"/>
+            </wp:cNvGraphicFramePr>
+            <a:graphic xmlns:a="http://schemas.openxmlformats.org/drawingml/2006/main">
+              <a:graphicData uri="http://schemas.openxmlformats.org/drawingml/2006/picture">
+                <pic:pic xmlns:pic="http://schemas.openxmlformats.org/drawingml/2006/picture">
+                  <pic:nvPicPr>
+                    <pic:cNvPr id="1" name=""/>
+                    <pic:cNvPicPr/>
+                  </pic:nvPicPr>
+                  <pic:blipFill>
+                    <a:blip r:embed="rId19"/>
+                    <a:stretch>
+                      <a:fillRect/>
+                    </a:stretch>
+                  </pic:blipFill>
+                  <pic:spPr>
+                    <a:xfrm>
+                      <a:off x="0" y="0"/>
+                      <a:ext cx="485775" cy="419100"/>
+                    </a:xfrm>
+                    <a:prstGeom prst="rect">
+                      <a:avLst/>
+                    </a:prstGeom>
+                  </pic:spPr>
+                </pic:pic>
+              </a:graphicData>
+            </a:graphic>
+          </wp:inline>
+        </w:drawing>
+      </w:r>
+      <w:r>
+        <w:rPr>
+          <w:rFonts w:ascii="微软雅黑" w:eastAsia="微软雅黑" w:hAnsi="微软雅黑"/>
+        </w:rPr>
+        <w:t xml:space="preserve"> </w:t>
+      </w:r>
+      <w:r>
+        <w:rPr>
+          <w:rFonts w:ascii="微软雅黑" w:eastAsia="微软雅黑" w:hAnsi="微软雅黑" w:hint="eastAsia"/>
+        </w:rPr>
+        <w:t>按钮，在弹出的文件夹选择框中选择一个用来保存寄存器值的文件夹，点击“打开”后会将寄存器的值写入所选目录的reg.txt中。</w:t>
+      </w:r>
+    </w:p>
+    <w:p>
+      <w:pPr>
+        <w:ind w:firstLine="420"/>
+        <w:rPr>
+          <w:rFonts w:ascii="微软雅黑" w:eastAsia="微软雅黑" w:hAnsi="微软雅黑"/>
+        </w:rPr>
+      </w:pPr>
+      <w:r>
+        <w:rPr>
+          <w:rFonts w:ascii="微软雅黑" w:eastAsia="微软雅黑" w:hAnsi="微软雅黑" w:hint="eastAsia"/>
+        </w:rPr>
+        <w:t>点击</w:t>
+      </w:r>
+      <w:r>
+        <w:rPr>
+          <w:noProof/>
+        </w:rPr>
+        <w:drawing>
+          <wp:inline distT="0" distB="0" distL="0" distR="0" wp14:anchorId="2192FB2F" wp14:editId="59558D9E">
+            <wp:extent cx="476250" cy="409575"/>
+            <wp:effectExtent l="0" t="0" r="0" b="9525"/>
+            <wp:docPr id="14" name="图片 14"/>
+            <wp:cNvGraphicFramePr>
+              <a:graphicFrameLocks xmlns:a="http://schemas.openxmlformats.org/drawingml/2006/main" noChangeAspect="1"/>
+            </wp:cNvGraphicFramePr>
+            <a:graphic xmlns:a="http://schemas.openxmlformats.org/drawingml/2006/main">
+              <a:graphicData uri="http://schemas.openxmlformats.org/drawingml/2006/picture">
+                <pic:pic xmlns:pic="http://schemas.openxmlformats.org/drawingml/2006/picture">
+                  <pic:nvPicPr>
+                    <pic:cNvPr id="1" name=""/>
+                    <pic:cNvPicPr/>
+                  </pic:nvPicPr>
+                  <pic:blipFill>
+                    <a:blip r:embed="rId20"/>
+                    <a:stretch>
+                      <a:fillRect/>
+                    </a:stretch>
+                  </pic:blipFill>
+                  <pic:spPr>
+                    <a:xfrm>
+                      <a:off x="0" y="0"/>
+                      <a:ext cx="476250" cy="409575"/>
+                    </a:xfrm>
+                    <a:prstGeom prst="rect">
+                      <a:avLst/>
+                    </a:prstGeom>
+                  </pic:spPr>
+                </pic:pic>
+              </a:graphicData>
+            </a:graphic>
+          </wp:inline>
+        </w:drawing>
+      </w:r>
+      <w:r>
+        <w:rPr>
+          <w:rFonts w:ascii="微软雅黑" w:eastAsia="微软雅黑" w:hAnsi="微软雅黑" w:hint="eastAsia"/>
+        </w:rPr>
+        <w:t>按钮可以实现导出内存值的功能，内存值保存在mem.txt中</w:t>
+      </w:r>
+      <w:r>
+        <w:rPr>
+          <w:rFonts w:ascii="微软雅黑" w:eastAsia="微软雅黑" w:hAnsi="微软雅黑" w:hint="eastAsia"/>
+        </w:rPr>
+        <w:t>。</w:t>
+      </w:r>
+    </w:p>
+    <w:p>
+      <w:pPr>
+        <w:pStyle w:val="a7"/>
+        <w:numPr>
+          <w:ilvl w:val="0"/>
+          <w:numId w:val="10"/>
+        </w:numPr>
+        <w:ind w:firstLineChars="0"/>
+        <w:rPr>
+          <w:rFonts w:ascii="微软雅黑" w:eastAsia="微软雅黑" w:hAnsi="微软雅黑"/>
+          <w:b/>
+        </w:rPr>
+      </w:pPr>
+      <w:r>
+        <w:rPr>
+          <w:rFonts w:ascii="微软雅黑" w:eastAsia="微软雅黑" w:hAnsi="微软雅黑" w:hint="eastAsia"/>
+          <w:b/>
+        </w:rPr>
+        <w:t>导入寄存器/内存的值</w:t>
+      </w:r>
+    </w:p>
+    <w:p>
+      <w:pPr>
+        <w:ind w:left="360"/>
+        <w:rPr>
+          <w:rFonts w:ascii="微软雅黑" w:eastAsia="微软雅黑" w:hAnsi="微软雅黑"/>
+        </w:rPr>
+      </w:pPr>
+      <w:r>
+        <w:rPr>
+          <w:rFonts w:ascii="微软雅黑" w:eastAsia="微软雅黑" w:hAnsi="微软雅黑" w:hint="eastAsia"/>
+        </w:rPr>
+        <w:t>点击</w:t>
+      </w:r>
+      <w:r>
+        <w:rPr>
+          <w:noProof/>
+        </w:rPr>
+        <w:drawing>
+          <wp:inline distT="0" distB="0" distL="0" distR="0" wp14:anchorId="7D89F9F4" wp14:editId="6ACE4E70">
+            <wp:extent cx="428625" cy="409575"/>
+            <wp:effectExtent l="0" t="0" r="9525" b="9525"/>
+            <wp:docPr id="15" name="图片 15"/>
+            <wp:cNvGraphicFramePr>
+              <a:graphicFrameLocks xmlns:a="http://schemas.openxmlformats.org/drawingml/2006/main" noChangeAspect="1"/>
+            </wp:cNvGraphicFramePr>
+            <a:graphic xmlns:a="http://schemas.openxmlformats.org/drawingml/2006/main">
+              <a:graphicData uri="http://schemas.openxmlformats.org/drawingml/2006/picture">
+                <pic:pic xmlns:pic="http://schemas.openxmlformats.org/drawingml/2006/picture">
+                  <pic:nvPicPr>
+                    <pic:cNvPr id="1" name=""/>
+                    <pic:cNvPicPr/>
+                  </pic:nvPicPr>
+                  <pic:blipFill>
+                    <a:blip r:embed="rId21"/>
+                    <a:stretch>
+                      <a:fillRect/>
+                    </a:stretch>
+                  </pic:blipFill>
+                  <pic:spPr>
+                    <a:xfrm>
+                      <a:off x="0" y="0"/>
+                      <a:ext cx="428625" cy="409575"/>
+                    </a:xfrm>
+                    <a:prstGeom prst="rect">
+                      <a:avLst/>
+                    </a:prstGeom>
+                  </pic:spPr>
+                </pic:pic>
+              </a:graphicData>
+            </a:graphic>
+          </wp:inline>
+        </w:drawing>
+      </w:r>
+      <w:r>
+        <w:rPr>
+          <w:rFonts w:ascii="微软雅黑" w:eastAsia="微软雅黑" w:hAnsi="微软雅黑" w:hint="eastAsia"/>
+        </w:rPr>
+        <w:t>，在文件选择对话框中选择之前导出的保存有寄存器值的reg.txt文件，即</w:t>
+      </w:r>
+      <w:r>
+        <w:rPr>
+          <w:rFonts w:ascii="微软雅黑" w:eastAsia="微软雅黑" w:hAnsi="微软雅黑" w:hint="eastAsia"/>
+        </w:rPr>
+        <w:lastRenderedPageBreak/>
+        <w:t>可导入寄存器的值。点击</w:t>
+      </w:r>
+      <w:r>
+        <w:rPr>
+          <w:noProof/>
+        </w:rPr>
+        <w:drawing>
+          <wp:inline distT="0" distB="0" distL="0" distR="0" wp14:anchorId="2BFE375B" wp14:editId="29C8D820">
+            <wp:extent cx="457200" cy="447675"/>
+            <wp:effectExtent l="0" t="0" r="0" b="9525"/>
+            <wp:docPr id="16" name="图片 16"/>
+            <wp:cNvGraphicFramePr>
+              <a:graphicFrameLocks xmlns:a="http://schemas.openxmlformats.org/drawingml/2006/main" noChangeAspect="1"/>
+            </wp:cNvGraphicFramePr>
+            <a:graphic xmlns:a="http://schemas.openxmlformats.org/drawingml/2006/main">
+              <a:graphicData uri="http://schemas.openxmlformats.org/drawingml/2006/picture">
+                <pic:pic xmlns:pic="http://schemas.openxmlformats.org/drawingml/2006/picture">
+                  <pic:nvPicPr>
+                    <pic:cNvPr id="1" name=""/>
+                    <pic:cNvPicPr/>
+                  </pic:nvPicPr>
+                  <pic:blipFill>
+                    <a:blip r:embed="rId22"/>
+                    <a:stretch>
+                      <a:fillRect/>
+                    </a:stretch>
+                  </pic:blipFill>
+                  <pic:spPr>
+                    <a:xfrm>
+                      <a:off x="0" y="0"/>
+                      <a:ext cx="457200" cy="447675"/>
+                    </a:xfrm>
+                    <a:prstGeom prst="rect">
+                      <a:avLst/>
+                    </a:prstGeom>
+                  </pic:spPr>
+                </pic:pic>
+              </a:graphicData>
+            </a:graphic>
+          </wp:inline>
+        </w:drawing>
+      </w:r>
+      <w:r>
+        <w:rPr>
+          <w:rFonts w:ascii="微软雅黑" w:eastAsia="微软雅黑" w:hAnsi="微软雅黑" w:hint="eastAsia"/>
+        </w:rPr>
+        <w:t>，可实现导入内存值的功能。</w:t>
+      </w:r>
+    </w:p>
+    <w:p>
+      <w:pPr>
+        <w:ind w:left="360"/>
+        <w:rPr>
+          <w:rFonts w:ascii="微软雅黑" w:eastAsia="微软雅黑" w:hAnsi="微软雅黑" w:hint="eastAsia"/>
+        </w:rPr>
+      </w:pPr>
+    </w:p>
+    <w:p>
+      <w:pPr>
+        <w:rPr>
+          <w:rFonts w:ascii="微软雅黑" w:eastAsia="微软雅黑" w:hAnsi="微软雅黑"/>
+          <w:b/>
+          <w:sz w:val="22"/>
+        </w:rPr>
+      </w:pPr>
+      <w:r>
+        <w:rPr>
+          <w:rFonts w:ascii="微软雅黑" w:eastAsia="微软雅黑" w:hAnsi="微软雅黑" w:hint="eastAsia"/>
+          <w:b/>
+          <w:sz w:val="22"/>
+        </w:rPr>
+        <w:t>（五）控制台输出调试信息</w:t>
+      </w:r>
+    </w:p>
+    <w:p>
+      <w:pPr>
+        <w:ind w:firstLine="420"/>
+        <w:rPr>
+          <w:rFonts w:ascii="微软雅黑" w:eastAsia="微软雅黑" w:hAnsi="微软雅黑"/>
+        </w:rPr>
+      </w:pPr>
+      <w:r>
+        <w:rPr>
+          <w:rFonts w:ascii="微软雅黑" w:eastAsia="微软雅黑" w:hAnsi="微软雅黑" w:hint="eastAsia"/>
+        </w:rPr>
+        <w:t>为了给使用者更好地反馈信息，我们提供了控制台功能，使用者可以通过控制台查看相关提示信息。比如，如果</w:t>
+      </w:r>
+      <w:r>
+        <w:rPr>
+          <w:rFonts w:ascii="微软雅黑" w:eastAsia="微软雅黑" w:hAnsi="微软雅黑" w:hint="eastAsia"/>
+        </w:rPr>
+        <w:t>输入了一条错误的指令ADD 6，F0，F1，那么该指令并不会加入到指令队列中，而且控制台中会给出错误提示信息。当然，如果</w:t>
+      </w:r>
+      <w:r>
+        <w:rPr>
+          <w:rFonts w:ascii="微软雅黑" w:eastAsia="微软雅黑" w:hAnsi="微软雅黑" w:hint="eastAsia"/>
+        </w:rPr>
+        <w:t>成功执行了某个功能，也会给出相应的提示信息。</w:t>
+      </w:r>
+    </w:p>
+    <w:p>
+      <w:pPr>
+        <w:jc w:val="center"/>
+        <w:rPr>
+          <w:rFonts w:ascii="微软雅黑" w:eastAsia="微软雅黑" w:hAnsi="微软雅黑"/>
+        </w:rPr>
+      </w:pPr>
+      <w:r>
+        <w:rPr>
+          <w:noProof/>
+        </w:rPr>
+        <w:drawing>
+          <wp:inline distT="0" distB="0" distL="0" distR="0" wp14:anchorId="14F82B2A" wp14:editId="762308C6">
+            <wp:extent cx="2781300" cy="752475"/>
+            <wp:effectExtent l="0" t="0" r="0" b="9525"/>
+            <wp:docPr id="17" name="图片 17"/>
+            <wp:cNvGraphicFramePr>
+              <a:graphicFrameLocks xmlns:a="http://schemas.openxmlformats.org/drawingml/2006/main" noChangeAspect="1"/>
+            </wp:cNvGraphicFramePr>
+            <a:graphic xmlns:a="http://schemas.openxmlformats.org/drawingml/2006/main">
+              <a:graphicData uri="http://schemas.openxmlformats.org/drawingml/2006/picture">
+                <pic:pic xmlns:pic="http://schemas.openxmlformats.org/drawingml/2006/picture">
+                  <pic:nvPicPr>
+                    <pic:cNvPr id="1" name=""/>
+                    <pic:cNvPicPr/>
+                  </pic:nvPicPr>
+                  <pic:blipFill>
+                    <a:blip r:embed="rId23"/>
+                    <a:stretch>
+                      <a:fillRect/>
+                    </a:stretch>
+                  </pic:blipFill>
+                  <pic:spPr>
+                    <a:xfrm>
+                      <a:off x="0" y="0"/>
+                      <a:ext cx="2781300" cy="752475"/>
+                    </a:xfrm>
+                    <a:prstGeom prst="rect">
+                      <a:avLst/>
+                    </a:prstGeom>
+                  </pic:spPr>
+                </pic:pic>
+              </a:graphicData>
+            </a:graphic>
+          </wp:inline>
+        </w:drawing>
+      </w:r>
+    </w:p>
+    <w:p>
+      <w:pPr>
+        <w:jc w:val="center"/>
+        <w:rPr>
+          <w:rFonts w:ascii="微软雅黑" w:eastAsia="微软雅黑" w:hAnsi="微软雅黑" w:hint="eastAsia"/>
+        </w:rPr>
+      </w:pPr>
+    </w:p>
+    <w:p>
+      <w:pPr>
+        <w:pStyle w:val="2"/>
+        <w:numPr>
+          <w:ilvl w:val="0"/>
+          <w:numId w:val="1"/>
+        </w:numPr>
+        <w:rPr>
+          <w:rFonts w:ascii="微软雅黑" w:eastAsia="微软雅黑" w:hAnsi="微软雅黑"/>
+        </w:rPr>
+      </w:pPr>
+      <w:r>
+        <w:rPr>
+          <w:rFonts w:ascii="微软雅黑" w:eastAsia="微软雅黑" w:hAnsi="微软雅黑" w:hint="eastAsia"/>
+        </w:rPr>
+        <w:t>结果展示</w:t>
+      </w:r>
+    </w:p>
+    <w:p>
+      <w:pPr>
+        <w:pStyle w:val="a7"/>
+        <w:numPr>
+          <w:ilvl w:val="0"/>
+          <w:numId w:val="11"/>
+        </w:numPr>
+        <w:ind w:firstLineChars="0"/>
+      </w:pPr>
+    </w:p>
+    <w:p/>
+    <w:p/>
+    <w:p>
+      <w:pPr>
+        <w:pStyle w:val="2"/>
+        <w:numPr>
+          <w:ilvl w:val="0"/>
+          <w:numId w:val="1"/>
+        </w:numPr>
+        <w:rPr>
+          <w:rFonts w:ascii="微软雅黑" w:eastAsia="微软雅黑" w:hAnsi="微软雅黑"/>
+        </w:rPr>
+      </w:pPr>
+      <w:r>
+        <w:rPr>
+          <w:rFonts w:ascii="微软雅黑" w:eastAsia="微软雅黑" w:hAnsi="微软雅黑" w:hint="eastAsia"/>
+        </w:rPr>
+        <w:t>实验感想</w:t>
+      </w:r>
+    </w:p>
+    <w:p/>
+    <w:p>
+      <w:pPr>
+        <w:rPr>
+          <w:rFonts w:ascii="微软雅黑" w:eastAsia="微软雅黑" w:hAnsi="微软雅黑"/>
+        </w:rPr>
+      </w:pPr>
+    </w:p>
+    <w:p>
+      <w:pPr>
+        <w:rPr>
+          <w:rFonts w:ascii="微软雅黑" w:eastAsia="微软雅黑" w:hAnsi="微软雅黑" w:cstheme="majorBidi"/>
+          <w:b/>
+          <w:bCs/>
+          <w:sz w:val="32"/>
+          <w:szCs w:val="32"/>
+        </w:rPr>
+      </w:pPr>
+      <w:r>
+        <w:rPr>
+          <w:rFonts w:ascii="微软雅黑" w:eastAsia="微软雅黑" w:hAnsi="微软雅黑" w:cstheme="majorBidi" w:hint="eastAsia"/>
+          <w:b/>
+          <w:bCs/>
+          <w:sz w:val="32"/>
+          <w:szCs w:val="32"/>
+        </w:rPr>
+        <w:t>【</w:t>
+      </w:r>
+      <w:r>
+        <w:rPr>
+          <w:rFonts w:ascii="微软雅黑" w:eastAsia="微软雅黑" w:hAnsi="微软雅黑" w:cstheme="majorBidi" w:hint="eastAsia"/>
+          <w:b/>
+          <w:bCs/>
+          <w:sz w:val="32"/>
+          <w:szCs w:val="32"/>
+        </w:rPr>
+        <w:t>附录</w:t>
+      </w:r>
+      <w:r>
+        <w:rPr>
+          <w:rFonts w:ascii="微软雅黑" w:eastAsia="微软雅黑" w:hAnsi="微软雅黑" w:cstheme="majorBidi" w:hint="eastAsia"/>
+          <w:b/>
+          <w:bCs/>
+          <w:sz w:val="32"/>
+          <w:szCs w:val="32"/>
+        </w:rPr>
+        <w:t>】</w:t>
+      </w:r>
+    </w:p>
+    <w:p>
+      <w:pPr>
+        <w:pStyle w:val="a7"/>
+        <w:numPr>
+          <w:ilvl w:val="0"/>
+          <w:numId w:val="12"/>
+        </w:numPr>
+        <w:ind w:firstLineChars="0"/>
+        <w:rPr>
+          <w:rFonts w:ascii="微软雅黑" w:eastAsia="微软雅黑" w:hAnsi="微软雅黑"/>
+        </w:rPr>
+      </w:pPr>
+      <w:r>
+        <w:rPr>
+          <w:rFonts w:ascii="微软雅黑" w:eastAsia="微软雅黑" w:hAnsi="微软雅黑" w:hint="eastAsia"/>
+        </w:rPr>
+        <w:t>指令格式问题：store指令的格式为STOR src</w:t>
+      </w:r>
+      <w:r>
+        <w:rPr>
+          <w:rFonts w:ascii="微软雅黑" w:eastAsia="微软雅黑" w:hAnsi="微软雅黑"/>
+        </w:rPr>
+        <w:t xml:space="preserve"> </w:t>
+      </w:r>
+      <w:r>
+        <w:rPr>
+          <w:rFonts w:ascii="微软雅黑" w:eastAsia="微软雅黑" w:hAnsi="微软雅黑" w:hint="eastAsia"/>
+        </w:rPr>
+        <w:t>dst</w:t>
+      </w:r>
+      <w:r>
+        <w:rPr>
+          <w:rFonts w:ascii="微软雅黑" w:eastAsia="微软雅黑" w:hAnsi="微软雅黑" w:hint="eastAsia"/>
+        </w:rPr>
+        <w:t>，在前端界面的指令队列表格中，为了方便起见统一将dst列设定在了src列左边。</w:t>
+      </w:r>
+    </w:p>
+    <w:p>
+      <w:pPr>
+        <w:pStyle w:val="a7"/>
+        <w:numPr>
+          <w:ilvl w:val="0"/>
+          <w:numId w:val="12"/>
+        </w:numPr>
+        <w:ind w:firstLineChars="0"/>
+        <w:rPr>
+          <w:rFonts w:ascii="微软雅黑" w:eastAsia="微软雅黑" w:hAnsi="微软雅黑"/>
+        </w:rPr>
+      </w:pPr>
+      <w:r>
+        <w:rPr>
+          <w:rFonts w:ascii="微软雅黑" w:eastAsia="微软雅黑" w:hAnsi="微软雅黑" w:hint="eastAsia"/>
+        </w:rPr>
+        <w:t>运行过程如出现任何问题可以请联系我们：</w:t>
+      </w:r>
+    </w:p>
+    <w:p>
+      <w:pPr>
+        <w:ind w:left="1080"/>
+        <w:rPr>
+          <w:rFonts w:ascii="微软雅黑" w:eastAsia="微软雅黑" w:hAnsi="微软雅黑" w:hint="eastAsia"/>
+        </w:rPr>
+      </w:pPr>
+      <w:r>
+        <w:rPr>
+          <w:rFonts w:ascii="微软雅黑" w:eastAsia="微软雅黑" w:hAnsi="微软雅黑" w:hint="eastAsia"/>
+        </w:rPr>
+        <w:t>王龙涛：</w:t>
+      </w:r>
+      <w:hyperlink r:id="rId24" w:history="1">
+        <w:r>
+          <w:rPr>
+            <w:rStyle w:val="aa"/>
+            <w:rFonts w:ascii="微软雅黑" w:eastAsia="微软雅黑" w:hAnsi="微软雅黑" w:hint="eastAsia"/>
+          </w:rPr>
+          <w:t>cunxinshuihua@gmail.com</w:t>
+        </w:r>
+      </w:hyperlink>
+    </w:p>
+    <w:p>
+      <w:pPr>
+        <w:ind w:left="1080"/>
+        <w:rPr>
+          <w:rFonts w:ascii="微软雅黑" w:eastAsia="微软雅黑" w:hAnsi="微软雅黑"/>
+        </w:rPr>
+      </w:pPr>
+      <w:r>
+        <w:rPr>
+          <w:rFonts w:ascii="微软雅黑" w:eastAsia="微软雅黑" w:hAnsi="微软雅黑" w:hint="eastAsia"/>
+        </w:rPr>
+        <w:lastRenderedPageBreak/>
+        <w:t>李昊阳：</w:t>
+      </w:r>
+      <w:hyperlink r:id="rId25" w:history="1">
+        <w:r>
+          <w:rPr>
+            <w:rStyle w:val="aa"/>
+            <w:rFonts w:ascii="微软雅黑" w:eastAsia="微软雅黑" w:hAnsi="微软雅黑"/>
+          </w:rPr>
+          <w:t>li-hy14@mails.tsinghua.edu.cn</w:t>
+        </w:r>
+      </w:hyperlink>
       <w:bookmarkStart w:id="0" w:name="_GoBack"/>
       <w:bookmarkEnd w:id="0"/>
     </w:p>
@@ -203,9 +2869,37 @@
         </w:rPr>
       </w:pPr>
     </w:p>
+    <w:p>
+      <w:pPr>
+        <w:rPr>
+          <w:rFonts w:ascii="微软雅黑" w:eastAsia="微软雅黑" w:hAnsi="微软雅黑"/>
+        </w:rPr>
+      </w:pPr>
+    </w:p>
+    <w:p>
+      <w:pPr>
+        <w:rPr>
+          <w:rFonts w:ascii="微软雅黑" w:eastAsia="微软雅黑" w:hAnsi="微软雅黑"/>
+        </w:rPr>
+      </w:pPr>
+    </w:p>
+    <w:p>
+      <w:pPr>
+        <w:rPr>
+          <w:rFonts w:ascii="微软雅黑" w:eastAsia="微软雅黑" w:hAnsi="微软雅黑"/>
+        </w:rPr>
+      </w:pPr>
+    </w:p>
+    <w:p>
+      <w:pPr>
+        <w:rPr>
+          <w:rFonts w:ascii="微软雅黑" w:eastAsia="微软雅黑" w:hAnsi="微软雅黑"/>
+        </w:rPr>
+      </w:pPr>
+    </w:p>
     <w:sectPr>
-      <w:headerReference w:type="default" r:id="rId6"/>
-      <w:footerReference w:type="default" r:id="rId7"/>
+      <w:headerReference w:type="default" r:id="rId26"/>
+      <w:footerReference w:type="default" r:id="rId27"/>
       <w:pgSz w:w="11906" w:h="16838"/>
       <w:pgMar w:top="1440" w:right="1800" w:bottom="1440" w:left="1800" w:header="851" w:footer="992" w:gutter="0"/>
       <w:cols w:space="425"/>
@@ -216,7 +2910,7 @@
 </file>
 
 <file path=word/endnotes.xml><?xml version="1.0" encoding="utf-8"?>
-<w:endnotes xmlns:wpc="http://schemas.microsoft.com/office/word/2010/wordprocessingCanvas" xmlns:mc="http://schemas.openxmlformats.org/markup-compatibility/2006" xmlns:o="urn:schemas-microsoft-com:office:office" xmlns:r="http://schemas.openxmlformats.org/officeDocument/2006/relationships" xmlns:m="http://schemas.openxmlformats.org/officeDocument/2006/math" xmlns:v="urn:schemas-microsoft-com:vml" xmlns:wp14="http://schemas.microsoft.com/office/word/2010/wordprocessingDrawing" xmlns:wp="http://schemas.openxmlformats.org/drawingml/2006/wordprocessingDrawing" xmlns:w10="urn:schemas-microsoft-com:office:word" xmlns:w="http://schemas.openxmlformats.org/wordprocessingml/2006/main" xmlns:w14="http://schemas.microsoft.com/office/word/2010/wordml" xmlns:w15="http://schemas.microsoft.com/office/word/2012/wordml" xmlns:wpg="http://schemas.microsoft.com/office/word/2010/wordprocessingGroup" xmlns:wpi="http://schemas.microsoft.com/office/word/2010/wordprocessingInk" xmlns:wne="http://schemas.microsoft.com/office/word/2006/wordml" xmlns:wps="http://schemas.microsoft.com/office/word/2010/wordprocessingShape" mc:Ignorable="w14 w15 wp14">
+<w:endnotes xmlns:wpc="http://schemas.microsoft.com/office/word/2010/wordprocessingCanvas" xmlns:cx="http://schemas.microsoft.com/office/drawing/2014/chartex" xmlns:mc="http://schemas.openxmlformats.org/markup-compatibility/2006" xmlns:o="urn:schemas-microsoft-com:office:office" xmlns:r="http://schemas.openxmlformats.org/officeDocument/2006/relationships" xmlns:m="http://schemas.openxmlformats.org/officeDocument/2006/math" xmlns:v="urn:schemas-microsoft-com:vml" xmlns:wp14="http://schemas.microsoft.com/office/word/2010/wordprocessingDrawing" xmlns:wp="http://schemas.openxmlformats.org/drawingml/2006/wordprocessingDrawing" xmlns:w10="urn:schemas-microsoft-com:office:word" xmlns:w="http://schemas.openxmlformats.org/wordprocessingml/2006/main" xmlns:w14="http://schemas.microsoft.com/office/word/2010/wordml" xmlns:w15="http://schemas.microsoft.com/office/word/2012/wordml" xmlns:w16se="http://schemas.microsoft.com/office/word/2015/wordml/symex" xmlns:wpg="http://schemas.microsoft.com/office/word/2010/wordprocessingGroup" xmlns:wpi="http://schemas.microsoft.com/office/word/2010/wordprocessingInk" xmlns:wne="http://schemas.microsoft.com/office/word/2006/wordml" xmlns:wps="http://schemas.microsoft.com/office/word/2010/wordprocessingShape" mc:Ignorable="w14 w15 w16se wp14">
   <w:endnote w:type="separator" w:id="-1">
     <w:p>
       <w:r>
@@ -235,7 +2929,7 @@
 </file>
 
 <file path=word/footer1.xml><?xml version="1.0" encoding="utf-8"?>
-<w:ftr xmlns:wpc="http://schemas.microsoft.com/office/word/2010/wordprocessingCanvas" xmlns:mc="http://schemas.openxmlformats.org/markup-compatibility/2006" xmlns:o="urn:schemas-microsoft-com:office:office" xmlns:r="http://schemas.openxmlformats.org/officeDocument/2006/relationships" xmlns:m="http://schemas.openxmlformats.org/officeDocument/2006/math" xmlns:v="urn:schemas-microsoft-com:vml" xmlns:wp14="http://schemas.microsoft.com/office/word/2010/wordprocessingDrawing" xmlns:wp="http://schemas.openxmlformats.org/drawingml/2006/wordprocessingDrawing" xmlns:w10="urn:schemas-microsoft-com:office:word" xmlns:w="http://schemas.openxmlformats.org/wordprocessingml/2006/main" xmlns:w14="http://schemas.microsoft.com/office/word/2010/wordml" xmlns:w15="http://schemas.microsoft.com/office/word/2012/wordml" xmlns:wpg="http://schemas.microsoft.com/office/word/2010/wordprocessingGroup" xmlns:wpi="http://schemas.microsoft.com/office/word/2010/wordprocessingInk" xmlns:wne="http://schemas.microsoft.com/office/word/2006/wordml" xmlns:wps="http://schemas.microsoft.com/office/word/2010/wordprocessingShape" mc:Ignorable="w14 w15 wp14">
+<w:ftr xmlns:wpc="http://schemas.microsoft.com/office/word/2010/wordprocessingCanvas" xmlns:cx="http://schemas.microsoft.com/office/drawing/2014/chartex" xmlns:mc="http://schemas.openxmlformats.org/markup-compatibility/2006" xmlns:o="urn:schemas-microsoft-com:office:office" xmlns:r="http://schemas.openxmlformats.org/officeDocument/2006/relationships" xmlns:m="http://schemas.openxmlformats.org/officeDocument/2006/math" xmlns:v="urn:schemas-microsoft-com:vml" xmlns:wp14="http://schemas.microsoft.com/office/word/2010/wordprocessingDrawing" xmlns:wp="http://schemas.openxmlformats.org/drawingml/2006/wordprocessingDrawing" xmlns:w10="urn:schemas-microsoft-com:office:word" xmlns:w="http://schemas.openxmlformats.org/wordprocessingml/2006/main" xmlns:w14="http://schemas.microsoft.com/office/word/2010/wordml" xmlns:w15="http://schemas.microsoft.com/office/word/2012/wordml" xmlns:w16se="http://schemas.microsoft.com/office/word/2015/wordml/symex" xmlns:wpg="http://schemas.microsoft.com/office/word/2010/wordprocessingGroup" xmlns:wpi="http://schemas.microsoft.com/office/word/2010/wordprocessingInk" xmlns:wne="http://schemas.microsoft.com/office/word/2006/wordml" xmlns:wps="http://schemas.microsoft.com/office/word/2010/wordprocessingShape" mc:Ignorable="w14 w15 w16se wp14">
   <w:sdt>
     <w:sdtPr>
       <w:id w:val="1880827104"/>
@@ -244,10 +2938,11 @@
         <w:docPartUnique/>
       </w:docPartObj>
     </w:sdtPr>
+    <w:sdtEndPr/>
     <w:sdtContent>
       <w:p>
         <w:pPr>
-          <w:pStyle w:val="a4"/>
+          <w:pStyle w:val="a5"/>
           <w:jc w:val="center"/>
         </w:pPr>
         <w:r>
@@ -264,7 +2959,7 @@
             <w:noProof/>
             <w:lang w:val="zh-CN"/>
           </w:rPr>
-          <w:t>1</w:t>
+          <w:t>9</w:t>
         </w:r>
         <w:r>
           <w:fldChar w:fldCharType="end"/>
@@ -274,14 +2969,14 @@
   </w:sdt>
   <w:p>
     <w:pPr>
-      <w:pStyle w:val="a4"/>
+      <w:pStyle w:val="a5"/>
     </w:pPr>
   </w:p>
 </w:ftr>
 </file>
 
 <file path=word/footnotes.xml><?xml version="1.0" encoding="utf-8"?>
-<w:footnotes xmlns:wpc="http://schemas.microsoft.com/office/word/2010/wordprocessingCanvas" xmlns:mc="http://schemas.openxmlformats.org/markup-compatibility/2006" xmlns:o="urn:schemas-microsoft-com:office:office" xmlns:r="http://schemas.openxmlformats.org/officeDocument/2006/relationships" xmlns:m="http://schemas.openxmlformats.org/officeDocument/2006/math" xmlns:v="urn:schemas-microsoft-com:vml" xmlns:wp14="http://schemas.microsoft.com/office/word/2010/wordprocessingDrawing" xmlns:wp="http://schemas.openxmlformats.org/drawingml/2006/wordprocessingDrawing" xmlns:w10="urn:schemas-microsoft-com:office:word" xmlns:w="http://schemas.openxmlformats.org/wordprocessingml/2006/main" xmlns:w14="http://schemas.microsoft.com/office/word/2010/wordml" xmlns:w15="http://schemas.microsoft.com/office/word/2012/wordml" xmlns:wpg="http://schemas.microsoft.com/office/word/2010/wordprocessingGroup" xmlns:wpi="http://schemas.microsoft.com/office/word/2010/wordprocessingInk" xmlns:wne="http://schemas.microsoft.com/office/word/2006/wordml" xmlns:wps="http://schemas.microsoft.com/office/word/2010/wordprocessingShape" mc:Ignorable="w14 w15 wp14">
+<w:footnotes xmlns:wpc="http://schemas.microsoft.com/office/word/2010/wordprocessingCanvas" xmlns:cx="http://schemas.microsoft.com/office/drawing/2014/chartex" xmlns:mc="http://schemas.openxmlformats.org/markup-compatibility/2006" xmlns:o="urn:schemas-microsoft-com:office:office" xmlns:r="http://schemas.openxmlformats.org/officeDocument/2006/relationships" xmlns:m="http://schemas.openxmlformats.org/officeDocument/2006/math" xmlns:v="urn:schemas-microsoft-com:vml" xmlns:wp14="http://schemas.microsoft.com/office/word/2010/wordprocessingDrawing" xmlns:wp="http://schemas.openxmlformats.org/drawingml/2006/wordprocessingDrawing" xmlns:w10="urn:schemas-microsoft-com:office:word" xmlns:w="http://schemas.openxmlformats.org/wordprocessingml/2006/main" xmlns:w14="http://schemas.microsoft.com/office/word/2010/wordml" xmlns:w15="http://schemas.microsoft.com/office/word/2012/wordml" xmlns:w16se="http://schemas.microsoft.com/office/word/2015/wordml/symex" xmlns:wpg="http://schemas.microsoft.com/office/word/2010/wordprocessingGroup" xmlns:wpi="http://schemas.microsoft.com/office/word/2010/wordprocessingInk" xmlns:wne="http://schemas.microsoft.com/office/word/2006/wordml" xmlns:wps="http://schemas.microsoft.com/office/word/2010/wordprocessingShape" mc:Ignorable="w14 w15 w16se wp14">
   <w:footnote w:type="separator" w:id="-1">
     <w:p>
       <w:r>
@@ -300,12 +2995,12 @@
 </file>
 
 <file path=word/header1.xml><?xml version="1.0" encoding="utf-8"?>
-<w:hdr xmlns:wpc="http://schemas.microsoft.com/office/word/2010/wordprocessingCanvas" xmlns:mc="http://schemas.openxmlformats.org/markup-compatibility/2006" xmlns:o="urn:schemas-microsoft-com:office:office" xmlns:r="http://schemas.openxmlformats.org/officeDocument/2006/relationships" xmlns:m="http://schemas.openxmlformats.org/officeDocument/2006/math" xmlns:v="urn:schemas-microsoft-com:vml" xmlns:wp14="http://schemas.microsoft.com/office/word/2010/wordprocessingDrawing" xmlns:wp="http://schemas.openxmlformats.org/drawingml/2006/wordprocessingDrawing" xmlns:w10="urn:schemas-microsoft-com:office:word" xmlns:w="http://schemas.openxmlformats.org/wordprocessingml/2006/main" xmlns:w14="http://schemas.microsoft.com/office/word/2010/wordml" xmlns:w15="http://schemas.microsoft.com/office/word/2012/wordml" xmlns:wpg="http://schemas.microsoft.com/office/word/2010/wordprocessingGroup" xmlns:wpi="http://schemas.microsoft.com/office/word/2010/wordprocessingInk" xmlns:wne="http://schemas.microsoft.com/office/word/2006/wordml" xmlns:wps="http://schemas.microsoft.com/office/word/2010/wordprocessingShape" mc:Ignorable="w14 w15 wp14">
+<w:hdr xmlns:wpc="http://schemas.microsoft.com/office/word/2010/wordprocessingCanvas" xmlns:cx="http://schemas.microsoft.com/office/drawing/2014/chartex" xmlns:mc="http://schemas.openxmlformats.org/markup-compatibility/2006" xmlns:o="urn:schemas-microsoft-com:office:office" xmlns:r="http://schemas.openxmlformats.org/officeDocument/2006/relationships" xmlns:m="http://schemas.openxmlformats.org/officeDocument/2006/math" xmlns:v="urn:schemas-microsoft-com:vml" xmlns:wp14="http://schemas.microsoft.com/office/word/2010/wordprocessingDrawing" xmlns:wp="http://schemas.openxmlformats.org/drawingml/2006/wordprocessingDrawing" xmlns:w10="urn:schemas-microsoft-com:office:word" xmlns:w="http://schemas.openxmlformats.org/wordprocessingml/2006/main" xmlns:w14="http://schemas.microsoft.com/office/word/2010/wordml" xmlns:w15="http://schemas.microsoft.com/office/word/2012/wordml" xmlns:w16se="http://schemas.microsoft.com/office/word/2015/wordml/symex" xmlns:wpg="http://schemas.microsoft.com/office/word/2010/wordprocessingGroup" xmlns:wpi="http://schemas.microsoft.com/office/word/2010/wordprocessingInk" xmlns:wne="http://schemas.microsoft.com/office/word/2006/wordml" xmlns:wps="http://schemas.microsoft.com/office/word/2010/wordprocessingShape" mc:Ignorable="w14 w15 w16se wp14">
   <w:p>
     <w:pPr>
       <w:pStyle w:val="a3"/>
       <w:rPr>
-        <w:rFonts w:ascii="华文行楷" w:eastAsia="华文行楷" w:hint="eastAsia"/>
+        <w:rFonts w:ascii="华文行楷" w:eastAsia="华文行楷"/>
         <w:b/>
       </w:rPr>
     </w:pPr>
@@ -314,14 +3009,1183 @@
         <w:rFonts w:ascii="华文行楷" w:eastAsia="华文行楷" w:hint="eastAsia"/>
         <w:b/>
       </w:rPr>
-      <w:t>系统结构实验报告</w:t>
+      <w:t>《计算机</w:t>
+    </w:r>
+    <w:r>
+      <w:rPr>
+        <w:rFonts w:ascii="华文行楷" w:eastAsia="华文行楷" w:hint="eastAsia"/>
+        <w:b/>
+      </w:rPr>
+      <w:t>系统结构</w:t>
+    </w:r>
+    <w:r>
+      <w:rPr>
+        <w:rFonts w:ascii="华文行楷" w:eastAsia="华文行楷" w:hint="eastAsia"/>
+        <w:b/>
+      </w:rPr>
+      <w:t>》</w:t>
+    </w:r>
+    <w:r>
+      <w:rPr>
+        <w:rFonts w:ascii="华文行楷" w:eastAsia="华文行楷" w:hint="eastAsia"/>
+        <w:b/>
+      </w:rPr>
+      <w:t>实验报告</w:t>
     </w:r>
   </w:p>
 </w:hdr>
 </file>
 
+<file path=word/numbering.xml><?xml version="1.0" encoding="utf-8"?>
+<w:numbering xmlns:wpc="http://schemas.microsoft.com/office/word/2010/wordprocessingCanvas" xmlns:cx="http://schemas.microsoft.com/office/drawing/2014/chartex" xmlns:mc="http://schemas.openxmlformats.org/markup-compatibility/2006" xmlns:o="urn:schemas-microsoft-com:office:office" xmlns:r="http://schemas.openxmlformats.org/officeDocument/2006/relationships" xmlns:m="http://schemas.openxmlformats.org/officeDocument/2006/math" xmlns:v="urn:schemas-microsoft-com:vml" xmlns:wp14="http://schemas.microsoft.com/office/word/2010/wordprocessingDrawing" xmlns:wp="http://schemas.openxmlformats.org/drawingml/2006/wordprocessingDrawing" xmlns:w10="urn:schemas-microsoft-com:office:word" xmlns:w="http://schemas.openxmlformats.org/wordprocessingml/2006/main" xmlns:w14="http://schemas.microsoft.com/office/word/2010/wordml" xmlns:w15="http://schemas.microsoft.com/office/word/2012/wordml" xmlns:w16se="http://schemas.microsoft.com/office/word/2015/wordml/symex" xmlns:wpg="http://schemas.microsoft.com/office/word/2010/wordprocessingGroup" xmlns:wpi="http://schemas.microsoft.com/office/word/2010/wordprocessingInk" xmlns:wne="http://schemas.microsoft.com/office/word/2006/wordml" xmlns:wps="http://schemas.microsoft.com/office/word/2010/wordprocessingShape" mc:Ignorable="w14 w15 w16se wp14">
+  <w:abstractNum w:abstractNumId="0" w15:restartNumberingAfterBreak="0">
+    <w:nsid w:val="03A21769"/>
+    <w:multiLevelType w:val="hybridMultilevel"/>
+    <w:tmpl w:val="A1942126"/>
+    <w:lvl w:ilvl="0" w:tplc="04090001">
+      <w:start w:val="1"/>
+      <w:numFmt w:val="bullet"/>
+      <w:lvlText w:val=""/>
+      <w:lvlJc w:val="left"/>
+      <w:pPr>
+        <w:ind w:left="420" w:hanging="420"/>
+      </w:pPr>
+      <w:rPr>
+        <w:rFonts w:ascii="Wingdings" w:hAnsi="Wingdings" w:hint="default"/>
+      </w:rPr>
+    </w:lvl>
+    <w:lvl w:ilvl="1" w:tplc="04090003" w:tentative="1">
+      <w:start w:val="1"/>
+      <w:numFmt w:val="bullet"/>
+      <w:lvlText w:val=""/>
+      <w:lvlJc w:val="left"/>
+      <w:pPr>
+        <w:ind w:left="840" w:hanging="420"/>
+      </w:pPr>
+      <w:rPr>
+        <w:rFonts w:ascii="Wingdings" w:hAnsi="Wingdings" w:hint="default"/>
+      </w:rPr>
+    </w:lvl>
+    <w:lvl w:ilvl="2" w:tplc="04090005" w:tentative="1">
+      <w:start w:val="1"/>
+      <w:numFmt w:val="bullet"/>
+      <w:lvlText w:val=""/>
+      <w:lvlJc w:val="left"/>
+      <w:pPr>
+        <w:ind w:left="1260" w:hanging="420"/>
+      </w:pPr>
+      <w:rPr>
+        <w:rFonts w:ascii="Wingdings" w:hAnsi="Wingdings" w:hint="default"/>
+      </w:rPr>
+    </w:lvl>
+    <w:lvl w:ilvl="3" w:tplc="04090001" w:tentative="1">
+      <w:start w:val="1"/>
+      <w:numFmt w:val="bullet"/>
+      <w:lvlText w:val=""/>
+      <w:lvlJc w:val="left"/>
+      <w:pPr>
+        <w:ind w:left="1680" w:hanging="420"/>
+      </w:pPr>
+      <w:rPr>
+        <w:rFonts w:ascii="Wingdings" w:hAnsi="Wingdings" w:hint="default"/>
+      </w:rPr>
+    </w:lvl>
+    <w:lvl w:ilvl="4" w:tplc="04090003" w:tentative="1">
+      <w:start w:val="1"/>
+      <w:numFmt w:val="bullet"/>
+      <w:lvlText w:val=""/>
+      <w:lvlJc w:val="left"/>
+      <w:pPr>
+        <w:ind w:left="2100" w:hanging="420"/>
+      </w:pPr>
+      <w:rPr>
+        <w:rFonts w:ascii="Wingdings" w:hAnsi="Wingdings" w:hint="default"/>
+      </w:rPr>
+    </w:lvl>
+    <w:lvl w:ilvl="5" w:tplc="04090005" w:tentative="1">
+      <w:start w:val="1"/>
+      <w:numFmt w:val="bullet"/>
+      <w:lvlText w:val=""/>
+      <w:lvlJc w:val="left"/>
+      <w:pPr>
+        <w:ind w:left="2520" w:hanging="420"/>
+      </w:pPr>
+      <w:rPr>
+        <w:rFonts w:ascii="Wingdings" w:hAnsi="Wingdings" w:hint="default"/>
+      </w:rPr>
+    </w:lvl>
+    <w:lvl w:ilvl="6" w:tplc="04090001" w:tentative="1">
+      <w:start w:val="1"/>
+      <w:numFmt w:val="bullet"/>
+      <w:lvlText w:val=""/>
+      <w:lvlJc w:val="left"/>
+      <w:pPr>
+        <w:ind w:left="2940" w:hanging="420"/>
+      </w:pPr>
+      <w:rPr>
+        <w:rFonts w:ascii="Wingdings" w:hAnsi="Wingdings" w:hint="default"/>
+      </w:rPr>
+    </w:lvl>
+    <w:lvl w:ilvl="7" w:tplc="04090003" w:tentative="1">
+      <w:start w:val="1"/>
+      <w:numFmt w:val="bullet"/>
+      <w:lvlText w:val=""/>
+      <w:lvlJc w:val="left"/>
+      <w:pPr>
+        <w:ind w:left="3360" w:hanging="420"/>
+      </w:pPr>
+      <w:rPr>
+        <w:rFonts w:ascii="Wingdings" w:hAnsi="Wingdings" w:hint="default"/>
+      </w:rPr>
+    </w:lvl>
+    <w:lvl w:ilvl="8" w:tplc="04090005" w:tentative="1">
+      <w:start w:val="1"/>
+      <w:numFmt w:val="bullet"/>
+      <w:lvlText w:val=""/>
+      <w:lvlJc w:val="left"/>
+      <w:pPr>
+        <w:ind w:left="3780" w:hanging="420"/>
+      </w:pPr>
+      <w:rPr>
+        <w:rFonts w:ascii="Wingdings" w:hAnsi="Wingdings" w:hint="default"/>
+      </w:rPr>
+    </w:lvl>
+  </w:abstractNum>
+  <w:abstractNum w:abstractNumId="1" w15:restartNumberingAfterBreak="0">
+    <w:nsid w:val="09720A3C"/>
+    <w:multiLevelType w:val="hybridMultilevel"/>
+    <w:tmpl w:val="A1388BCA"/>
+    <w:lvl w:ilvl="0" w:tplc="04090001">
+      <w:start w:val="1"/>
+      <w:numFmt w:val="bullet"/>
+      <w:lvlText w:val=""/>
+      <w:lvlJc w:val="left"/>
+      <w:pPr>
+        <w:ind w:left="420" w:hanging="420"/>
+      </w:pPr>
+      <w:rPr>
+        <w:rFonts w:ascii="Wingdings" w:hAnsi="Wingdings" w:hint="default"/>
+      </w:rPr>
+    </w:lvl>
+    <w:lvl w:ilvl="1" w:tplc="04090003" w:tentative="1">
+      <w:start w:val="1"/>
+      <w:numFmt w:val="bullet"/>
+      <w:lvlText w:val=""/>
+      <w:lvlJc w:val="left"/>
+      <w:pPr>
+        <w:ind w:left="840" w:hanging="420"/>
+      </w:pPr>
+      <w:rPr>
+        <w:rFonts w:ascii="Wingdings" w:hAnsi="Wingdings" w:hint="default"/>
+      </w:rPr>
+    </w:lvl>
+    <w:lvl w:ilvl="2" w:tplc="04090005" w:tentative="1">
+      <w:start w:val="1"/>
+      <w:numFmt w:val="bullet"/>
+      <w:lvlText w:val=""/>
+      <w:lvlJc w:val="left"/>
+      <w:pPr>
+        <w:ind w:left="1260" w:hanging="420"/>
+      </w:pPr>
+      <w:rPr>
+        <w:rFonts w:ascii="Wingdings" w:hAnsi="Wingdings" w:hint="default"/>
+      </w:rPr>
+    </w:lvl>
+    <w:lvl w:ilvl="3" w:tplc="04090001" w:tentative="1">
+      <w:start w:val="1"/>
+      <w:numFmt w:val="bullet"/>
+      <w:lvlText w:val=""/>
+      <w:lvlJc w:val="left"/>
+      <w:pPr>
+        <w:ind w:left="1680" w:hanging="420"/>
+      </w:pPr>
+      <w:rPr>
+        <w:rFonts w:ascii="Wingdings" w:hAnsi="Wingdings" w:hint="default"/>
+      </w:rPr>
+    </w:lvl>
+    <w:lvl w:ilvl="4" w:tplc="04090003" w:tentative="1">
+      <w:start w:val="1"/>
+      <w:numFmt w:val="bullet"/>
+      <w:lvlText w:val=""/>
+      <w:lvlJc w:val="left"/>
+      <w:pPr>
+        <w:ind w:left="2100" w:hanging="420"/>
+      </w:pPr>
+      <w:rPr>
+        <w:rFonts w:ascii="Wingdings" w:hAnsi="Wingdings" w:hint="default"/>
+      </w:rPr>
+    </w:lvl>
+    <w:lvl w:ilvl="5" w:tplc="04090005" w:tentative="1">
+      <w:start w:val="1"/>
+      <w:numFmt w:val="bullet"/>
+      <w:lvlText w:val=""/>
+      <w:lvlJc w:val="left"/>
+      <w:pPr>
+        <w:ind w:left="2520" w:hanging="420"/>
+      </w:pPr>
+      <w:rPr>
+        <w:rFonts w:ascii="Wingdings" w:hAnsi="Wingdings" w:hint="default"/>
+      </w:rPr>
+    </w:lvl>
+    <w:lvl w:ilvl="6" w:tplc="04090001" w:tentative="1">
+      <w:start w:val="1"/>
+      <w:numFmt w:val="bullet"/>
+      <w:lvlText w:val=""/>
+      <w:lvlJc w:val="left"/>
+      <w:pPr>
+        <w:ind w:left="2940" w:hanging="420"/>
+      </w:pPr>
+      <w:rPr>
+        <w:rFonts w:ascii="Wingdings" w:hAnsi="Wingdings" w:hint="default"/>
+      </w:rPr>
+    </w:lvl>
+    <w:lvl w:ilvl="7" w:tplc="04090003" w:tentative="1">
+      <w:start w:val="1"/>
+      <w:numFmt w:val="bullet"/>
+      <w:lvlText w:val=""/>
+      <w:lvlJc w:val="left"/>
+      <w:pPr>
+        <w:ind w:left="3360" w:hanging="420"/>
+      </w:pPr>
+      <w:rPr>
+        <w:rFonts w:ascii="Wingdings" w:hAnsi="Wingdings" w:hint="default"/>
+      </w:rPr>
+    </w:lvl>
+    <w:lvl w:ilvl="8" w:tplc="04090005" w:tentative="1">
+      <w:start w:val="1"/>
+      <w:numFmt w:val="bullet"/>
+      <w:lvlText w:val=""/>
+      <w:lvlJc w:val="left"/>
+      <w:pPr>
+        <w:ind w:left="3780" w:hanging="420"/>
+      </w:pPr>
+      <w:rPr>
+        <w:rFonts w:ascii="Wingdings" w:hAnsi="Wingdings" w:hint="default"/>
+      </w:rPr>
+    </w:lvl>
+  </w:abstractNum>
+  <w:abstractNum w:abstractNumId="2" w15:restartNumberingAfterBreak="0">
+    <w:nsid w:val="0E7143B3"/>
+    <w:multiLevelType w:val="hybridMultilevel"/>
+    <w:tmpl w:val="DAEAF9AA"/>
+    <w:lvl w:ilvl="0" w:tplc="0409000F">
+      <w:start w:val="1"/>
+      <w:numFmt w:val="decimal"/>
+      <w:lvlText w:val="%1."/>
+      <w:lvlJc w:val="left"/>
+      <w:pPr>
+        <w:ind w:left="720" w:hanging="360"/>
+      </w:pPr>
+    </w:lvl>
+    <w:lvl w:ilvl="1" w:tplc="04090019">
+      <w:start w:val="1"/>
+      <w:numFmt w:val="lowerLetter"/>
+      <w:lvlText w:val="%2."/>
+      <w:lvlJc w:val="left"/>
+      <w:pPr>
+        <w:ind w:left="1440" w:hanging="360"/>
+      </w:pPr>
+    </w:lvl>
+    <w:lvl w:ilvl="2" w:tplc="0409001B" w:tentative="1">
+      <w:start w:val="1"/>
+      <w:numFmt w:val="lowerRoman"/>
+      <w:lvlText w:val="%3."/>
+      <w:lvlJc w:val="right"/>
+      <w:pPr>
+        <w:ind w:left="2160" w:hanging="180"/>
+      </w:pPr>
+    </w:lvl>
+    <w:lvl w:ilvl="3" w:tplc="0409000F" w:tentative="1">
+      <w:start w:val="1"/>
+      <w:numFmt w:val="decimal"/>
+      <w:lvlText w:val="%4."/>
+      <w:lvlJc w:val="left"/>
+      <w:pPr>
+        <w:ind w:left="2880" w:hanging="360"/>
+      </w:pPr>
+    </w:lvl>
+    <w:lvl w:ilvl="4" w:tplc="04090019" w:tentative="1">
+      <w:start w:val="1"/>
+      <w:numFmt w:val="lowerLetter"/>
+      <w:lvlText w:val="%5."/>
+      <w:lvlJc w:val="left"/>
+      <w:pPr>
+        <w:ind w:left="3600" w:hanging="360"/>
+      </w:pPr>
+    </w:lvl>
+    <w:lvl w:ilvl="5" w:tplc="0409001B" w:tentative="1">
+      <w:start w:val="1"/>
+      <w:numFmt w:val="lowerRoman"/>
+      <w:lvlText w:val="%6."/>
+      <w:lvlJc w:val="right"/>
+      <w:pPr>
+        <w:ind w:left="4320" w:hanging="180"/>
+      </w:pPr>
+    </w:lvl>
+    <w:lvl w:ilvl="6" w:tplc="0409000F" w:tentative="1">
+      <w:start w:val="1"/>
+      <w:numFmt w:val="decimal"/>
+      <w:lvlText w:val="%7."/>
+      <w:lvlJc w:val="left"/>
+      <w:pPr>
+        <w:ind w:left="5040" w:hanging="360"/>
+      </w:pPr>
+    </w:lvl>
+    <w:lvl w:ilvl="7" w:tplc="04090019" w:tentative="1">
+      <w:start w:val="1"/>
+      <w:numFmt w:val="lowerLetter"/>
+      <w:lvlText w:val="%8."/>
+      <w:lvlJc w:val="left"/>
+      <w:pPr>
+        <w:ind w:left="5760" w:hanging="360"/>
+      </w:pPr>
+    </w:lvl>
+    <w:lvl w:ilvl="8" w:tplc="0409001B" w:tentative="1">
+      <w:start w:val="1"/>
+      <w:numFmt w:val="lowerRoman"/>
+      <w:lvlText w:val="%9."/>
+      <w:lvlJc w:val="right"/>
+      <w:pPr>
+        <w:ind w:left="6480" w:hanging="180"/>
+      </w:pPr>
+    </w:lvl>
+  </w:abstractNum>
+  <w:abstractNum w:abstractNumId="3" w15:restartNumberingAfterBreak="0">
+    <w:nsid w:val="1CAF2F13"/>
+    <w:multiLevelType w:val="hybridMultilevel"/>
+    <w:tmpl w:val="67349A8A"/>
+    <w:lvl w:ilvl="0" w:tplc="0409000F">
+      <w:start w:val="2"/>
+      <w:numFmt w:val="decimal"/>
+      <w:lvlText w:val="%1."/>
+      <w:lvlJc w:val="left"/>
+      <w:pPr>
+        <w:ind w:left="720" w:hanging="360"/>
+      </w:pPr>
+      <w:rPr>
+        <w:rFonts w:hint="default"/>
+      </w:rPr>
+    </w:lvl>
+    <w:lvl w:ilvl="1" w:tplc="04090019" w:tentative="1">
+      <w:start w:val="1"/>
+      <w:numFmt w:val="lowerLetter"/>
+      <w:lvlText w:val="%2."/>
+      <w:lvlJc w:val="left"/>
+      <w:pPr>
+        <w:ind w:left="1440" w:hanging="360"/>
+      </w:pPr>
+    </w:lvl>
+    <w:lvl w:ilvl="2" w:tplc="0409001B" w:tentative="1">
+      <w:start w:val="1"/>
+      <w:numFmt w:val="lowerRoman"/>
+      <w:lvlText w:val="%3."/>
+      <w:lvlJc w:val="right"/>
+      <w:pPr>
+        <w:ind w:left="2160" w:hanging="180"/>
+      </w:pPr>
+    </w:lvl>
+    <w:lvl w:ilvl="3" w:tplc="0409000F" w:tentative="1">
+      <w:start w:val="1"/>
+      <w:numFmt w:val="decimal"/>
+      <w:lvlText w:val="%4."/>
+      <w:lvlJc w:val="left"/>
+      <w:pPr>
+        <w:ind w:left="2880" w:hanging="360"/>
+      </w:pPr>
+    </w:lvl>
+    <w:lvl w:ilvl="4" w:tplc="04090019" w:tentative="1">
+      <w:start w:val="1"/>
+      <w:numFmt w:val="lowerLetter"/>
+      <w:lvlText w:val="%5."/>
+      <w:lvlJc w:val="left"/>
+      <w:pPr>
+        <w:ind w:left="3600" w:hanging="360"/>
+      </w:pPr>
+    </w:lvl>
+    <w:lvl w:ilvl="5" w:tplc="0409001B" w:tentative="1">
+      <w:start w:val="1"/>
+      <w:numFmt w:val="lowerRoman"/>
+      <w:lvlText w:val="%6."/>
+      <w:lvlJc w:val="right"/>
+      <w:pPr>
+        <w:ind w:left="4320" w:hanging="180"/>
+      </w:pPr>
+    </w:lvl>
+    <w:lvl w:ilvl="6" w:tplc="0409000F" w:tentative="1">
+      <w:start w:val="1"/>
+      <w:numFmt w:val="decimal"/>
+      <w:lvlText w:val="%7."/>
+      <w:lvlJc w:val="left"/>
+      <w:pPr>
+        <w:ind w:left="5040" w:hanging="360"/>
+      </w:pPr>
+    </w:lvl>
+    <w:lvl w:ilvl="7" w:tplc="04090019" w:tentative="1">
+      <w:start w:val="1"/>
+      <w:numFmt w:val="lowerLetter"/>
+      <w:lvlText w:val="%8."/>
+      <w:lvlJc w:val="left"/>
+      <w:pPr>
+        <w:ind w:left="5760" w:hanging="360"/>
+      </w:pPr>
+    </w:lvl>
+    <w:lvl w:ilvl="8" w:tplc="0409001B" w:tentative="1">
+      <w:start w:val="1"/>
+      <w:numFmt w:val="lowerRoman"/>
+      <w:lvlText w:val="%9."/>
+      <w:lvlJc w:val="right"/>
+      <w:pPr>
+        <w:ind w:left="6480" w:hanging="180"/>
+      </w:pPr>
+    </w:lvl>
+  </w:abstractNum>
+  <w:abstractNum w:abstractNumId="4" w15:restartNumberingAfterBreak="0">
+    <w:nsid w:val="2D611202"/>
+    <w:multiLevelType w:val="hybridMultilevel"/>
+    <w:tmpl w:val="6B68CC7C"/>
+    <w:lvl w:ilvl="0" w:tplc="0409000F">
+      <w:start w:val="1"/>
+      <w:numFmt w:val="decimal"/>
+      <w:lvlText w:val="%1."/>
+      <w:lvlJc w:val="left"/>
+      <w:pPr>
+        <w:ind w:left="720" w:hanging="360"/>
+      </w:pPr>
+      <w:rPr>
+        <w:rFonts w:hint="default"/>
+      </w:rPr>
+    </w:lvl>
+    <w:lvl w:ilvl="1" w:tplc="04090019" w:tentative="1">
+      <w:start w:val="1"/>
+      <w:numFmt w:val="lowerLetter"/>
+      <w:lvlText w:val="%2."/>
+      <w:lvlJc w:val="left"/>
+      <w:pPr>
+        <w:ind w:left="1440" w:hanging="360"/>
+      </w:pPr>
+    </w:lvl>
+    <w:lvl w:ilvl="2" w:tplc="0409001B" w:tentative="1">
+      <w:start w:val="1"/>
+      <w:numFmt w:val="lowerRoman"/>
+      <w:lvlText w:val="%3."/>
+      <w:lvlJc w:val="right"/>
+      <w:pPr>
+        <w:ind w:left="2160" w:hanging="180"/>
+      </w:pPr>
+    </w:lvl>
+    <w:lvl w:ilvl="3" w:tplc="0409000F" w:tentative="1">
+      <w:start w:val="1"/>
+      <w:numFmt w:val="decimal"/>
+      <w:lvlText w:val="%4."/>
+      <w:lvlJc w:val="left"/>
+      <w:pPr>
+        <w:ind w:left="2880" w:hanging="360"/>
+      </w:pPr>
+    </w:lvl>
+    <w:lvl w:ilvl="4" w:tplc="04090019" w:tentative="1">
+      <w:start w:val="1"/>
+      <w:numFmt w:val="lowerLetter"/>
+      <w:lvlText w:val="%5."/>
+      <w:lvlJc w:val="left"/>
+      <w:pPr>
+        <w:ind w:left="3600" w:hanging="360"/>
+      </w:pPr>
+    </w:lvl>
+    <w:lvl w:ilvl="5" w:tplc="0409001B" w:tentative="1">
+      <w:start w:val="1"/>
+      <w:numFmt w:val="lowerRoman"/>
+      <w:lvlText w:val="%6."/>
+      <w:lvlJc w:val="right"/>
+      <w:pPr>
+        <w:ind w:left="4320" w:hanging="180"/>
+      </w:pPr>
+    </w:lvl>
+    <w:lvl w:ilvl="6" w:tplc="0409000F" w:tentative="1">
+      <w:start w:val="1"/>
+      <w:numFmt w:val="decimal"/>
+      <w:lvlText w:val="%7."/>
+      <w:lvlJc w:val="left"/>
+      <w:pPr>
+        <w:ind w:left="5040" w:hanging="360"/>
+      </w:pPr>
+    </w:lvl>
+    <w:lvl w:ilvl="7" w:tplc="04090019" w:tentative="1">
+      <w:start w:val="1"/>
+      <w:numFmt w:val="lowerLetter"/>
+      <w:lvlText w:val="%8."/>
+      <w:lvlJc w:val="left"/>
+      <w:pPr>
+        <w:ind w:left="5760" w:hanging="360"/>
+      </w:pPr>
+    </w:lvl>
+    <w:lvl w:ilvl="8" w:tplc="0409001B" w:tentative="1">
+      <w:start w:val="1"/>
+      <w:numFmt w:val="lowerRoman"/>
+      <w:lvlText w:val="%9."/>
+      <w:lvlJc w:val="right"/>
+      <w:pPr>
+        <w:ind w:left="6480" w:hanging="180"/>
+      </w:pPr>
+    </w:lvl>
+  </w:abstractNum>
+  <w:abstractNum w:abstractNumId="5" w15:restartNumberingAfterBreak="0">
+    <w:nsid w:val="2D6837A1"/>
+    <w:multiLevelType w:val="hybridMultilevel"/>
+    <w:tmpl w:val="5D62E85A"/>
+    <w:lvl w:ilvl="0" w:tplc="0409000F">
+      <w:start w:val="2"/>
+      <w:numFmt w:val="decimal"/>
+      <w:lvlText w:val="%1."/>
+      <w:lvlJc w:val="left"/>
+      <w:pPr>
+        <w:ind w:left="720" w:hanging="360"/>
+      </w:pPr>
+      <w:rPr>
+        <w:rFonts w:hint="default"/>
+      </w:rPr>
+    </w:lvl>
+    <w:lvl w:ilvl="1" w:tplc="04090019" w:tentative="1">
+      <w:start w:val="1"/>
+      <w:numFmt w:val="lowerLetter"/>
+      <w:lvlText w:val="%2."/>
+      <w:lvlJc w:val="left"/>
+      <w:pPr>
+        <w:ind w:left="1440" w:hanging="360"/>
+      </w:pPr>
+    </w:lvl>
+    <w:lvl w:ilvl="2" w:tplc="0409001B" w:tentative="1">
+      <w:start w:val="1"/>
+      <w:numFmt w:val="lowerRoman"/>
+      <w:lvlText w:val="%3."/>
+      <w:lvlJc w:val="right"/>
+      <w:pPr>
+        <w:ind w:left="2160" w:hanging="180"/>
+      </w:pPr>
+    </w:lvl>
+    <w:lvl w:ilvl="3" w:tplc="0409000F" w:tentative="1">
+      <w:start w:val="1"/>
+      <w:numFmt w:val="decimal"/>
+      <w:lvlText w:val="%4."/>
+      <w:lvlJc w:val="left"/>
+      <w:pPr>
+        <w:ind w:left="2880" w:hanging="360"/>
+      </w:pPr>
+    </w:lvl>
+    <w:lvl w:ilvl="4" w:tplc="04090019" w:tentative="1">
+      <w:start w:val="1"/>
+      <w:numFmt w:val="lowerLetter"/>
+      <w:lvlText w:val="%5."/>
+      <w:lvlJc w:val="left"/>
+      <w:pPr>
+        <w:ind w:left="3600" w:hanging="360"/>
+      </w:pPr>
+    </w:lvl>
+    <w:lvl w:ilvl="5" w:tplc="0409001B" w:tentative="1">
+      <w:start w:val="1"/>
+      <w:numFmt w:val="lowerRoman"/>
+      <w:lvlText w:val="%6."/>
+      <w:lvlJc w:val="right"/>
+      <w:pPr>
+        <w:ind w:left="4320" w:hanging="180"/>
+      </w:pPr>
+    </w:lvl>
+    <w:lvl w:ilvl="6" w:tplc="0409000F" w:tentative="1">
+      <w:start w:val="1"/>
+      <w:numFmt w:val="decimal"/>
+      <w:lvlText w:val="%7."/>
+      <w:lvlJc w:val="left"/>
+      <w:pPr>
+        <w:ind w:left="5040" w:hanging="360"/>
+      </w:pPr>
+    </w:lvl>
+    <w:lvl w:ilvl="7" w:tplc="04090019" w:tentative="1">
+      <w:start w:val="1"/>
+      <w:numFmt w:val="lowerLetter"/>
+      <w:lvlText w:val="%8."/>
+      <w:lvlJc w:val="left"/>
+      <w:pPr>
+        <w:ind w:left="5760" w:hanging="360"/>
+      </w:pPr>
+    </w:lvl>
+    <w:lvl w:ilvl="8" w:tplc="0409001B" w:tentative="1">
+      <w:start w:val="1"/>
+      <w:numFmt w:val="lowerRoman"/>
+      <w:lvlText w:val="%9."/>
+      <w:lvlJc w:val="right"/>
+      <w:pPr>
+        <w:ind w:left="6480" w:hanging="180"/>
+      </w:pPr>
+    </w:lvl>
+  </w:abstractNum>
+  <w:abstractNum w:abstractNumId="6" w15:restartNumberingAfterBreak="0">
+    <w:nsid w:val="39A709D7"/>
+    <w:multiLevelType w:val="hybridMultilevel"/>
+    <w:tmpl w:val="F7F4E9FA"/>
+    <w:lvl w:ilvl="0" w:tplc="B8AE6430">
+      <w:start w:val="1"/>
+      <w:numFmt w:val="decimal"/>
+      <w:lvlText w:val="【%1】"/>
+      <w:lvlJc w:val="left"/>
+      <w:pPr>
+        <w:ind w:left="1080" w:hanging="720"/>
+      </w:pPr>
+      <w:rPr>
+        <w:rFonts w:hint="default"/>
+      </w:rPr>
+    </w:lvl>
+    <w:lvl w:ilvl="1" w:tplc="04090019">
+      <w:start w:val="1"/>
+      <w:numFmt w:val="lowerLetter"/>
+      <w:lvlText w:val="%2."/>
+      <w:lvlJc w:val="left"/>
+      <w:pPr>
+        <w:ind w:left="1440" w:hanging="360"/>
+      </w:pPr>
+    </w:lvl>
+    <w:lvl w:ilvl="2" w:tplc="0409001B" w:tentative="1">
+      <w:start w:val="1"/>
+      <w:numFmt w:val="lowerRoman"/>
+      <w:lvlText w:val="%3."/>
+      <w:lvlJc w:val="right"/>
+      <w:pPr>
+        <w:ind w:left="2160" w:hanging="180"/>
+      </w:pPr>
+    </w:lvl>
+    <w:lvl w:ilvl="3" w:tplc="0409000F" w:tentative="1">
+      <w:start w:val="1"/>
+      <w:numFmt w:val="decimal"/>
+      <w:lvlText w:val="%4."/>
+      <w:lvlJc w:val="left"/>
+      <w:pPr>
+        <w:ind w:left="2880" w:hanging="360"/>
+      </w:pPr>
+    </w:lvl>
+    <w:lvl w:ilvl="4" w:tplc="04090019" w:tentative="1">
+      <w:start w:val="1"/>
+      <w:numFmt w:val="lowerLetter"/>
+      <w:lvlText w:val="%5."/>
+      <w:lvlJc w:val="left"/>
+      <w:pPr>
+        <w:ind w:left="3600" w:hanging="360"/>
+      </w:pPr>
+    </w:lvl>
+    <w:lvl w:ilvl="5" w:tplc="0409001B" w:tentative="1">
+      <w:start w:val="1"/>
+      <w:numFmt w:val="lowerRoman"/>
+      <w:lvlText w:val="%6."/>
+      <w:lvlJc w:val="right"/>
+      <w:pPr>
+        <w:ind w:left="4320" w:hanging="180"/>
+      </w:pPr>
+    </w:lvl>
+    <w:lvl w:ilvl="6" w:tplc="0409000F" w:tentative="1">
+      <w:start w:val="1"/>
+      <w:numFmt w:val="decimal"/>
+      <w:lvlText w:val="%7."/>
+      <w:lvlJc w:val="left"/>
+      <w:pPr>
+        <w:ind w:left="5040" w:hanging="360"/>
+      </w:pPr>
+    </w:lvl>
+    <w:lvl w:ilvl="7" w:tplc="04090019" w:tentative="1">
+      <w:start w:val="1"/>
+      <w:numFmt w:val="lowerLetter"/>
+      <w:lvlText w:val="%8."/>
+      <w:lvlJc w:val="left"/>
+      <w:pPr>
+        <w:ind w:left="5760" w:hanging="360"/>
+      </w:pPr>
+    </w:lvl>
+    <w:lvl w:ilvl="8" w:tplc="0409001B" w:tentative="1">
+      <w:start w:val="1"/>
+      <w:numFmt w:val="lowerRoman"/>
+      <w:lvlText w:val="%9."/>
+      <w:lvlJc w:val="right"/>
+      <w:pPr>
+        <w:ind w:left="6480" w:hanging="180"/>
+      </w:pPr>
+    </w:lvl>
+  </w:abstractNum>
+  <w:abstractNum w:abstractNumId="7" w15:restartNumberingAfterBreak="0">
+    <w:nsid w:val="3F530B73"/>
+    <w:multiLevelType w:val="hybridMultilevel"/>
+    <w:tmpl w:val="E8467FA6"/>
+    <w:lvl w:ilvl="0" w:tplc="0409000F">
+      <w:start w:val="1"/>
+      <w:numFmt w:val="decimal"/>
+      <w:lvlText w:val="%1."/>
+      <w:lvlJc w:val="left"/>
+      <w:pPr>
+        <w:ind w:left="1440" w:hanging="360"/>
+      </w:pPr>
+    </w:lvl>
+    <w:lvl w:ilvl="1" w:tplc="04090019" w:tentative="1">
+      <w:start w:val="1"/>
+      <w:numFmt w:val="lowerLetter"/>
+      <w:lvlText w:val="%2."/>
+      <w:lvlJc w:val="left"/>
+      <w:pPr>
+        <w:ind w:left="2160" w:hanging="360"/>
+      </w:pPr>
+    </w:lvl>
+    <w:lvl w:ilvl="2" w:tplc="0409001B" w:tentative="1">
+      <w:start w:val="1"/>
+      <w:numFmt w:val="lowerRoman"/>
+      <w:lvlText w:val="%3."/>
+      <w:lvlJc w:val="right"/>
+      <w:pPr>
+        <w:ind w:left="2880" w:hanging="180"/>
+      </w:pPr>
+    </w:lvl>
+    <w:lvl w:ilvl="3" w:tplc="0409000F" w:tentative="1">
+      <w:start w:val="1"/>
+      <w:numFmt w:val="decimal"/>
+      <w:lvlText w:val="%4."/>
+      <w:lvlJc w:val="left"/>
+      <w:pPr>
+        <w:ind w:left="3600" w:hanging="360"/>
+      </w:pPr>
+    </w:lvl>
+    <w:lvl w:ilvl="4" w:tplc="04090019" w:tentative="1">
+      <w:start w:val="1"/>
+      <w:numFmt w:val="lowerLetter"/>
+      <w:lvlText w:val="%5."/>
+      <w:lvlJc w:val="left"/>
+      <w:pPr>
+        <w:ind w:left="4320" w:hanging="360"/>
+      </w:pPr>
+    </w:lvl>
+    <w:lvl w:ilvl="5" w:tplc="0409001B" w:tentative="1">
+      <w:start w:val="1"/>
+      <w:numFmt w:val="lowerRoman"/>
+      <w:lvlText w:val="%6."/>
+      <w:lvlJc w:val="right"/>
+      <w:pPr>
+        <w:ind w:left="5040" w:hanging="180"/>
+      </w:pPr>
+    </w:lvl>
+    <w:lvl w:ilvl="6" w:tplc="0409000F" w:tentative="1">
+      <w:start w:val="1"/>
+      <w:numFmt w:val="decimal"/>
+      <w:lvlText w:val="%7."/>
+      <w:lvlJc w:val="left"/>
+      <w:pPr>
+        <w:ind w:left="5760" w:hanging="360"/>
+      </w:pPr>
+    </w:lvl>
+    <w:lvl w:ilvl="7" w:tplc="04090019" w:tentative="1">
+      <w:start w:val="1"/>
+      <w:numFmt w:val="lowerLetter"/>
+      <w:lvlText w:val="%8."/>
+      <w:lvlJc w:val="left"/>
+      <w:pPr>
+        <w:ind w:left="6480" w:hanging="360"/>
+      </w:pPr>
+    </w:lvl>
+    <w:lvl w:ilvl="8" w:tplc="0409001B" w:tentative="1">
+      <w:start w:val="1"/>
+      <w:numFmt w:val="lowerRoman"/>
+      <w:lvlText w:val="%9."/>
+      <w:lvlJc w:val="right"/>
+      <w:pPr>
+        <w:ind w:left="7200" w:hanging="180"/>
+      </w:pPr>
+    </w:lvl>
+  </w:abstractNum>
+  <w:abstractNum w:abstractNumId="8" w15:restartNumberingAfterBreak="0">
+    <w:nsid w:val="58DD67E9"/>
+    <w:multiLevelType w:val="hybridMultilevel"/>
+    <w:tmpl w:val="0C80E416"/>
+    <w:lvl w:ilvl="0" w:tplc="0409000F">
+      <w:start w:val="2"/>
+      <w:numFmt w:val="decimal"/>
+      <w:lvlText w:val="%1."/>
+      <w:lvlJc w:val="left"/>
+      <w:pPr>
+        <w:ind w:left="720" w:hanging="360"/>
+      </w:pPr>
+      <w:rPr>
+        <w:rFonts w:hint="default"/>
+      </w:rPr>
+    </w:lvl>
+    <w:lvl w:ilvl="1" w:tplc="04090019" w:tentative="1">
+      <w:start w:val="1"/>
+      <w:numFmt w:val="lowerLetter"/>
+      <w:lvlText w:val="%2."/>
+      <w:lvlJc w:val="left"/>
+      <w:pPr>
+        <w:ind w:left="1440" w:hanging="360"/>
+      </w:pPr>
+    </w:lvl>
+    <w:lvl w:ilvl="2" w:tplc="0409001B" w:tentative="1">
+      <w:start w:val="1"/>
+      <w:numFmt w:val="lowerRoman"/>
+      <w:lvlText w:val="%3."/>
+      <w:lvlJc w:val="right"/>
+      <w:pPr>
+        <w:ind w:left="2160" w:hanging="180"/>
+      </w:pPr>
+    </w:lvl>
+    <w:lvl w:ilvl="3" w:tplc="0409000F" w:tentative="1">
+      <w:start w:val="1"/>
+      <w:numFmt w:val="decimal"/>
+      <w:lvlText w:val="%4."/>
+      <w:lvlJc w:val="left"/>
+      <w:pPr>
+        <w:ind w:left="2880" w:hanging="360"/>
+      </w:pPr>
+    </w:lvl>
+    <w:lvl w:ilvl="4" w:tplc="04090019" w:tentative="1">
+      <w:start w:val="1"/>
+      <w:numFmt w:val="lowerLetter"/>
+      <w:lvlText w:val="%5."/>
+      <w:lvlJc w:val="left"/>
+      <w:pPr>
+        <w:ind w:left="3600" w:hanging="360"/>
+      </w:pPr>
+    </w:lvl>
+    <w:lvl w:ilvl="5" w:tplc="0409001B" w:tentative="1">
+      <w:start w:val="1"/>
+      <w:numFmt w:val="lowerRoman"/>
+      <w:lvlText w:val="%6."/>
+      <w:lvlJc w:val="right"/>
+      <w:pPr>
+        <w:ind w:left="4320" w:hanging="180"/>
+      </w:pPr>
+    </w:lvl>
+    <w:lvl w:ilvl="6" w:tplc="0409000F" w:tentative="1">
+      <w:start w:val="1"/>
+      <w:numFmt w:val="decimal"/>
+      <w:lvlText w:val="%7."/>
+      <w:lvlJc w:val="left"/>
+      <w:pPr>
+        <w:ind w:left="5040" w:hanging="360"/>
+      </w:pPr>
+    </w:lvl>
+    <w:lvl w:ilvl="7" w:tplc="04090019" w:tentative="1">
+      <w:start w:val="1"/>
+      <w:numFmt w:val="lowerLetter"/>
+      <w:lvlText w:val="%8."/>
+      <w:lvlJc w:val="left"/>
+      <w:pPr>
+        <w:ind w:left="5760" w:hanging="360"/>
+      </w:pPr>
+    </w:lvl>
+    <w:lvl w:ilvl="8" w:tplc="0409001B" w:tentative="1">
+      <w:start w:val="1"/>
+      <w:numFmt w:val="lowerRoman"/>
+      <w:lvlText w:val="%9."/>
+      <w:lvlJc w:val="right"/>
+      <w:pPr>
+        <w:ind w:left="6480" w:hanging="180"/>
+      </w:pPr>
+    </w:lvl>
+  </w:abstractNum>
+  <w:abstractNum w:abstractNumId="9" w15:restartNumberingAfterBreak="0">
+    <w:nsid w:val="68596532"/>
+    <w:multiLevelType w:val="hybridMultilevel"/>
+    <w:tmpl w:val="019AF35E"/>
+    <w:lvl w:ilvl="0" w:tplc="32822EB6">
+      <w:start w:val="1"/>
+      <w:numFmt w:val="japaneseCounting"/>
+      <w:lvlText w:val="%1、"/>
+      <w:lvlJc w:val="left"/>
+      <w:pPr>
+        <w:ind w:left="660" w:hanging="660"/>
+      </w:pPr>
+      <w:rPr>
+        <w:rFonts w:hint="default"/>
+      </w:rPr>
+    </w:lvl>
+    <w:lvl w:ilvl="1" w:tplc="04090019">
+      <w:start w:val="1"/>
+      <w:numFmt w:val="lowerLetter"/>
+      <w:lvlText w:val="%2)"/>
+      <w:lvlJc w:val="left"/>
+      <w:pPr>
+        <w:ind w:left="840" w:hanging="420"/>
+      </w:pPr>
+    </w:lvl>
+    <w:lvl w:ilvl="2" w:tplc="0409001B" w:tentative="1">
+      <w:start w:val="1"/>
+      <w:numFmt w:val="lowerRoman"/>
+      <w:lvlText w:val="%3."/>
+      <w:lvlJc w:val="right"/>
+      <w:pPr>
+        <w:ind w:left="1260" w:hanging="420"/>
+      </w:pPr>
+    </w:lvl>
+    <w:lvl w:ilvl="3" w:tplc="0409000F" w:tentative="1">
+      <w:start w:val="1"/>
+      <w:numFmt w:val="decimal"/>
+      <w:lvlText w:val="%4."/>
+      <w:lvlJc w:val="left"/>
+      <w:pPr>
+        <w:ind w:left="1680" w:hanging="420"/>
+      </w:pPr>
+    </w:lvl>
+    <w:lvl w:ilvl="4" w:tplc="04090019" w:tentative="1">
+      <w:start w:val="1"/>
+      <w:numFmt w:val="lowerLetter"/>
+      <w:lvlText w:val="%5)"/>
+      <w:lvlJc w:val="left"/>
+      <w:pPr>
+        <w:ind w:left="2100" w:hanging="420"/>
+      </w:pPr>
+    </w:lvl>
+    <w:lvl w:ilvl="5" w:tplc="0409001B" w:tentative="1">
+      <w:start w:val="1"/>
+      <w:numFmt w:val="lowerRoman"/>
+      <w:lvlText w:val="%6."/>
+      <w:lvlJc w:val="right"/>
+      <w:pPr>
+        <w:ind w:left="2520" w:hanging="420"/>
+      </w:pPr>
+    </w:lvl>
+    <w:lvl w:ilvl="6" w:tplc="0409000F" w:tentative="1">
+      <w:start w:val="1"/>
+      <w:numFmt w:val="decimal"/>
+      <w:lvlText w:val="%7."/>
+      <w:lvlJc w:val="left"/>
+      <w:pPr>
+        <w:ind w:left="2940" w:hanging="420"/>
+      </w:pPr>
+    </w:lvl>
+    <w:lvl w:ilvl="7" w:tplc="04090019" w:tentative="1">
+      <w:start w:val="1"/>
+      <w:numFmt w:val="lowerLetter"/>
+      <w:lvlText w:val="%8)"/>
+      <w:lvlJc w:val="left"/>
+      <w:pPr>
+        <w:ind w:left="3360" w:hanging="420"/>
+      </w:pPr>
+    </w:lvl>
+    <w:lvl w:ilvl="8" w:tplc="0409001B" w:tentative="1">
+      <w:start w:val="1"/>
+      <w:numFmt w:val="lowerRoman"/>
+      <w:lvlText w:val="%9."/>
+      <w:lvlJc w:val="right"/>
+      <w:pPr>
+        <w:ind w:left="3780" w:hanging="420"/>
+      </w:pPr>
+    </w:lvl>
+  </w:abstractNum>
+  <w:abstractNum w:abstractNumId="10" w15:restartNumberingAfterBreak="0">
+    <w:nsid w:val="71CD1BDD"/>
+    <w:multiLevelType w:val="hybridMultilevel"/>
+    <w:tmpl w:val="6136E744"/>
+    <w:lvl w:ilvl="0" w:tplc="0409000F">
+      <w:start w:val="1"/>
+      <w:numFmt w:val="decimal"/>
+      <w:lvlText w:val="%1."/>
+      <w:lvlJc w:val="left"/>
+      <w:pPr>
+        <w:ind w:left="720" w:hanging="360"/>
+      </w:pPr>
+    </w:lvl>
+    <w:lvl w:ilvl="1" w:tplc="04090019" w:tentative="1">
+      <w:start w:val="1"/>
+      <w:numFmt w:val="lowerLetter"/>
+      <w:lvlText w:val="%2."/>
+      <w:lvlJc w:val="left"/>
+      <w:pPr>
+        <w:ind w:left="1440" w:hanging="360"/>
+      </w:pPr>
+    </w:lvl>
+    <w:lvl w:ilvl="2" w:tplc="0409001B" w:tentative="1">
+      <w:start w:val="1"/>
+      <w:numFmt w:val="lowerRoman"/>
+      <w:lvlText w:val="%3."/>
+      <w:lvlJc w:val="right"/>
+      <w:pPr>
+        <w:ind w:left="2160" w:hanging="180"/>
+      </w:pPr>
+    </w:lvl>
+    <w:lvl w:ilvl="3" w:tplc="0409000F" w:tentative="1">
+      <w:start w:val="1"/>
+      <w:numFmt w:val="decimal"/>
+      <w:lvlText w:val="%4."/>
+      <w:lvlJc w:val="left"/>
+      <w:pPr>
+        <w:ind w:left="2880" w:hanging="360"/>
+      </w:pPr>
+    </w:lvl>
+    <w:lvl w:ilvl="4" w:tplc="04090019" w:tentative="1">
+      <w:start w:val="1"/>
+      <w:numFmt w:val="lowerLetter"/>
+      <w:lvlText w:val="%5."/>
+      <w:lvlJc w:val="left"/>
+      <w:pPr>
+        <w:ind w:left="3600" w:hanging="360"/>
+      </w:pPr>
+    </w:lvl>
+    <w:lvl w:ilvl="5" w:tplc="0409001B" w:tentative="1">
+      <w:start w:val="1"/>
+      <w:numFmt w:val="lowerRoman"/>
+      <w:lvlText w:val="%6."/>
+      <w:lvlJc w:val="right"/>
+      <w:pPr>
+        <w:ind w:left="4320" w:hanging="180"/>
+      </w:pPr>
+    </w:lvl>
+    <w:lvl w:ilvl="6" w:tplc="0409000F" w:tentative="1">
+      <w:start w:val="1"/>
+      <w:numFmt w:val="decimal"/>
+      <w:lvlText w:val="%7."/>
+      <w:lvlJc w:val="left"/>
+      <w:pPr>
+        <w:ind w:left="5040" w:hanging="360"/>
+      </w:pPr>
+    </w:lvl>
+    <w:lvl w:ilvl="7" w:tplc="04090019" w:tentative="1">
+      <w:start w:val="1"/>
+      <w:numFmt w:val="lowerLetter"/>
+      <w:lvlText w:val="%8."/>
+      <w:lvlJc w:val="left"/>
+      <w:pPr>
+        <w:ind w:left="5760" w:hanging="360"/>
+      </w:pPr>
+    </w:lvl>
+    <w:lvl w:ilvl="8" w:tplc="0409001B" w:tentative="1">
+      <w:start w:val="1"/>
+      <w:numFmt w:val="lowerRoman"/>
+      <w:lvlText w:val="%9."/>
+      <w:lvlJc w:val="right"/>
+      <w:pPr>
+        <w:ind w:left="6480" w:hanging="180"/>
+      </w:pPr>
+    </w:lvl>
+  </w:abstractNum>
+  <w:abstractNum w:abstractNumId="11" w15:restartNumberingAfterBreak="0">
+    <w:nsid w:val="7DC013BE"/>
+    <w:multiLevelType w:val="hybridMultilevel"/>
+    <w:tmpl w:val="97F8AF32"/>
+    <w:lvl w:ilvl="0" w:tplc="0409000F">
+      <w:start w:val="1"/>
+      <w:numFmt w:val="decimal"/>
+      <w:lvlText w:val="%1."/>
+      <w:lvlJc w:val="left"/>
+      <w:pPr>
+        <w:ind w:left="720" w:hanging="360"/>
+      </w:pPr>
+      <w:rPr>
+        <w:rFonts w:hint="default"/>
+      </w:rPr>
+    </w:lvl>
+    <w:lvl w:ilvl="1" w:tplc="04090019" w:tentative="1">
+      <w:start w:val="1"/>
+      <w:numFmt w:val="lowerLetter"/>
+      <w:lvlText w:val="%2."/>
+      <w:lvlJc w:val="left"/>
+      <w:pPr>
+        <w:ind w:left="1440" w:hanging="360"/>
+      </w:pPr>
+    </w:lvl>
+    <w:lvl w:ilvl="2" w:tplc="0409001B" w:tentative="1">
+      <w:start w:val="1"/>
+      <w:numFmt w:val="lowerRoman"/>
+      <w:lvlText w:val="%3."/>
+      <w:lvlJc w:val="right"/>
+      <w:pPr>
+        <w:ind w:left="2160" w:hanging="180"/>
+      </w:pPr>
+    </w:lvl>
+    <w:lvl w:ilvl="3" w:tplc="0409000F" w:tentative="1">
+      <w:start w:val="1"/>
+      <w:numFmt w:val="decimal"/>
+      <w:lvlText w:val="%4."/>
+      <w:lvlJc w:val="left"/>
+      <w:pPr>
+        <w:ind w:left="2880" w:hanging="360"/>
+      </w:pPr>
+    </w:lvl>
+    <w:lvl w:ilvl="4" w:tplc="04090019" w:tentative="1">
+      <w:start w:val="1"/>
+      <w:numFmt w:val="lowerLetter"/>
+      <w:lvlText w:val="%5."/>
+      <w:lvlJc w:val="left"/>
+      <w:pPr>
+        <w:ind w:left="3600" w:hanging="360"/>
+      </w:pPr>
+    </w:lvl>
+    <w:lvl w:ilvl="5" w:tplc="0409001B" w:tentative="1">
+      <w:start w:val="1"/>
+      <w:numFmt w:val="lowerRoman"/>
+      <w:lvlText w:val="%6."/>
+      <w:lvlJc w:val="right"/>
+      <w:pPr>
+        <w:ind w:left="4320" w:hanging="180"/>
+      </w:pPr>
+    </w:lvl>
+    <w:lvl w:ilvl="6" w:tplc="0409000F" w:tentative="1">
+      <w:start w:val="1"/>
+      <w:numFmt w:val="decimal"/>
+      <w:lvlText w:val="%7."/>
+      <w:lvlJc w:val="left"/>
+      <w:pPr>
+        <w:ind w:left="5040" w:hanging="360"/>
+      </w:pPr>
+    </w:lvl>
+    <w:lvl w:ilvl="7" w:tplc="04090019" w:tentative="1">
+      <w:start w:val="1"/>
+      <w:numFmt w:val="lowerLetter"/>
+      <w:lvlText w:val="%8."/>
+      <w:lvlJc w:val="left"/>
+      <w:pPr>
+        <w:ind w:left="5760" w:hanging="360"/>
+      </w:pPr>
+    </w:lvl>
+    <w:lvl w:ilvl="8" w:tplc="0409001B" w:tentative="1">
+      <w:start w:val="1"/>
+      <w:numFmt w:val="lowerRoman"/>
+      <w:lvlText w:val="%9."/>
+      <w:lvlJc w:val="right"/>
+      <w:pPr>
+        <w:ind w:left="6480" w:hanging="180"/>
+      </w:pPr>
+    </w:lvl>
+  </w:abstractNum>
+  <w:num w:numId="1">
+    <w:abstractNumId w:val="9"/>
+  </w:num>
+  <w:num w:numId="2">
+    <w:abstractNumId w:val="1"/>
+  </w:num>
+  <w:num w:numId="3">
+    <w:abstractNumId w:val="0"/>
+  </w:num>
+  <w:num w:numId="4">
+    <w:abstractNumId w:val="10"/>
+  </w:num>
+  <w:num w:numId="5">
+    <w:abstractNumId w:val="11"/>
+  </w:num>
+  <w:num w:numId="6">
+    <w:abstractNumId w:val="7"/>
+  </w:num>
+  <w:num w:numId="7">
+    <w:abstractNumId w:val="2"/>
+  </w:num>
+  <w:num w:numId="8">
+    <w:abstractNumId w:val="8"/>
+  </w:num>
+  <w:num w:numId="9">
+    <w:abstractNumId w:val="3"/>
+  </w:num>
+  <w:num w:numId="10">
+    <w:abstractNumId w:val="5"/>
+  </w:num>
+  <w:num w:numId="11">
+    <w:abstractNumId w:val="4"/>
+  </w:num>
+  <w:num w:numId="12">
+    <w:abstractNumId w:val="6"/>
+  </w:num>
+</w:numbering>
+</file>
+
 <file path=word/styles.xml><?xml version="1.0" encoding="utf-8"?>
-<w:styles xmlns:mc="http://schemas.openxmlformats.org/markup-compatibility/2006" xmlns:r="http://schemas.openxmlformats.org/officeDocument/2006/relationships" xmlns:w="http://schemas.openxmlformats.org/wordprocessingml/2006/main" xmlns:w14="http://schemas.microsoft.com/office/word/2010/wordml" xmlns:w15="http://schemas.microsoft.com/office/word/2012/wordml" mc:Ignorable="w14 w15">
+<w:styles xmlns:mc="http://schemas.openxmlformats.org/markup-compatibility/2006" xmlns:r="http://schemas.openxmlformats.org/officeDocument/2006/relationships" xmlns:w="http://schemas.openxmlformats.org/wordprocessingml/2006/main" xmlns:w14="http://schemas.microsoft.com/office/word/2010/wordml" xmlns:w15="http://schemas.microsoft.com/office/word/2012/wordml" xmlns:w16se="http://schemas.microsoft.com/office/word/2015/wordml/symex" mc:Ignorable="w14 w15 w16se">
   <w:docDefaults>
     <w:rPrDefault>
       <w:rPr>
@@ -719,7 +4583,7 @@
     <w:name w:val="heading 1"/>
     <w:basedOn w:val="a"/>
     <w:next w:val="a"/>
-    <w:link w:val="1Char"/>
+    <w:link w:val="10"/>
     <w:uiPriority w:val="9"/>
     <w:qFormat/>
     <w:rsid w:val="00A03CE8"/>
@@ -741,7 +4605,7 @@
     <w:name w:val="heading 2"/>
     <w:basedOn w:val="a"/>
     <w:next w:val="a"/>
-    <w:link w:val="2Char"/>
+    <w:link w:val="20"/>
     <w:uiPriority w:val="9"/>
     <w:unhideWhenUsed/>
     <w:qFormat/>
@@ -754,6 +4618,28 @@
     </w:pPr>
     <w:rPr>
       <w:rFonts w:asciiTheme="majorHAnsi" w:eastAsiaTheme="majorEastAsia" w:hAnsiTheme="majorHAnsi" w:cstheme="majorBidi"/>
+      <w:b/>
+      <w:bCs/>
+      <w:sz w:val="32"/>
+      <w:szCs w:val="32"/>
+    </w:rPr>
+  </w:style>
+  <w:style w:type="paragraph" w:styleId="3">
+    <w:name w:val="heading 3"/>
+    <w:basedOn w:val="a"/>
+    <w:next w:val="a"/>
+    <w:link w:val="30"/>
+    <w:uiPriority w:val="9"/>
+    <w:unhideWhenUsed/>
+    <w:qFormat/>
+    <w:rsid w:val="0076609B"/>
+    <w:pPr>
+      <w:keepNext/>
+      <w:keepLines/>
+      <w:spacing w:before="260" w:after="260" w:line="416" w:lineRule="auto"/>
+      <w:outlineLvl w:val="2"/>
+    </w:pPr>
+    <w:rPr>
       <w:b/>
       <w:bCs/>
       <w:sz w:val="32"/>
@@ -787,8 +4673,8 @@
     <w:semiHidden/>
     <w:unhideWhenUsed/>
   </w:style>
-  <w:style w:type="character" w:customStyle="1" w:styleId="1Char">
-    <w:name w:val="标题 1 Char"/>
+  <w:style w:type="character" w:customStyle="1" w:styleId="10">
+    <w:name w:val="标题 1 字符"/>
     <w:basedOn w:val="a0"/>
     <w:link w:val="1"/>
     <w:uiPriority w:val="9"/>
@@ -804,7 +4690,7 @@
   <w:style w:type="paragraph" w:styleId="a3">
     <w:name w:val="header"/>
     <w:basedOn w:val="a"/>
-    <w:link w:val="Char"/>
+    <w:link w:val="a4"/>
     <w:uiPriority w:val="99"/>
     <w:unhideWhenUsed/>
     <w:rsid w:val="00A03CE8"/>
@@ -824,8 +4710,8 @@
       <w:szCs w:val="18"/>
     </w:rPr>
   </w:style>
-  <w:style w:type="character" w:customStyle="1" w:styleId="Char">
-    <w:name w:val="页眉 Char"/>
+  <w:style w:type="character" w:customStyle="1" w:styleId="a4">
+    <w:name w:val="页眉 字符"/>
     <w:basedOn w:val="a0"/>
     <w:link w:val="a3"/>
     <w:uiPriority w:val="99"/>
@@ -835,10 +4721,10 @@
       <w:szCs w:val="18"/>
     </w:rPr>
   </w:style>
-  <w:style w:type="paragraph" w:styleId="a4">
+  <w:style w:type="paragraph" w:styleId="a5">
     <w:name w:val="footer"/>
     <w:basedOn w:val="a"/>
-    <w:link w:val="Char0"/>
+    <w:link w:val="a6"/>
     <w:uiPriority w:val="99"/>
     <w:unhideWhenUsed/>
     <w:rsid w:val="00A03CE8"/>
@@ -855,10 +4741,10 @@
       <w:szCs w:val="18"/>
     </w:rPr>
   </w:style>
-  <w:style w:type="character" w:customStyle="1" w:styleId="Char0">
-    <w:name w:val="页脚 Char"/>
+  <w:style w:type="character" w:customStyle="1" w:styleId="a6">
+    <w:name w:val="页脚 字符"/>
     <w:basedOn w:val="a0"/>
-    <w:link w:val="a4"/>
+    <w:link w:val="a5"/>
     <w:uiPriority w:val="99"/>
     <w:rsid w:val="00A03CE8"/>
     <w:rPr>
@@ -866,8 +4752,8 @@
       <w:szCs w:val="18"/>
     </w:rPr>
   </w:style>
-  <w:style w:type="character" w:customStyle="1" w:styleId="2Char">
-    <w:name w:val="标题 2 Char"/>
+  <w:style w:type="character" w:customStyle="1" w:styleId="20">
+    <w:name w:val="标题 2 字符"/>
     <w:basedOn w:val="a0"/>
     <w:link w:val="2"/>
     <w:uiPriority w:val="9"/>
@@ -880,542 +4766,68 @@
       <w:szCs w:val="32"/>
     </w:rPr>
   </w:style>
-</w:styles>
-</file>
-
-<file path=word/glossary/document.xml><?xml version="1.0" encoding="utf-8"?>
-<w:glossaryDocument xmlns:wpc="http://schemas.microsoft.com/office/word/2010/wordprocessingCanvas" xmlns:mc="http://schemas.openxmlformats.org/markup-compatibility/2006" xmlns:o="urn:schemas-microsoft-com:office:office" xmlns:r="http://schemas.openxmlformats.org/officeDocument/2006/relationships" xmlns:m="http://schemas.openxmlformats.org/officeDocument/2006/math" xmlns:v="urn:schemas-microsoft-com:vml" xmlns:wp14="http://schemas.microsoft.com/office/word/2010/wordprocessingDrawing" xmlns:wp="http://schemas.openxmlformats.org/drawingml/2006/wordprocessingDrawing" xmlns:w10="urn:schemas-microsoft-com:office:word" xmlns:w="http://schemas.openxmlformats.org/wordprocessingml/2006/main" xmlns:w14="http://schemas.microsoft.com/office/word/2010/wordml" xmlns:w15="http://schemas.microsoft.com/office/word/2012/wordml" xmlns:wpg="http://schemas.microsoft.com/office/word/2010/wordprocessingGroup" xmlns:wpi="http://schemas.microsoft.com/office/word/2010/wordprocessingInk" xmlns:wne="http://schemas.microsoft.com/office/word/2006/wordml" xmlns:wps="http://schemas.microsoft.com/office/word/2010/wordprocessingShape" mc:Ignorable="w14 w15 wp14"/>
-</file>
-
-<file path=word/glossary/fontTable.xml><?xml version="1.0" encoding="utf-8"?>
-<w:fonts xmlns:mc="http://schemas.openxmlformats.org/markup-compatibility/2006" xmlns:r="http://schemas.openxmlformats.org/officeDocument/2006/relationships" xmlns:w="http://schemas.openxmlformats.org/wordprocessingml/2006/main" xmlns:w14="http://schemas.microsoft.com/office/word/2010/wordml" xmlns:w15="http://schemas.microsoft.com/office/word/2012/wordml" mc:Ignorable="w14 w15">
-  <w:font w:name="Calibri">
-    <w:panose1 w:val="020F0502020204030204"/>
-    <w:charset w:val="00"/>
-    <w:family w:val="swiss"/>
-    <w:pitch w:val="variable"/>
-    <w:sig w:usb0="E0002AFF" w:usb1="C000247B" w:usb2="00000009" w:usb3="00000000" w:csb0="000001FF" w:csb1="00000000"/>
-  </w:font>
-  <w:font w:name="宋体">
-    <w:altName w:val="SimSun"/>
-    <w:panose1 w:val="02010600030101010101"/>
-    <w:charset w:val="86"/>
-    <w:family w:val="auto"/>
-    <w:pitch w:val="variable"/>
-    <w:sig w:usb0="00000003" w:usb1="288F0000" w:usb2="00000016" w:usb3="00000000" w:csb0="00040001" w:csb1="00000000"/>
-  </w:font>
-  <w:font w:name="Times New Roman">
-    <w:panose1 w:val="02020603050405020304"/>
-    <w:charset w:val="00"/>
-    <w:family w:val="roman"/>
-    <w:pitch w:val="variable"/>
-    <w:sig w:usb0="E0002EFF" w:usb1="C000785B" w:usb2="00000009" w:usb3="00000000" w:csb0="000001FF" w:csb1="00000000"/>
-  </w:font>
-  <w:font w:name="Calibri Light">
-    <w:panose1 w:val="020F0302020204030204"/>
-    <w:charset w:val="00"/>
-    <w:family w:val="swiss"/>
-    <w:pitch w:val="variable"/>
-    <w:sig w:usb0="E0002AFF" w:usb1="C000247B" w:usb2="00000009" w:usb3="00000000" w:csb0="000001FF" w:csb1="00000000"/>
-  </w:font>
-  <w:font w:name="华文行楷">
-    <w:panose1 w:val="02010800040101010101"/>
-    <w:charset w:val="86"/>
-    <w:family w:val="auto"/>
-    <w:pitch w:val="variable"/>
-    <w:sig w:usb0="00000001" w:usb1="080F0000" w:usb2="00000010" w:usb3="00000000" w:csb0="00040000" w:csb1="00000000"/>
-  </w:font>
-</w:fonts>
-</file>
-
-<file path=word/glossary/settings.xml><?xml version="1.0" encoding="utf-8"?>
-<w:settings xmlns:mc="http://schemas.openxmlformats.org/markup-compatibility/2006" xmlns:o="urn:schemas-microsoft-com:office:office" xmlns:r="http://schemas.openxmlformats.org/officeDocument/2006/relationships" xmlns:m="http://schemas.openxmlformats.org/officeDocument/2006/math" xmlns:v="urn:schemas-microsoft-com:vml" xmlns:w10="urn:schemas-microsoft-com:office:word" xmlns:w="http://schemas.openxmlformats.org/wordprocessingml/2006/main" xmlns:w14="http://schemas.microsoft.com/office/word/2010/wordml" xmlns:w15="http://schemas.microsoft.com/office/word/2012/wordml" xmlns:sl="http://schemas.openxmlformats.org/schemaLibrary/2006/main" mc:Ignorable="w14 w15">
-  <w:view w:val="normal"/>
-  <w:bordersDoNotSurroundHeader/>
-  <w:bordersDoNotSurroundFooter/>
-  <w:defaultTabStop w:val="420"/>
-  <w:drawingGridVerticalSpacing w:val="156"/>
-  <w:displayHorizontalDrawingGridEvery w:val="0"/>
-  <w:displayVerticalDrawingGridEvery w:val="2"/>
-  <w:characterSpacingControl w:val="compressPunctuation"/>
-  <w:compat>
-    <w:spaceForUL/>
-    <w:balanceSingleByteDoubleByteWidth/>
-    <w:doNotLeaveBackslashAlone/>
-    <w:ulTrailSpace/>
-    <w:doNotExpandShiftReturn/>
-    <w:adjustLineHeightInTable/>
-    <w:useFELayout/>
-    <w:compatSetting w:name="compatibilityMode" w:uri="http://schemas.microsoft.com/office/word" w:val="15"/>
-    <w:compatSetting w:name="overrideTableStyleFontSizeAndJustification" w:uri="http://schemas.microsoft.com/office/word" w:val="1"/>
-    <w:compatSetting w:name="enableOpenTypeFeatures" w:uri="http://schemas.microsoft.com/office/word" w:val="1"/>
-    <w:compatSetting w:name="doNotFlipMirrorIndents" w:uri="http://schemas.microsoft.com/office/word" w:val="1"/>
-    <w:compatSetting w:name="differentiateMultirowTableHeaders" w:uri="http://schemas.microsoft.com/office/word" w:val="1"/>
-  </w:compat>
-  <w:rsids>
-    <w:rsidRoot w:val="00DF735D"/>
-    <w:rsid w:val="00BF5F90"/>
-    <w:rsid w:val="00DF735D"/>
-  </w:rsids>
-  <m:mathPr>
-    <m:mathFont m:val="Cambria Math"/>
-    <m:brkBin m:val="before"/>
-    <m:brkBinSub m:val="--"/>
-    <m:smallFrac m:val="0"/>
-    <m:dispDef/>
-    <m:lMargin m:val="0"/>
-    <m:rMargin m:val="0"/>
-    <m:defJc m:val="centerGroup"/>
-    <m:wrapIndent m:val="1440"/>
-    <m:intLim m:val="subSup"/>
-    <m:naryLim m:val="undOvr"/>
-  </m:mathPr>
-  <w:themeFontLang w:val="en-US" w:eastAsia="zh-CN"/>
-  <w:clrSchemeMapping w:bg1="light1" w:t1="dark1" w:bg2="light2" w:t2="dark2" w:accent1="accent1" w:accent2="accent2" w:accent3="accent3" w:accent4="accent4" w:accent5="accent5" w:accent6="accent6" w:hyperlink="hyperlink" w:followedHyperlink="followedHyperlink"/>
-  <w:decimalSymbol w:val="."/>
-  <w:listSeparator w:val=","/>
-  <w15:chartTrackingRefBased/>
-</w:settings>
-</file>
-
-<file path=word/glossary/styles.xml><?xml version="1.0" encoding="utf-8"?>
-<w:styles xmlns:mc="http://schemas.openxmlformats.org/markup-compatibility/2006" xmlns:r="http://schemas.openxmlformats.org/officeDocument/2006/relationships" xmlns:w="http://schemas.openxmlformats.org/wordprocessingml/2006/main" xmlns:w14="http://schemas.microsoft.com/office/word/2010/wordml" xmlns:w15="http://schemas.microsoft.com/office/word/2012/wordml" mc:Ignorable="w14 w15">
-  <w:docDefaults>
-    <w:rPrDefault>
-      <w:rPr>
-        <w:rFonts w:asciiTheme="minorHAnsi" w:eastAsiaTheme="minorEastAsia" w:hAnsiTheme="minorHAnsi" w:cstheme="minorBidi"/>
-        <w:kern w:val="2"/>
-        <w:sz w:val="21"/>
-        <w:szCs w:val="22"/>
-        <w:lang w:val="en-US" w:eastAsia="zh-CN" w:bidi="ar-SA"/>
-      </w:rPr>
-    </w:rPrDefault>
-    <w:pPrDefault/>
-  </w:docDefaults>
-  <w:latentStyles w:defLockedState="0" w:defUIPriority="99" w:defSemiHidden="0" w:defUnhideWhenUsed="0" w:defQFormat="0" w:count="371">
-    <w:lsdException w:name="Normal" w:uiPriority="0" w:qFormat="1"/>
-    <w:lsdException w:name="heading 1" w:uiPriority="9" w:qFormat="1"/>
-    <w:lsdException w:name="heading 2" w:semiHidden="1" w:uiPriority="9" w:unhideWhenUsed="1" w:qFormat="1"/>
-    <w:lsdException w:name="heading 3" w:semiHidden="1" w:uiPriority="9" w:unhideWhenUsed="1" w:qFormat="1"/>
-    <w:lsdException w:name="heading 4" w:semiHidden="1" w:uiPriority="9" w:unhideWhenUsed="1" w:qFormat="1"/>
-    <w:lsdException w:name="heading 5" w:semiHidden="1" w:uiPriority="9" w:unhideWhenUsed="1" w:qFormat="1"/>
-    <w:lsdException w:name="heading 6" w:semiHidden="1" w:uiPriority="9" w:unhideWhenUsed="1" w:qFormat="1"/>
-    <w:lsdException w:name="heading 7" w:semiHidden="1" w:uiPriority="9" w:unhideWhenUsed="1" w:qFormat="1"/>
-    <w:lsdException w:name="heading 8" w:semiHidden="1" w:uiPriority="9" w:unhideWhenUsed="1" w:qFormat="1"/>
-    <w:lsdException w:name="heading 9" w:semiHidden="1" w:uiPriority="9" w:unhideWhenUsed="1" w:qFormat="1"/>
-    <w:lsdException w:name="index 1" w:semiHidden="1" w:unhideWhenUsed="1"/>
-    <w:lsdException w:name="index 2" w:semiHidden="1" w:unhideWhenUsed="1"/>
-    <w:lsdException w:name="index 3" w:semiHidden="1" w:unhideWhenUsed="1"/>
-    <w:lsdException w:name="index 4" w:semiHidden="1" w:unhideWhenUsed="1"/>
-    <w:lsdException w:name="index 5" w:semiHidden="1" w:unhideWhenUsed="1"/>
-    <w:lsdException w:name="index 6" w:semiHidden="1" w:unhideWhenUsed="1"/>
-    <w:lsdException w:name="index 7" w:semiHidden="1" w:unhideWhenUsed="1"/>
-    <w:lsdException w:name="index 8" w:semiHidden="1" w:unhideWhenUsed="1"/>
-    <w:lsdException w:name="index 9" w:semiHidden="1" w:unhideWhenUsed="1"/>
-    <w:lsdException w:name="toc 1" w:semiHidden="1" w:uiPriority="39" w:unhideWhenUsed="1"/>
-    <w:lsdException w:name="toc 2" w:semiHidden="1" w:uiPriority="39" w:unhideWhenUsed="1"/>
-    <w:lsdException w:name="toc 3" w:semiHidden="1" w:uiPriority="39" w:unhideWhenUsed="1"/>
-    <w:lsdException w:name="toc 4" w:semiHidden="1" w:uiPriority="39" w:unhideWhenUsed="1"/>
-    <w:lsdException w:name="toc 5" w:semiHidden="1" w:uiPriority="39" w:unhideWhenUsed="1"/>
-    <w:lsdException w:name="toc 6" w:semiHidden="1" w:uiPriority="39" w:unhideWhenUsed="1"/>
-    <w:lsdException w:name="toc 7" w:semiHidden="1" w:uiPriority="39" w:unhideWhenUsed="1"/>
-    <w:lsdException w:name="toc 8" w:semiHidden="1" w:uiPriority="39" w:unhideWhenUsed="1"/>
-    <w:lsdException w:name="toc 9" w:semiHidden="1" w:uiPriority="39" w:unhideWhenUsed="1"/>
-    <w:lsdException w:name="Normal Indent" w:semiHidden="1" w:unhideWhenUsed="1"/>
-    <w:lsdException w:name="footnote text" w:semiHidden="1" w:unhideWhenUsed="1"/>
-    <w:lsdException w:name="annotation text" w:semiHidden="1" w:unhideWhenUsed="1"/>
-    <w:lsdException w:name="header" w:semiHidden="1" w:unhideWhenUsed="1"/>
-    <w:lsdException w:name="footer" w:semiHidden="1" w:unhideWhenUsed="1"/>
-    <w:lsdException w:name="index heading" w:semiHidden="1" w:unhideWhenUsed="1"/>
-    <w:lsdException w:name="caption" w:semiHidden="1" w:uiPriority="35" w:unhideWhenUsed="1" w:qFormat="1"/>
-    <w:lsdException w:name="table of figures" w:semiHidden="1" w:unhideWhenUsed="1"/>
-    <w:lsdException w:name="envelope address" w:semiHidden="1" w:unhideWhenUsed="1"/>
-    <w:lsdException w:name="envelope return" w:semiHidden="1" w:unhideWhenUsed="1"/>
-    <w:lsdException w:name="footnote reference" w:semiHidden="1" w:unhideWhenUsed="1"/>
-    <w:lsdException w:name="annotation reference" w:semiHidden="1" w:unhideWhenUsed="1"/>
-    <w:lsdException w:name="line number" w:semiHidden="1" w:unhideWhenUsed="1"/>
-    <w:lsdException w:name="page number" w:semiHidden="1" w:unhideWhenUsed="1"/>
-    <w:lsdException w:name="endnote reference" w:semiHidden="1" w:unhideWhenUsed="1"/>
-    <w:lsdException w:name="endnote text" w:semiHidden="1" w:unhideWhenUsed="1"/>
-    <w:lsdException w:name="table of authorities" w:semiHidden="1" w:unhideWhenUsed="1"/>
-    <w:lsdException w:name="macro" w:semiHidden="1" w:unhideWhenUsed="1"/>
-    <w:lsdException w:name="toa heading" w:semiHidden="1" w:unhideWhenUsed="1"/>
-    <w:lsdException w:name="List" w:semiHidden="1" w:unhideWhenUsed="1"/>
-    <w:lsdException w:name="List Bullet" w:semiHidden="1" w:unhideWhenUsed="1"/>
-    <w:lsdException w:name="List Number" w:semiHidden="1" w:unhideWhenUsed="1"/>
-    <w:lsdException w:name="List 2" w:semiHidden="1" w:unhideWhenUsed="1"/>
-    <w:lsdException w:name="List 3" w:semiHidden="1" w:unhideWhenUsed="1"/>
-    <w:lsdException w:name="List 4" w:semiHidden="1" w:unhideWhenUsed="1"/>
-    <w:lsdException w:name="List 5" w:semiHidden="1" w:unhideWhenUsed="1"/>
-    <w:lsdException w:name="List Bullet 2" w:semiHidden="1" w:unhideWhenUsed="1"/>
-    <w:lsdException w:name="List Bullet 3" w:semiHidden="1" w:unhideWhenUsed="1"/>
-    <w:lsdException w:name="List Bullet 4" w:semiHidden="1" w:unhideWhenUsed="1"/>
-    <w:lsdException w:name="List Bullet 5" w:semiHidden="1" w:unhideWhenUsed="1"/>
-    <w:lsdException w:name="List Number 2" w:semiHidden="1" w:unhideWhenUsed="1"/>
-    <w:lsdException w:name="List Number 3" w:semiHidden="1" w:unhideWhenUsed="1"/>
-    <w:lsdException w:name="List Number 4" w:semiHidden="1" w:unhideWhenUsed="1"/>
-    <w:lsdException w:name="List Number 5" w:semiHidden="1" w:unhideWhenUsed="1"/>
-    <w:lsdException w:name="Title" w:uiPriority="10" w:qFormat="1"/>
-    <w:lsdException w:name="Closing" w:semiHidden="1" w:unhideWhenUsed="1"/>
-    <w:lsdException w:name="Signature" w:semiHidden="1" w:unhideWhenUsed="1"/>
-    <w:lsdException w:name="Default Paragraph Font" w:semiHidden="1" w:uiPriority="1" w:unhideWhenUsed="1"/>
-    <w:lsdException w:name="Body Text" w:semiHidden="1" w:unhideWhenUsed="1"/>
-    <w:lsdException w:name="Body Text Indent" w:semiHidden="1" w:unhideWhenUsed="1"/>
-    <w:lsdException w:name="List Continue" w:semiHidden="1" w:unhideWhenUsed="1"/>
-    <w:lsdException w:name="List Continue 2" w:semiHidden="1" w:unhideWhenUsed="1"/>
-    <w:lsdException w:name="List Continue 3" w:semiHidden="1" w:unhideWhenUsed="1"/>
-    <w:lsdException w:name="List Continue 4" w:semiHidden="1" w:unhideWhenUsed="1"/>
-    <w:lsdException w:name="List Continue 5" w:semiHidden="1" w:unhideWhenUsed="1"/>
-    <w:lsdException w:name="Message Header" w:semiHidden="1" w:unhideWhenUsed="1"/>
-    <w:lsdException w:name="Subtitle" w:uiPriority="11" w:qFormat="1"/>
-    <w:lsdException w:name="Salutation" w:semiHidden="1" w:unhideWhenUsed="1"/>
-    <w:lsdException w:name="Date" w:semiHidden="1" w:unhideWhenUsed="1"/>
-    <w:lsdException w:name="Body Text First Indent" w:semiHidden="1" w:unhideWhenUsed="1"/>
-    <w:lsdException w:name="Body Text First Indent 2" w:semiHidden="1" w:unhideWhenUsed="1"/>
-    <w:lsdException w:name="Note Heading" w:semiHidden="1" w:unhideWhenUsed="1"/>
-    <w:lsdException w:name="Body Text 2" w:semiHidden="1" w:unhideWhenUsed="1"/>
-    <w:lsdException w:name="Body Text 3" w:semiHidden="1" w:unhideWhenUsed="1"/>
-    <w:lsdException w:name="Body Text Indent 2" w:semiHidden="1" w:unhideWhenUsed="1"/>
-    <w:lsdException w:name="Body Text Indent 3" w:semiHidden="1" w:unhideWhenUsed="1"/>
-    <w:lsdException w:name="Block Text" w:semiHidden="1" w:unhideWhenUsed="1"/>
-    <w:lsdException w:name="Hyperlink" w:semiHidden="1" w:unhideWhenUsed="1"/>
-    <w:lsdException w:name="FollowedHyperlink" w:semiHidden="1" w:unhideWhenUsed="1"/>
-    <w:lsdException w:name="Strong" w:uiPriority="22" w:qFormat="1"/>
-    <w:lsdException w:name="Emphasis" w:uiPriority="20" w:qFormat="1"/>
-    <w:lsdException w:name="Document Map" w:semiHidden="1" w:unhideWhenUsed="1"/>
-    <w:lsdException w:name="Plain Text" w:semiHidden="1" w:unhideWhenUsed="1"/>
-    <w:lsdException w:name="E-mail Signature" w:semiHidden="1" w:unhideWhenUsed="1"/>
-    <w:lsdException w:name="HTML Top of Form" w:semiHidden="1" w:unhideWhenUsed="1"/>
-    <w:lsdException w:name="HTML Bottom of Form" w:semiHidden="1" w:unhideWhenUsed="1"/>
-    <w:lsdException w:name="Normal (Web)" w:semiHidden="1" w:unhideWhenUsed="1"/>
-    <w:lsdException w:name="HTML Acronym" w:semiHidden="1" w:unhideWhenUsed="1"/>
-    <w:lsdException w:name="HTML Address" w:semiHidden="1" w:unhideWhenUsed="1"/>
-    <w:lsdException w:name="HTML Cite" w:semiHidden="1" w:unhideWhenUsed="1"/>
-    <w:lsdException w:name="HTML Code" w:semiHidden="1" w:unhideWhenUsed="1"/>
-    <w:lsdException w:name="HTML Definition" w:semiHidden="1" w:unhideWhenUsed="1"/>
-    <w:lsdException w:name="HTML Keyboard" w:semiHidden="1" w:unhideWhenUsed="1"/>
-    <w:lsdException w:name="HTML Preformatted" w:semiHidden="1" w:unhideWhenUsed="1"/>
-    <w:lsdException w:name="HTML Sample" w:semiHidden="1" w:unhideWhenUsed="1"/>
-    <w:lsdException w:name="HTML Typewriter" w:semiHidden="1" w:unhideWhenUsed="1"/>
-    <w:lsdException w:name="HTML Variable" w:semiHidden="1" w:unhideWhenUsed="1"/>
-    <w:lsdException w:name="Normal Table" w:semiHidden="1" w:unhideWhenUsed="1"/>
-    <w:lsdException w:name="annotation subject" w:semiHidden="1" w:unhideWhenUsed="1"/>
-    <w:lsdException w:name="No List" w:semiHidden="1" w:unhideWhenUsed="1"/>
-    <w:lsdException w:name="Outline List 1" w:semiHidden="1" w:unhideWhenUsed="1"/>
-    <w:lsdException w:name="Outline List 2" w:semiHidden="1" w:unhideWhenUsed="1"/>
-    <w:lsdException w:name="Outline List 3" w:semiHidden="1" w:unhideWhenUsed="1"/>
-    <w:lsdException w:name="Table Simple 1" w:semiHidden="1" w:unhideWhenUsed="1"/>
-    <w:lsdException w:name="Table Simple 2" w:semiHidden="1" w:unhideWhenUsed="1"/>
-    <w:lsdException w:name="Table Simple 3" w:semiHidden="1" w:unhideWhenUsed="1"/>
-    <w:lsdException w:name="Table Classic 1" w:semiHidden="1" w:unhideWhenUsed="1"/>
-    <w:lsdException w:name="Table Classic 2" w:semiHidden="1" w:unhideWhenUsed="1"/>
-    <w:lsdException w:name="Table Classic 3" w:semiHidden="1" w:unhideWhenUsed="1"/>
-    <w:lsdException w:name="Table Classic 4" w:semiHidden="1" w:unhideWhenUsed="1"/>
-    <w:lsdException w:name="Table Colorful 1" w:semiHidden="1" w:unhideWhenUsed="1"/>
-    <w:lsdException w:name="Table Colorful 2" w:semiHidden="1" w:unhideWhenUsed="1"/>
-    <w:lsdException w:name="Table Colorful 3" w:semiHidden="1" w:unhideWhenUsed="1"/>
-    <w:lsdException w:name="Table Columns 1" w:semiHidden="1" w:unhideWhenUsed="1"/>
-    <w:lsdException w:name="Table Columns 2" w:semiHidden="1" w:unhideWhenUsed="1"/>
-    <w:lsdException w:name="Table Columns 3" w:semiHidden="1" w:unhideWhenUsed="1"/>
-    <w:lsdException w:name="Table Columns 4" w:semiHidden="1" w:unhideWhenUsed="1"/>
-    <w:lsdException w:name="Table Columns 5" w:semiHidden="1" w:unhideWhenUsed="1"/>
-    <w:lsdException w:name="Table Grid 1" w:semiHidden="1" w:unhideWhenUsed="1"/>
-    <w:lsdException w:name="Table Grid 2" w:semiHidden="1" w:unhideWhenUsed="1"/>
-    <w:lsdException w:name="Table Grid 3" w:semiHidden="1" w:unhideWhenUsed="1"/>
-    <w:lsdException w:name="Table Grid 4" w:semiHidden="1" w:unhideWhenUsed="1"/>
-    <w:lsdException w:name="Table Grid 5" w:semiHidden="1" w:unhideWhenUsed="1"/>
-    <w:lsdException w:name="Table Grid 6" w:semiHidden="1" w:unhideWhenUsed="1"/>
-    <w:lsdException w:name="Table Grid 7" w:semiHidden="1" w:unhideWhenUsed="1"/>
-    <w:lsdException w:name="Table Grid 8" w:semiHidden="1" w:unhideWhenUsed="1"/>
-    <w:lsdException w:name="Table List 1" w:semiHidden="1" w:unhideWhenUsed="1"/>
-    <w:lsdException w:name="Table List 2" w:semiHidden="1" w:unhideWhenUsed="1"/>
-    <w:lsdException w:name="Table List 3" w:semiHidden="1" w:unhideWhenUsed="1"/>
-    <w:lsdException w:name="Table List 4" w:semiHidden="1" w:unhideWhenUsed="1"/>
-    <w:lsdException w:name="Table List 5" w:semiHidden="1" w:unhideWhenUsed="1"/>
-    <w:lsdException w:name="Table List 6" w:semiHidden="1" w:unhideWhenUsed="1"/>
-    <w:lsdException w:name="Table List 7" w:semiHidden="1" w:unhideWhenUsed="1"/>
-    <w:lsdException w:name="Table List 8" w:semiHidden="1" w:unhideWhenUsed="1"/>
-    <w:lsdException w:name="Table 3D effects 1" w:semiHidden="1" w:unhideWhenUsed="1"/>
-    <w:lsdException w:name="Table 3D effects 2" w:semiHidden="1" w:unhideWhenUsed="1"/>
-    <w:lsdException w:name="Table 3D effects 3" w:semiHidden="1" w:unhideWhenUsed="1"/>
-    <w:lsdException w:name="Table Contemporary" w:semiHidden="1" w:unhideWhenUsed="1"/>
-    <w:lsdException w:name="Table Elegant" w:semiHidden="1" w:unhideWhenUsed="1"/>
-    <w:lsdException w:name="Table Professional" w:semiHidden="1" w:unhideWhenUsed="1"/>
-    <w:lsdException w:name="Table Subtle 1" w:semiHidden="1" w:unhideWhenUsed="1"/>
-    <w:lsdException w:name="Table Subtle 2" w:semiHidden="1" w:unhideWhenUsed="1"/>
-    <w:lsdException w:name="Table Web 1" w:semiHidden="1" w:unhideWhenUsed="1"/>
-    <w:lsdException w:name="Table Web 2" w:semiHidden="1" w:unhideWhenUsed="1"/>
-    <w:lsdException w:name="Table Web 3" w:semiHidden="1" w:unhideWhenUsed="1"/>
-    <w:lsdException w:name="Balloon Text" w:semiHidden="1" w:unhideWhenUsed="1"/>
-    <w:lsdException w:name="Table Grid" w:uiPriority="39"/>
-    <w:lsdException w:name="Table Theme" w:semiHidden="1" w:unhideWhenUsed="1"/>
-    <w:lsdException w:name="Placeholder Text" w:semiHidden="1"/>
-    <w:lsdException w:name="No Spacing" w:uiPriority="1" w:qFormat="1"/>
-    <w:lsdException w:name="Light Shading" w:uiPriority="60"/>
-    <w:lsdException w:name="Light List" w:uiPriority="61"/>
-    <w:lsdException w:name="Light Grid" w:uiPriority="62"/>
-    <w:lsdException w:name="Medium Shading 1" w:uiPriority="63"/>
-    <w:lsdException w:name="Medium Shading 2" w:uiPriority="64"/>
-    <w:lsdException w:name="Medium List 1" w:uiPriority="65"/>
-    <w:lsdException w:name="Medium List 2" w:uiPriority="66"/>
-    <w:lsdException w:name="Medium Grid 1" w:uiPriority="67"/>
-    <w:lsdException w:name="Medium Grid 2" w:uiPriority="68"/>
-    <w:lsdException w:name="Medium Grid 3" w:uiPriority="69"/>
-    <w:lsdException w:name="Dark List" w:uiPriority="70"/>
-    <w:lsdException w:name="Colorful Shading" w:uiPriority="71"/>
-    <w:lsdException w:name="Colorful List" w:uiPriority="72"/>
-    <w:lsdException w:name="Colorful Grid" w:uiPriority="73"/>
-    <w:lsdException w:name="Light Shading Accent 1" w:uiPriority="60"/>
-    <w:lsdException w:name="Light List Accent 1" w:uiPriority="61"/>
-    <w:lsdException w:name="Light Grid Accent 1" w:uiPriority="62"/>
-    <w:lsdException w:name="Medium Shading 1 Accent 1" w:uiPriority="63"/>
-    <w:lsdException w:name="Medium Shading 2 Accent 1" w:uiPriority="64"/>
-    <w:lsdException w:name="Medium List 1 Accent 1" w:uiPriority="65"/>
-    <w:lsdException w:name="Revision" w:semiHidden="1"/>
-    <w:lsdException w:name="List Paragraph" w:uiPriority="34" w:qFormat="1"/>
-    <w:lsdException w:name="Quote" w:uiPriority="29" w:qFormat="1"/>
-    <w:lsdException w:name="Intense Quote" w:uiPriority="30" w:qFormat="1"/>
-    <w:lsdException w:name="Medium List 2 Accent 1" w:uiPriority="66"/>
-    <w:lsdException w:name="Medium Grid 1 Accent 1" w:uiPriority="67"/>
-    <w:lsdException w:name="Medium Grid 2 Accent 1" w:uiPriority="68"/>
-    <w:lsdException w:name="Medium Grid 3 Accent 1" w:uiPriority="69"/>
-    <w:lsdException w:name="Dark List Accent 1" w:uiPriority="70"/>
-    <w:lsdException w:name="Colorful Shading Accent 1" w:uiPriority="71"/>
-    <w:lsdException w:name="Colorful List Accent 1" w:uiPriority="72"/>
-    <w:lsdException w:name="Colorful Grid Accent 1" w:uiPriority="73"/>
-    <w:lsdException w:name="Light Shading Accent 2" w:uiPriority="60"/>
-    <w:lsdException w:name="Light List Accent 2" w:uiPriority="61"/>
-    <w:lsdException w:name="Light Grid Accent 2" w:uiPriority="62"/>
-    <w:lsdException w:name="Medium Shading 1 Accent 2" w:uiPriority="63"/>
-    <w:lsdException w:name="Medium Shading 2 Accent 2" w:uiPriority="64"/>
-    <w:lsdException w:name="Medium List 1 Accent 2" w:uiPriority="65"/>
-    <w:lsdException w:name="Medium List 2 Accent 2" w:uiPriority="66"/>
-    <w:lsdException w:name="Medium Grid 1 Accent 2" w:uiPriority="67"/>
-    <w:lsdException w:name="Medium Grid 2 Accent 2" w:uiPriority="68"/>
-    <w:lsdException w:name="Medium Grid 3 Accent 2" w:uiPriority="69"/>
-    <w:lsdException w:name="Dark List Accent 2" w:uiPriority="70"/>
-    <w:lsdException w:name="Colorful Shading Accent 2" w:uiPriority="71"/>
-    <w:lsdException w:name="Colorful List Accent 2" w:uiPriority="72"/>
-    <w:lsdException w:name="Colorful Grid Accent 2" w:uiPriority="73"/>
-    <w:lsdException w:name="Light Shading Accent 3" w:uiPriority="60"/>
-    <w:lsdException w:name="Light List Accent 3" w:uiPriority="61"/>
-    <w:lsdException w:name="Light Grid Accent 3" w:uiPriority="62"/>
-    <w:lsdException w:name="Medium Shading 1 Accent 3" w:uiPriority="63"/>
-    <w:lsdException w:name="Medium Shading 2 Accent 3" w:uiPriority="64"/>
-    <w:lsdException w:name="Medium List 1 Accent 3" w:uiPriority="65"/>
-    <w:lsdException w:name="Medium List 2 Accent 3" w:uiPriority="66"/>
-    <w:lsdException w:name="Medium Grid 1 Accent 3" w:uiPriority="67"/>
-    <w:lsdException w:name="Medium Grid 2 Accent 3" w:uiPriority="68"/>
-    <w:lsdException w:name="Medium Grid 3 Accent 3" w:uiPriority="69"/>
-    <w:lsdException w:name="Dark List Accent 3" w:uiPriority="70"/>
-    <w:lsdException w:name="Colorful Shading Accent 3" w:uiPriority="71"/>
-    <w:lsdException w:name="Colorful List Accent 3" w:uiPriority="72"/>
-    <w:lsdException w:name="Colorful Grid Accent 3" w:uiPriority="73"/>
-    <w:lsdException w:name="Light Shading Accent 4" w:uiPriority="60"/>
-    <w:lsdException w:name="Light List Accent 4" w:uiPriority="61"/>
-    <w:lsdException w:name="Light Grid Accent 4" w:uiPriority="62"/>
-    <w:lsdException w:name="Medium Shading 1 Accent 4" w:uiPriority="63"/>
-    <w:lsdException w:name="Medium Shading 2 Accent 4" w:uiPriority="64"/>
-    <w:lsdException w:name="Medium List 1 Accent 4" w:uiPriority="65"/>
-    <w:lsdException w:name="Medium List 2 Accent 4" w:uiPriority="66"/>
-    <w:lsdException w:name="Medium Grid 1 Accent 4" w:uiPriority="67"/>
-    <w:lsdException w:name="Medium Grid 2 Accent 4" w:uiPriority="68"/>
-    <w:lsdException w:name="Medium Grid 3 Accent 4" w:uiPriority="69"/>
-    <w:lsdException w:name="Dark List Accent 4" w:uiPriority="70"/>
-    <w:lsdException w:name="Colorful Shading Accent 4" w:uiPriority="71"/>
-    <w:lsdException w:name="Colorful List Accent 4" w:uiPriority="72"/>
-    <w:lsdException w:name="Colorful Grid Accent 4" w:uiPriority="73"/>
-    <w:lsdException w:name="Light Shading Accent 5" w:uiPriority="60"/>
-    <w:lsdException w:name="Light List Accent 5" w:uiPriority="61"/>
-    <w:lsdException w:name="Light Grid Accent 5" w:uiPriority="62"/>
-    <w:lsdException w:name="Medium Shading 1 Accent 5" w:uiPriority="63"/>
-    <w:lsdException w:name="Medium Shading 2 Accent 5" w:uiPriority="64"/>
-    <w:lsdException w:name="Medium List 1 Accent 5" w:uiPriority="65"/>
-    <w:lsdException w:name="Medium List 2 Accent 5" w:uiPriority="66"/>
-    <w:lsdException w:name="Medium Grid 1 Accent 5" w:uiPriority="67"/>
-    <w:lsdException w:name="Medium Grid 2 Accent 5" w:uiPriority="68"/>
-    <w:lsdException w:name="Medium Grid 3 Accent 5" w:uiPriority="69"/>
-    <w:lsdException w:name="Dark List Accent 5" w:uiPriority="70"/>
-    <w:lsdException w:name="Colorful Shading Accent 5" w:uiPriority="71"/>
-    <w:lsdException w:name="Colorful List Accent 5" w:uiPriority="72"/>
-    <w:lsdException w:name="Colorful Grid Accent 5" w:uiPriority="73"/>
-    <w:lsdException w:name="Light Shading Accent 6" w:uiPriority="60"/>
-    <w:lsdException w:name="Light List Accent 6" w:uiPriority="61"/>
-    <w:lsdException w:name="Light Grid Accent 6" w:uiPriority="62"/>
-    <w:lsdException w:name="Medium Shading 1 Accent 6" w:uiPriority="63"/>
-    <w:lsdException w:name="Medium Shading 2 Accent 6" w:uiPriority="64"/>
-    <w:lsdException w:name="Medium List 1 Accent 6" w:uiPriority="65"/>
-    <w:lsdException w:name="Medium List 2 Accent 6" w:uiPriority="66"/>
-    <w:lsdException w:name="Medium Grid 1 Accent 6" w:uiPriority="67"/>
-    <w:lsdException w:name="Medium Grid 2 Accent 6" w:uiPriority="68"/>
-    <w:lsdException w:name="Medium Grid 3 Accent 6" w:uiPriority="69"/>
-    <w:lsdException w:name="Dark List Accent 6" w:uiPriority="70"/>
-    <w:lsdException w:name="Colorful Shading Accent 6" w:uiPriority="71"/>
-    <w:lsdException w:name="Colorful List Accent 6" w:uiPriority="72"/>
-    <w:lsdException w:name="Colorful Grid Accent 6" w:uiPriority="73"/>
-    <w:lsdException w:name="Subtle Emphasis" w:uiPriority="19" w:qFormat="1"/>
-    <w:lsdException w:name="Intense Emphasis" w:uiPriority="21" w:qFormat="1"/>
-    <w:lsdException w:name="Subtle Reference" w:uiPriority="31" w:qFormat="1"/>
-    <w:lsdException w:name="Intense Reference" w:uiPriority="32" w:qFormat="1"/>
-    <w:lsdException w:name="Book Title" w:uiPriority="33" w:qFormat="1"/>
-    <w:lsdException w:name="Bibliography" w:semiHidden="1" w:uiPriority="37" w:unhideWhenUsed="1"/>
-    <w:lsdException w:name="TOC Heading" w:semiHidden="1" w:uiPriority="39" w:unhideWhenUsed="1" w:qFormat="1"/>
-    <w:lsdException w:name="Plain Table 1" w:uiPriority="41"/>
-    <w:lsdException w:name="Plain Table 2" w:uiPriority="42"/>
-    <w:lsdException w:name="Plain Table 3" w:uiPriority="43"/>
-    <w:lsdException w:name="Plain Table 4" w:uiPriority="44"/>
-    <w:lsdException w:name="Plain Table 5" w:uiPriority="45"/>
-    <w:lsdException w:name="Grid Table Light" w:uiPriority="40"/>
-    <w:lsdException w:name="Grid Table 1 Light" w:uiPriority="46"/>
-    <w:lsdException w:name="Grid Table 2" w:uiPriority="47"/>
-    <w:lsdException w:name="Grid Table 3" w:uiPriority="48"/>
-    <w:lsdException w:name="Grid Table 4" w:uiPriority="49"/>
-    <w:lsdException w:name="Grid Table 5 Dark" w:uiPriority="50"/>
-    <w:lsdException w:name="Grid Table 6 Colorful" w:uiPriority="51"/>
-    <w:lsdException w:name="Grid Table 7 Colorful" w:uiPriority="52"/>
-    <w:lsdException w:name="Grid Table 1 Light Accent 1" w:uiPriority="46"/>
-    <w:lsdException w:name="Grid Table 2 Accent 1" w:uiPriority="47"/>
-    <w:lsdException w:name="Grid Table 3 Accent 1" w:uiPriority="48"/>
-    <w:lsdException w:name="Grid Table 4 Accent 1" w:uiPriority="49"/>
-    <w:lsdException w:name="Grid Table 5 Dark Accent 1" w:uiPriority="50"/>
-    <w:lsdException w:name="Grid Table 6 Colorful Accent 1" w:uiPriority="51"/>
-    <w:lsdException w:name="Grid Table 7 Colorful Accent 1" w:uiPriority="52"/>
-    <w:lsdException w:name="Grid Table 1 Light Accent 2" w:uiPriority="46"/>
-    <w:lsdException w:name="Grid Table 2 Accent 2" w:uiPriority="47"/>
-    <w:lsdException w:name="Grid Table 3 Accent 2" w:uiPriority="48"/>
-    <w:lsdException w:name="Grid Table 4 Accent 2" w:uiPriority="49"/>
-    <w:lsdException w:name="Grid Table 5 Dark Accent 2" w:uiPriority="50"/>
-    <w:lsdException w:name="Grid Table 6 Colorful Accent 2" w:uiPriority="51"/>
-    <w:lsdException w:name="Grid Table 7 Colorful Accent 2" w:uiPriority="52"/>
-    <w:lsdException w:name="Grid Table 1 Light Accent 3" w:uiPriority="46"/>
-    <w:lsdException w:name="Grid Table 2 Accent 3" w:uiPriority="47"/>
-    <w:lsdException w:name="Grid Table 3 Accent 3" w:uiPriority="48"/>
-    <w:lsdException w:name="Grid Table 4 Accent 3" w:uiPriority="49"/>
-    <w:lsdException w:name="Grid Table 5 Dark Accent 3" w:uiPriority="50"/>
-    <w:lsdException w:name="Grid Table 6 Colorful Accent 3" w:uiPriority="51"/>
-    <w:lsdException w:name="Grid Table 7 Colorful Accent 3" w:uiPriority="52"/>
-    <w:lsdException w:name="Grid Table 1 Light Accent 4" w:uiPriority="46"/>
-    <w:lsdException w:name="Grid Table 2 Accent 4" w:uiPriority="47"/>
-    <w:lsdException w:name="Grid Table 3 Accent 4" w:uiPriority="48"/>
-    <w:lsdException w:name="Grid Table 4 Accent 4" w:uiPriority="49"/>
-    <w:lsdException w:name="Grid Table 5 Dark Accent 4" w:uiPriority="50"/>
-    <w:lsdException w:name="Grid Table 6 Colorful Accent 4" w:uiPriority="51"/>
-    <w:lsdException w:name="Grid Table 7 Colorful Accent 4" w:uiPriority="52"/>
-    <w:lsdException w:name="Grid Table 1 Light Accent 5" w:uiPriority="46"/>
-    <w:lsdException w:name="Grid Table 2 Accent 5" w:uiPriority="47"/>
-    <w:lsdException w:name="Grid Table 3 Accent 5" w:uiPriority="48"/>
-    <w:lsdException w:name="Grid Table 4 Accent 5" w:uiPriority="49"/>
-    <w:lsdException w:name="Grid Table 5 Dark Accent 5" w:uiPriority="50"/>
-    <w:lsdException w:name="Grid Table 6 Colorful Accent 5" w:uiPriority="51"/>
-    <w:lsdException w:name="Grid Table 7 Colorful Accent 5" w:uiPriority="52"/>
-    <w:lsdException w:name="Grid Table 1 Light Accent 6" w:uiPriority="46"/>
-    <w:lsdException w:name="Grid Table 2 Accent 6" w:uiPriority="47"/>
-    <w:lsdException w:name="Grid Table 3 Accent 6" w:uiPriority="48"/>
-    <w:lsdException w:name="Grid Table 4 Accent 6" w:uiPriority="49"/>
-    <w:lsdException w:name="Grid Table 5 Dark Accent 6" w:uiPriority="50"/>
-    <w:lsdException w:name="Grid Table 6 Colorful Accent 6" w:uiPriority="51"/>
-    <w:lsdException w:name="Grid Table 7 Colorful Accent 6" w:uiPriority="52"/>
-    <w:lsdException w:name="List Table 1 Light" w:uiPriority="46"/>
-    <w:lsdException w:name="List Table 2" w:uiPriority="47"/>
-    <w:lsdException w:name="List Table 3" w:uiPriority="48"/>
-    <w:lsdException w:name="List Table 4" w:uiPriority="49"/>
-    <w:lsdException w:name="List Table 5 Dark" w:uiPriority="50"/>
-    <w:lsdException w:name="List Table 6 Colorful" w:uiPriority="51"/>
-    <w:lsdException w:name="List Table 7 Colorful" w:uiPriority="52"/>
-    <w:lsdException w:name="List Table 1 Light Accent 1" w:uiPriority="46"/>
-    <w:lsdException w:name="List Table 2 Accent 1" w:uiPriority="47"/>
-    <w:lsdException w:name="List Table 3 Accent 1" w:uiPriority="48"/>
-    <w:lsdException w:name="List Table 4 Accent 1" w:uiPriority="49"/>
-    <w:lsdException w:name="List Table 5 Dark Accent 1" w:uiPriority="50"/>
-    <w:lsdException w:name="List Table 6 Colorful Accent 1" w:uiPriority="51"/>
-    <w:lsdException w:name="List Table 7 Colorful Accent 1" w:uiPriority="52"/>
-    <w:lsdException w:name="List Table 1 Light Accent 2" w:uiPriority="46"/>
-    <w:lsdException w:name="List Table 2 Accent 2" w:uiPriority="47"/>
-    <w:lsdException w:name="List Table 3 Accent 2" w:uiPriority="48"/>
-    <w:lsdException w:name="List Table 4 Accent 2" w:uiPriority="49"/>
-    <w:lsdException w:name="List Table 5 Dark Accent 2" w:uiPriority="50"/>
-    <w:lsdException w:name="List Table 6 Colorful Accent 2" w:uiPriority="51"/>
-    <w:lsdException w:name="List Table 7 Colorful Accent 2" w:uiPriority="52"/>
-    <w:lsdException w:name="List Table 1 Light Accent 3" w:uiPriority="46"/>
-    <w:lsdException w:name="List Table 2 Accent 3" w:uiPriority="47"/>
-    <w:lsdException w:name="List Table 3 Accent 3" w:uiPriority="48"/>
-    <w:lsdException w:name="List Table 4 Accent 3" w:uiPriority="49"/>
-    <w:lsdException w:name="List Table 5 Dark Accent 3" w:uiPriority="50"/>
-    <w:lsdException w:name="List Table 6 Colorful Accent 3" w:uiPriority="51"/>
-    <w:lsdException w:name="List Table 7 Colorful Accent 3" w:uiPriority="52"/>
-    <w:lsdException w:name="List Table 1 Light Accent 4" w:uiPriority="46"/>
-    <w:lsdException w:name="List Table 2 Accent 4" w:uiPriority="47"/>
-    <w:lsdException w:name="List Table 3 Accent 4" w:uiPriority="48"/>
-    <w:lsdException w:name="List Table 4 Accent 4" w:uiPriority="49"/>
-    <w:lsdException w:name="List Table 5 Dark Accent 4" w:uiPriority="50"/>
-    <w:lsdException w:name="List Table 6 Colorful Accent 4" w:uiPriority="51"/>
-    <w:lsdException w:name="List Table 7 Colorful Accent 4" w:uiPriority="52"/>
-    <w:lsdException w:name="List Table 1 Light Accent 5" w:uiPriority="46"/>
-    <w:lsdException w:name="List Table 2 Accent 5" w:uiPriority="47"/>
-    <w:lsdException w:name="List Table 3 Accent 5" w:uiPriority="48"/>
-    <w:lsdException w:name="List Table 4 Accent 5" w:uiPriority="49"/>
-    <w:lsdException w:name="List Table 5 Dark Accent 5" w:uiPriority="50"/>
-    <w:lsdException w:name="List Table 6 Colorful Accent 5" w:uiPriority="51"/>
-    <w:lsdException w:name="List Table 7 Colorful Accent 5" w:uiPriority="52"/>
-    <w:lsdException w:name="List Table 1 Light Accent 6" w:uiPriority="46"/>
-    <w:lsdException w:name="List Table 2 Accent 6" w:uiPriority="47"/>
-    <w:lsdException w:name="List Table 3 Accent 6" w:uiPriority="48"/>
-    <w:lsdException w:name="List Table 4 Accent 6" w:uiPriority="49"/>
-    <w:lsdException w:name="List Table 5 Dark Accent 6" w:uiPriority="50"/>
-    <w:lsdException w:name="List Table 6 Colorful Accent 6" w:uiPriority="51"/>
-    <w:lsdException w:name="List Table 7 Colorful Accent 6" w:uiPriority="52"/>
-  </w:latentStyles>
-  <w:style w:type="paragraph" w:default="1" w:styleId="a">
-    <w:name w:val="Normal"/>
+  <w:style w:type="paragraph" w:styleId="a7">
+    <w:name w:val="List Paragraph"/>
+    <w:basedOn w:val="a"/>
+    <w:uiPriority w:val="34"/>
     <w:qFormat/>
+    <w:rsid w:val="00712784"/>
     <w:pPr>
-      <w:widowControl w:val="0"/>
-      <w:jc w:val="both"/>
+      <w:ind w:firstLineChars="200" w:firstLine="420"/>
     </w:pPr>
   </w:style>
-  <w:style w:type="character" w:default="1" w:styleId="a0">
-    <w:name w:val="Default Paragraph Font"/>
-    <w:uiPriority w:val="1"/>
-    <w:semiHidden/>
-    <w:unhideWhenUsed/>
+  <w:style w:type="character" w:customStyle="1" w:styleId="30">
+    <w:name w:val="标题 3 字符"/>
+    <w:basedOn w:val="a0"/>
+    <w:link w:val="3"/>
+    <w:uiPriority w:val="9"/>
+    <w:rsid w:val="0076609B"/>
+    <w:rPr>
+      <w:b/>
+      <w:bCs/>
+      <w:sz w:val="32"/>
+      <w:szCs w:val="32"/>
+    </w:rPr>
   </w:style>
-  <w:style w:type="table" w:default="1" w:styleId="a1">
-    <w:name w:val="Normal Table"/>
+  <w:style w:type="paragraph" w:styleId="a8">
+    <w:name w:val="Balloon Text"/>
+    <w:basedOn w:val="a"/>
+    <w:link w:val="a9"/>
     <w:uiPriority w:val="99"/>
     <w:semiHidden/>
     <w:unhideWhenUsed/>
-    <w:tblPr>
-      <w:tblInd w:w="0" w:type="dxa"/>
-      <w:tblCellMar>
-        <w:top w:w="0" w:type="dxa"/>
-        <w:left w:w="108" w:type="dxa"/>
-        <w:bottom w:w="0" w:type="dxa"/>
-        <w:right w:w="108" w:type="dxa"/>
-      </w:tblCellMar>
-    </w:tblPr>
+    <w:rsid w:val="00E478A5"/>
+    <w:rPr>
+      <w:rFonts w:ascii="Microsoft YaHei UI" w:eastAsia="Microsoft YaHei UI"/>
+      <w:sz w:val="18"/>
+      <w:szCs w:val="18"/>
+    </w:rPr>
   </w:style>
-  <w:style w:type="numbering" w:default="1" w:styleId="a2">
-    <w:name w:val="No List"/>
+  <w:style w:type="character" w:customStyle="1" w:styleId="a9">
+    <w:name w:val="批注框文本 字符"/>
+    <w:basedOn w:val="a0"/>
+    <w:link w:val="a8"/>
     <w:uiPriority w:val="99"/>
     <w:semiHidden/>
+    <w:rsid w:val="00E478A5"/>
+    <w:rPr>
+      <w:rFonts w:ascii="Microsoft YaHei UI" w:eastAsia="Microsoft YaHei UI"/>
+      <w:sz w:val="18"/>
+      <w:szCs w:val="18"/>
+    </w:rPr>
+  </w:style>
+  <w:style w:type="character" w:styleId="aa">
+    <w:name w:val="Hyperlink"/>
+    <w:basedOn w:val="a0"/>
+    <w:uiPriority w:val="99"/>
     <w:unhideWhenUsed/>
-  </w:style>
-  <w:style w:type="paragraph" w:customStyle="1" w:styleId="F3D2FE55328F42B3A14A7F77903EAC13">
-    <w:name w:val="F3D2FE55328F42B3A14A7F77903EAC13"/>
-    <w:rsid w:val="00DF735D"/>
-    <w:pPr>
-      <w:widowControl w:val="0"/>
-      <w:jc w:val="both"/>
-    </w:pPr>
+    <w:rsid w:val="000F27A6"/>
+    <w:rPr>
+      <w:color w:val="0563C1" w:themeColor="hyperlink"/>
+      <w:u w:val="single"/>
+    </w:rPr>
   </w:style>
 </w:styles>
-</file>
-
-<file path=word/glossary/webSettings.xml><?xml version="1.0" encoding="utf-8"?>
-<w:webSettings xmlns:mc="http://schemas.openxmlformats.org/markup-compatibility/2006" xmlns:r="http://schemas.openxmlformats.org/officeDocument/2006/relationships" xmlns:w="http://schemas.openxmlformats.org/wordprocessingml/2006/main" xmlns:w14="http://schemas.microsoft.com/office/word/2010/wordml" xmlns:w15="http://schemas.microsoft.com/office/word/2012/wordml" mc:Ignorable="w14 w15">
-  <w:optimizeForBrowser/>
-  <w:allowPNG/>
-</w:webSettings>
 </file>
 
 <file path=word/theme/theme1.xml><?xml version="1.0" encoding="utf-8"?>
@@ -1677,4 +5089,16 @@
     </a:ext>
   </a:extLst>
 </a:theme>
+</file>
+
+<file path=customXml/item1.xml><?xml version="1.0" encoding="utf-8"?>
+<b:Sources xmlns:b="http://schemas.openxmlformats.org/officeDocument/2006/bibliography" xmlns="http://schemas.openxmlformats.org/officeDocument/2006/bibliography" SelectedStyle="\APASixthEditionOfficeOnline.xsl" StyleName="APA" Version="6"/>
+</file>
+
+<file path=customXml/itemProps1.xml><?xml version="1.0" encoding="utf-8"?>
+<ds:datastoreItem xmlns:ds="http://schemas.openxmlformats.org/officeDocument/2006/customXml" ds:itemID="{F8E65DC4-9F5A-407E-A60B-6DC72F336489}">
+  <ds:schemaRefs>
+    <ds:schemaRef ds:uri="http://schemas.openxmlformats.org/officeDocument/2006/bibliography"/>
+  </ds:schemaRefs>
+</ds:datastoreItem>
 </file>
--- a/Tomasulo实验报告.docx
+++ b/Tomasulo实验报告.docx
@@ -1258,7 +1258,19 @@
           <w:rFonts w:ascii="Courier New" w:eastAsia="微软雅黑" w:hAnsi="Courier New" w:cs="Courier New"/>
         </w:rPr>
         <w:lastRenderedPageBreak/>
-        <w:t>ADD F0</w:t>
+        <w:t>ADD</w:t>
+      </w:r>
+      <w:r>
+        <w:rPr>
+          <w:rFonts w:ascii="Courier New" w:eastAsia="微软雅黑" w:hAnsi="Courier New" w:cs="Courier New"/>
+        </w:rPr>
+        <w:t>D</w:t>
+      </w:r>
+      <w:r>
+        <w:rPr>
+          <w:rFonts w:ascii="Courier New" w:eastAsia="微软雅黑" w:hAnsi="Courier New" w:cs="Courier New"/>
+        </w:rPr>
+        <w:t xml:space="preserve"> F0</w:t>
       </w:r>
       <w:r>
         <w:rPr>
@@ -1304,7 +1316,19 @@
         <w:rPr>
           <w:rFonts w:ascii="Courier New" w:eastAsia="微软雅黑" w:hAnsi="Courier New" w:cs="Courier New"/>
         </w:rPr>
-        <w:t>SUB F0</w:t>
+        <w:t>SUB</w:t>
+      </w:r>
+      <w:r>
+        <w:rPr>
+          <w:rFonts w:ascii="Courier New" w:eastAsia="微软雅黑" w:hAnsi="Courier New" w:cs="Courier New"/>
+        </w:rPr>
+        <w:t>D</w:t>
+      </w:r>
+      <w:r>
+        <w:rPr>
+          <w:rFonts w:ascii="Courier New" w:eastAsia="微软雅黑" w:hAnsi="Courier New" w:cs="Courier New"/>
+        </w:rPr>
+        <w:t xml:space="preserve"> F0</w:t>
       </w:r>
       <w:r>
         <w:rPr>
@@ -1350,7 +1374,19 @@
         <w:rPr>
           <w:rFonts w:ascii="Courier New" w:eastAsia="微软雅黑" w:hAnsi="Courier New" w:cs="Courier New"/>
         </w:rPr>
-        <w:t>MUL F0</w:t>
+        <w:t>MUL</w:t>
+      </w:r>
+      <w:r>
+        <w:rPr>
+          <w:rFonts w:ascii="Courier New" w:eastAsia="微软雅黑" w:hAnsi="Courier New" w:cs="Courier New"/>
+        </w:rPr>
+        <w:t>D</w:t>
+      </w:r>
+      <w:r>
+        <w:rPr>
+          <w:rFonts w:ascii="Courier New" w:eastAsia="微软雅黑" w:hAnsi="Courier New" w:cs="Courier New"/>
+        </w:rPr>
+        <w:t xml:space="preserve"> F0</w:t>
       </w:r>
       <w:r>
         <w:rPr>
@@ -1396,7 +1432,19 @@
         <w:rPr>
           <w:rFonts w:ascii="Courier New" w:eastAsia="微软雅黑" w:hAnsi="Courier New" w:cs="Courier New"/>
         </w:rPr>
-        <w:t>DIV F0</w:t>
+        <w:t>DIV</w:t>
+      </w:r>
+      <w:r>
+        <w:rPr>
+          <w:rFonts w:ascii="Courier New" w:eastAsia="微软雅黑" w:hAnsi="Courier New" w:cs="Courier New"/>
+        </w:rPr>
+        <w:t>D</w:t>
+      </w:r>
+      <w:r>
+        <w:rPr>
+          <w:rFonts w:ascii="Courier New" w:eastAsia="微软雅黑" w:hAnsi="Courier New" w:cs="Courier New"/>
+        </w:rPr>
+        <w:t xml:space="preserve"> F0</w:t>
       </w:r>
       <w:r>
         <w:rPr>
@@ -1442,7 +1490,13 @@
         <w:rPr>
           <w:rFonts w:ascii="Courier New" w:eastAsia="微软雅黑" w:hAnsi="Courier New" w:cs="Courier New"/>
         </w:rPr>
-        <w:t xml:space="preserve">LOAD F0 1 </w:t>
+        <w:t>L</w:t>
+      </w:r>
+      <w:r>
+        <w:rPr>
+          <w:rFonts w:ascii="Courier New" w:eastAsia="微软雅黑" w:hAnsi="Courier New" w:cs="Courier New"/>
+        </w:rPr>
+        <w:t xml:space="preserve">D F0 1 </w:t>
       </w:r>
       <w:r>
         <w:rPr>
@@ -1501,7 +1555,13 @@
         <w:rPr>
           <w:rFonts w:ascii="Courier New" w:eastAsia="微软雅黑" w:hAnsi="Courier New" w:cs="Courier New"/>
         </w:rPr>
-        <w:t>STOR F0 1</w:t>
+        <w:t>ST</w:t>
+      </w:r>
+      <w:r>
+        <w:rPr>
+          <w:rFonts w:ascii="Courier New" w:eastAsia="微软雅黑" w:hAnsi="Courier New" w:cs="Courier New"/>
+        </w:rPr>
+        <w:t xml:space="preserve"> F0 1</w:t>
       </w:r>
       <w:r>
         <w:rPr>
@@ -1585,10 +1645,10 @@
           <w:noProof/>
         </w:rPr>
         <w:drawing>
-          <wp:inline distT="0" distB="0" distL="0" distR="0" wp14:anchorId="0D98DC29" wp14:editId="77E65F8D">
-            <wp:extent cx="2733675" cy="1562100"/>
+          <wp:inline distT="0" distB="0" distL="0" distR="0" wp14:anchorId="6FBF95BA" wp14:editId="0444134E">
+            <wp:extent cx="2828925" cy="1581150"/>
             <wp:effectExtent l="0" t="0" r="9525" b="0"/>
-            <wp:docPr id="4" name="图片 4"/>
+            <wp:docPr id="19" name="图片 19"/>
             <wp:cNvGraphicFramePr>
               <a:graphicFrameLocks xmlns:a="http://schemas.openxmlformats.org/drawingml/2006/main" noChangeAspect="1"/>
             </wp:cNvGraphicFramePr>
@@ -1608,7 +1668,7 @@
                   <pic:spPr>
                     <a:xfrm>
                       <a:off x="0" y="0"/>
-                      <a:ext cx="2733675" cy="1562100"/>
+                      <a:ext cx="2828925" cy="1581150"/>
                     </a:xfrm>
                     <a:prstGeom prst="rect">
                       <a:avLst/>
@@ -1625,7 +1685,7 @@
       <w:pPr>
         <w:jc w:val="left"/>
         <w:rPr>
-          <w:rFonts w:ascii="微软雅黑" w:eastAsia="微软雅黑" w:hAnsi="微软雅黑" w:hint="eastAsia"/>
+          <w:rFonts w:ascii="微软雅黑" w:eastAsia="微软雅黑" w:hAnsi="微软雅黑"/>
         </w:rPr>
       </w:pPr>
       <w:r>
@@ -1638,21 +1698,19 @@
         <w:rPr>
           <w:rFonts w:ascii="微软雅黑" w:eastAsia="微软雅黑" w:hAnsi="微软雅黑" w:hint="eastAsia"/>
         </w:rPr>
-        <w:t>指令队列下方有“单条指令添加”的按钮，首先在下拉框中选择或者直接设置操作码/操作数，然后点击右边的“加号”添加按钮，即可以把当前指令加入指令队列。</w:t>
+        <w:t>指令队列下方有“单条指令添加”的按钮，首先在下拉框中选择或者直接设置操作码/操作数，然后点击右边的“加号”添加按钮，即可以把当前指令加入指令队列</w:t>
+      </w:r>
+      <w:r>
+        <w:rPr>
+          <w:rFonts w:ascii="微软雅黑" w:eastAsia="微软雅黑" w:hAnsi="微软雅黑" w:hint="eastAsia"/>
+        </w:rPr>
+        <w:t>。</w:t>
       </w:r>
     </w:p>
     <w:p>
       <w:pPr>
         <w:jc w:val="center"/>
         <w:rPr>
-          <w:rFonts w:ascii="微软雅黑" w:eastAsia="微软雅黑" w:hAnsi="微软雅黑"/>
-        </w:rPr>
-      </w:pPr>
-    </w:p>
-    <w:p>
-      <w:pPr>
-        <w:jc w:val="center"/>
-        <w:rPr>
           <w:rFonts w:ascii="微软雅黑" w:eastAsia="微软雅黑" w:hAnsi="微软雅黑" w:hint="eastAsia"/>
         </w:rPr>
       </w:pPr>
@@ -1661,10 +1719,10 @@
           <w:noProof/>
         </w:rPr>
         <w:drawing>
-          <wp:inline distT="0" distB="0" distL="0" distR="0" wp14:anchorId="35FC6963" wp14:editId="6F4C39C2">
-            <wp:extent cx="2714625" cy="1895475"/>
+          <wp:inline distT="0" distB="0" distL="0" distR="0" wp14:anchorId="4FA9E076" wp14:editId="63CC048D">
+            <wp:extent cx="2695575" cy="1552575"/>
             <wp:effectExtent l="0" t="0" r="9525" b="9525"/>
-            <wp:docPr id="7" name="图片 7"/>
+            <wp:docPr id="20" name="图片 20"/>
             <wp:cNvGraphicFramePr>
               <a:graphicFrameLocks xmlns:a="http://schemas.openxmlformats.org/drawingml/2006/main" noChangeAspect="1"/>
             </wp:cNvGraphicFramePr>
@@ -1684,7 +1742,7 @@
                   <pic:spPr>
                     <a:xfrm>
                       <a:off x="0" y="0"/>
-                      <a:ext cx="2714625" cy="1895475"/>
+                      <a:ext cx="2695575" cy="1552575"/>
                     </a:xfrm>
                     <a:prstGeom prst="rect">
                       <a:avLst/>
@@ -1902,7 +1960,6 @@
         <w:rPr>
           <w:rFonts w:ascii="微软雅黑" w:eastAsia="微软雅黑" w:hAnsi="微软雅黑" w:hint="eastAsia"/>
         </w:rPr>
-        <w:lastRenderedPageBreak/>
         <w:t>点击</w:t>
       </w:r>
       <w:r>
@@ -1980,6 +2037,7 @@
           <w:b/>
           <w:sz w:val="22"/>
         </w:rPr>
+        <w:lastRenderedPageBreak/>
         <w:t>（三）</w:t>
       </w:r>
       <w:r>
@@ -2497,14 +2555,7 @@
         <w:rPr>
           <w:rFonts w:ascii="微软雅黑" w:eastAsia="微软雅黑" w:hAnsi="微软雅黑" w:hint="eastAsia"/>
         </w:rPr>
-        <w:t>，在文件选择对话框中选择之前导出的保存有寄存器值的reg.txt文件，即</w:t>
-      </w:r>
-      <w:r>
-        <w:rPr>
-          <w:rFonts w:ascii="微软雅黑" w:eastAsia="微软雅黑" w:hAnsi="微软雅黑" w:hint="eastAsia"/>
-        </w:rPr>
-        <w:lastRenderedPageBreak/>
-        <w:t>可导入寄存器的值。点击</w:t>
+        <w:t>，在文件选择对话框中选择之前导出的保存有寄存器值的reg.txt文件，即可导入寄存器的值。点击</w:t>
       </w:r>
       <w:r>
         <w:rPr>
@@ -2575,6 +2626,7 @@
           <w:b/>
           <w:sz w:val="22"/>
         </w:rPr>
+        <w:lastRenderedPageBreak/>
         <w:t>（五）控制台输出调试信息</w:t>
       </w:r>
     </w:p>
@@ -2681,11 +2733,7 @@
     <w:p>
       <w:pPr>
         <w:pStyle w:val="a7"/>
-        <w:numPr>
-          <w:ilvl w:val="0"/>
-          <w:numId w:val="11"/>
-        </w:numPr>
-        <w:ind w:firstLineChars="0"/>
+        <w:ind w:left="720" w:firstLineChars="0" w:firstLine="0"/>
       </w:pPr>
     </w:p>
     <w:p/>
@@ -2773,7 +2821,21 @@
         <w:rPr>
           <w:rFonts w:ascii="微软雅黑" w:eastAsia="微软雅黑" w:hAnsi="微软雅黑" w:hint="eastAsia"/>
         </w:rPr>
-        <w:t>指令格式问题：store指令的格式为STOR src</w:t>
+        <w:t>指令格式问题：store指令的格式为</w:t>
+      </w:r>
+      <w:r>
+        <w:rPr>
+          <w:rFonts w:ascii="微软雅黑" w:eastAsia="微软雅黑" w:hAnsi="微软雅黑" w:hint="eastAsia"/>
+        </w:rPr>
+        <w:t>ST</w:t>
+      </w:r>
+      <w:bookmarkStart w:id="0" w:name="_GoBack"/>
+      <w:bookmarkEnd w:id="0"/>
+      <w:r>
+        <w:rPr>
+          <w:rFonts w:ascii="微软雅黑" w:eastAsia="微软雅黑" w:hAnsi="微软雅黑" w:hint="eastAsia"/>
+        </w:rPr>
+        <w:t xml:space="preserve"> src</w:t>
       </w:r>
       <w:r>
         <w:rPr>
@@ -2847,7 +2909,6 @@
         <w:rPr>
           <w:rFonts w:ascii="微软雅黑" w:eastAsia="微软雅黑" w:hAnsi="微软雅黑" w:hint="eastAsia"/>
         </w:rPr>
-        <w:lastRenderedPageBreak/>
         <w:t>李昊阳：</w:t>
       </w:r>
       <w:hyperlink r:id="rId25" w:history="1">
@@ -2859,8 +2920,6 @@
           <w:t>li-hy14@mails.tsinghua.edu.cn</w:t>
         </w:r>
       </w:hyperlink>
-      <w:bookmarkStart w:id="0" w:name="_GoBack"/>
-      <w:bookmarkEnd w:id="0"/>
     </w:p>
     <w:p>
       <w:pPr>
@@ -2959,7 +3018,7 @@
             <w:noProof/>
             <w:lang w:val="zh-CN"/>
           </w:rPr>
-          <w:t>9</w:t>
+          <w:t>8</w:t>
         </w:r>
         <w:r>
           <w:fldChar w:fldCharType="end"/>
@@ -5096,7 +5155,7 @@
 </file>
 
 <file path=customXml/itemProps1.xml><?xml version="1.0" encoding="utf-8"?>
-<ds:datastoreItem xmlns:ds="http://schemas.openxmlformats.org/officeDocument/2006/customXml" ds:itemID="{F8E65DC4-9F5A-407E-A60B-6DC72F336489}">
+<ds:datastoreItem xmlns:ds="http://schemas.openxmlformats.org/officeDocument/2006/customXml" ds:itemID="{6C526AC1-BA96-4E2E-A388-EB2598965CAA}">
   <ds:schemaRefs>
     <ds:schemaRef ds:uri="http://schemas.openxmlformats.org/officeDocument/2006/bibliography"/>
   </ds:schemaRefs>
